--- a/manuscript/draft_0.1.docx
+++ b/manuscript/draft_0.1.docx
@@ -260,7 +260,13 @@
         <w:t>1</w:t>
       </w:r>
       <w:r>
-        <w:t xml:space="preserve">s produced nearly as many adult offspring as NOR salmon, and 1.7-fold more adult offspring than their hatchery parents. This result suggests that, for the South Fork McKenzie reintroduction program, a single generation in the wild increases fitness for the descendants of hatchery salmon. </w:t>
+        <w:t>s produced nearly as many adult offspring as NOR salmon, and 1.</w:t>
+      </w:r>
+      <w:r>
+        <w:t>8</w:t>
+      </w:r>
+      <w:r>
+        <w:t xml:space="preserve">-fold more adult offspring than their hatchery parents. This result suggests that, for the South Fork McKenzie reintroduction program, a single generation in the wild increases fitness for the descendants of hatchery salmon. </w:t>
       </w:r>
       <w:commentRangeStart w:id="0"/>
       <w:r>
@@ -304,19 +310,9 @@
     <w:p>
       <w:pPr>
         <w:spacing w:line="360" w:lineRule="auto"/>
-      </w:pPr>
-      <w:r>
-        <w:t>800 – 1000 word target</w:t>
-      </w:r>
-    </w:p>
-    <w:p>
-      <w:pPr>
-        <w:spacing w:line="360" w:lineRule="auto"/>
-      </w:pPr>
-    </w:p>
-    <w:p>
-      <w:pPr>
-        <w:spacing w:line="360" w:lineRule="auto"/>
+        <w:rPr>
+          <w:color w:val="FF0000"/>
+        </w:rPr>
       </w:pPr>
       <w:r>
         <w:tab/>
@@ -357,594 +353,857 @@
         <w:t>, including m</w:t>
       </w:r>
       <w:r>
-        <w:t>ore than half of historical habitat in the Upper Willamette and Lower Columbia River basins (Sheer &amp; Steel 2011).</w:t>
-      </w:r>
-      <w:r>
-        <w:t xml:space="preserve"> Reintroduction promotes species persistence by increasing productivity and promoting habitat and life-history diversity (just an outline for this sentence currently cites).</w:t>
+        <w:t xml:space="preserve">ore than half of historical habitat in the Upper Willamette and Lower Columbia River basins </w:t>
+      </w:r>
+      <w:r>
+        <w:fldChar w:fldCharType="begin"/>
+      </w:r>
+      <w:r>
+        <w:instrText xml:space="preserve"> ADDIN EN.CITE &lt;EndNote&gt;&lt;Cite&gt;&lt;Author&gt;Sheer&lt;/Author&gt;&lt;Year&gt;2011&lt;/Year&gt;&lt;RecNum&gt;1520&lt;/RecNum&gt;&lt;DisplayText&gt;(Sheer and Steel 2011)&lt;/DisplayText&gt;&lt;record&gt;&lt;rec-number&gt;1520&lt;/rec-number&gt;&lt;foreign-keys&gt;&lt;key app="EN" db-id="fstdwt0t3xzrskewzvmxpsf80xx25990rfrd" timestamp="1640733108"&gt;1520&lt;/key&gt;&lt;key app="ENWeb" db-id=""&gt;0&lt;/key&gt;&lt;/foreign-keys&gt;&lt;ref-type name="Journal Article"&gt;17&lt;/ref-type&gt;&lt;contributors&gt;&lt;authors&gt;&lt;author&gt;Sheer, M. B.&lt;/author&gt;&lt;author&gt;Steel, E. A.&lt;/author&gt;&lt;/authors&gt;&lt;/contributors&gt;&lt;titles&gt;&lt;title&gt;Lost Watersheds: Barriers, Aquatic Habitat Connectivity, and Salmon Persistence in the Willamette and Lower Columbia River Basins&lt;/title&gt;&lt;secondary-title&gt;Transactions of the American Fisheries Society&lt;/secondary-title&gt;&lt;/titles&gt;&lt;periodical&gt;&lt;full-title&gt;Transactions of the American Fisheries Society&lt;/full-title&gt;&lt;/periodical&gt;&lt;pages&gt;1654-1669&lt;/pages&gt;&lt;volume&gt;135&lt;/volume&gt;&lt;number&gt;6&lt;/number&gt;&lt;section&gt;1654&lt;/section&gt;&lt;dates&gt;&lt;year&gt;2011&lt;/year&gt;&lt;/dates&gt;&lt;isbn&gt;0002-8487&amp;#xD;1548-8659&lt;/isbn&gt;&lt;urls&gt;&lt;/urls&gt;&lt;electronic-resource-num&gt;10.1577/t05-221.1&lt;/electronic-resource-num&gt;&lt;/record&gt;&lt;/Cite&gt;&lt;/EndNote&gt;</w:instrText>
+      </w:r>
+      <w:r>
+        <w:fldChar w:fldCharType="separate"/>
+      </w:r>
+      <w:r>
+        <w:rPr>
+          <w:noProof/>
+        </w:rPr>
+        <w:t>(Sheer and Steel 2011)</w:t>
+      </w:r>
+      <w:r>
+        <w:fldChar w:fldCharType="end"/>
+      </w:r>
+      <w:r>
+        <w:t xml:space="preserve">. </w:t>
+      </w:r>
+      <w:r>
+        <w:t>Reintroduction promotes species persistence</w:t>
+      </w:r>
+      <w:r>
+        <w:t xml:space="preserve"> directly</w:t>
+      </w:r>
+      <w:r>
+        <w:t xml:space="preserve"> by increasing </w:t>
+      </w:r>
+      <w:r>
+        <w:t xml:space="preserve">demographic </w:t>
+      </w:r>
+      <w:r>
+        <w:t>productivity</w:t>
+      </w:r>
+      <w:r>
+        <w:t>,</w:t>
+      </w:r>
+      <w:r>
+        <w:t xml:space="preserve"> and</w:t>
+      </w:r>
+      <w:r>
+        <w:t xml:space="preserve"> </w:t>
+      </w:r>
+      <w:r>
+        <w:t xml:space="preserve">indirectly </w:t>
+      </w:r>
+      <w:r>
+        <w:t>by</w:t>
+      </w:r>
+      <w:r>
+        <w:t xml:space="preserve"> </w:t>
+      </w:r>
+      <w:r>
+        <w:t>adding to</w:t>
+      </w:r>
+      <w:r>
+        <w:t xml:space="preserve"> habitat and life-history diversity</w:t>
+      </w:r>
+      <w:r>
+        <w:t>, buffering species from disturbance</w:t>
+      </w:r>
+      <w:r>
+        <w:t xml:space="preserve"> (cites).</w:t>
+      </w:r>
+      <w:r>
+        <w:t xml:space="preserve"> </w:t>
+      </w:r>
+      <w:r>
+        <w:t>In cases where natural recolonization</w:t>
+      </w:r>
+      <w:r>
+        <w:t xml:space="preserve"> by volitional dispersal</w:t>
+      </w:r>
+      <w:r>
+        <w:t xml:space="preserve"> is unfeasible, or when risks to extant natural populations are unacceptable, r</w:t>
+      </w:r>
+      <w:r>
+        <w:t>eintroductions are seeded with hatchery salmon</w:t>
+      </w:r>
+      <w:r>
+        <w:t xml:space="preserve"> </w:t>
+      </w:r>
+      <w:r>
+        <w:t xml:space="preserve">from nearby stocks </w:t>
+      </w:r>
+      <w:r>
+        <w:t>(Anderson 2014). These hatchery salmon produce offspring in the wild that subsequently return to the target habitat as adults to spawn</w:t>
+      </w:r>
+      <w:r>
+        <w:t xml:space="preserve">. </w:t>
+      </w:r>
+      <w:r>
+        <w:t xml:space="preserve">Many reintroductions seek </w:t>
+      </w:r>
+      <w:r>
+        <w:t>to establish productive, self-sustaining natural populations. However,</w:t>
+      </w:r>
+      <w:r>
+        <w:t xml:space="preserve"> potentially</w:t>
+      </w:r>
+      <w:r>
+        <w:t xml:space="preserve"> low </w:t>
+      </w:r>
+      <w:r>
+        <w:t xml:space="preserve">relative </w:t>
+      </w:r>
+      <w:r>
+        <w:t>reproductive success</w:t>
+      </w:r>
+      <w:r>
+        <w:t xml:space="preserve"> (RRS)</w:t>
+      </w:r>
+      <w:r>
+        <w:t xml:space="preserve"> of hatchery salmon </w:t>
+      </w:r>
+      <w:r>
+        <w:t xml:space="preserve">when spawning in the wild compared </w:t>
+      </w:r>
+      <w:r>
+        <w:t xml:space="preserve">to their </w:t>
+      </w:r>
+      <w:r>
+        <w:t xml:space="preserve">natural-origin </w:t>
+      </w:r>
+      <w:r>
+        <w:t xml:space="preserve">counterparts presents a challenge to achieving this goal. </w:t>
+      </w:r>
+      <w:r>
+        <w:rPr>
+          <w:color w:val="000000" w:themeColor="text1"/>
+        </w:rPr>
+        <w:t>Similarly</w:t>
+      </w:r>
+      <w:r>
+        <w:rPr>
+          <w:color w:val="000000" w:themeColor="text1"/>
+        </w:rPr>
+        <w:t>,</w:t>
+      </w:r>
+      <w:r>
+        <w:rPr>
+          <w:color w:val="000000" w:themeColor="text1"/>
+        </w:rPr>
+        <w:t xml:space="preserve"> low </w:t>
+      </w:r>
+      <w:r>
+        <w:rPr>
+          <w:color w:val="000000" w:themeColor="text1"/>
+        </w:rPr>
+        <w:t xml:space="preserve">RRS challenges supplementation programs that seek to </w:t>
+      </w:r>
+      <w:r>
+        <w:rPr>
+          <w:color w:val="000000" w:themeColor="text1"/>
+        </w:rPr>
+        <w:t xml:space="preserve">provide demographic benefits to natural populations (cites). </w:t>
       </w:r>
     </w:p>
     <w:p>
       <w:pPr>
         <w:spacing w:line="360" w:lineRule="auto"/>
       </w:pPr>
-    </w:p>
-    <w:p>
-      <w:pPr>
-        <w:pStyle w:val="ListParagraph"/>
-        <w:numPr>
-          <w:ilvl w:val="0"/>
-          <w:numId w:val="12"/>
-        </w:numPr>
-        <w:spacing w:line="360" w:lineRule="auto"/>
-      </w:pPr>
-      <w:r>
-        <w:t>Necessity and goals of reintroduction</w:t>
-      </w:r>
-    </w:p>
-    <w:p>
-      <w:pPr>
-        <w:pStyle w:val="ListParagraph"/>
-        <w:numPr>
-          <w:ilvl w:val="0"/>
-          <w:numId w:val="12"/>
-        </w:numPr>
-        <w:spacing w:line="360" w:lineRule="auto"/>
-      </w:pPr>
-      <w:r>
-        <w:t>However RRS less than one is a challenge</w:t>
-      </w:r>
-    </w:p>
-    <w:p>
-      <w:pPr>
-        <w:pStyle w:val="ListParagraph"/>
-        <w:numPr>
-          <w:ilvl w:val="1"/>
-          <w:numId w:val="12"/>
-        </w:numPr>
-        <w:spacing w:line="360" w:lineRule="auto"/>
-      </w:pPr>
-      <w:r>
-        <w:t xml:space="preserve">RRS review, following Koch and </w:t>
-      </w:r>
-      <w:proofErr w:type="spellStart"/>
-      <w:r>
-        <w:t>Narum</w:t>
-      </w:r>
-      <w:proofErr w:type="spellEnd"/>
-      <w:r>
-        <w:t xml:space="preserve"> framework</w:t>
-      </w:r>
-    </w:p>
-    <w:p>
-      <w:pPr>
-        <w:pStyle w:val="ListParagraph"/>
-        <w:numPr>
-          <w:ilvl w:val="1"/>
-          <w:numId w:val="12"/>
-        </w:numPr>
-        <w:spacing w:line="360" w:lineRule="auto"/>
-      </w:pPr>
-      <w:commentRangeStart w:id="1"/>
-      <w:r>
-        <w:rPr>
-          <w:strike/>
-        </w:rPr>
-        <w:t>In Chinook salmon, there is evidence that a completely integrated broodstock may ameliorate the fitness impacts of captive rearing such that fitness differences between wild-born and hatchery salmon spawning in the wild are reduced (</w:t>
-      </w:r>
-      <w:proofErr w:type="spellStart"/>
-      <w:r>
-        <w:rPr>
-          <w:strike/>
-        </w:rPr>
-        <w:t>hess</w:t>
-      </w:r>
-      <w:proofErr w:type="spellEnd"/>
-      <w:r>
-        <w:rPr>
-          <w:strike/>
-        </w:rPr>
-        <w:t xml:space="preserve"> 2012 and Koch 2019), although this result is not consistent (Koch 2022). In contrast, relative reproductive success is consistently less than one when the broodstock is segregated, or only partially integrated (Williamson, Anderson, Banks 2016, O’Malley 2023).</w:t>
-      </w:r>
-      <w:r>
+      <w:r>
+        <w:tab/>
+      </w:r>
+      <w:r>
+        <w:t xml:space="preserve">Following </w:t>
+      </w:r>
+      <w:r>
+        <w:t xml:space="preserve">more than two </w:t>
+      </w:r>
+      <w:r>
+        <w:t xml:space="preserve">decades of research, there are many point estimates of RRS </w:t>
+      </w:r>
+      <w:r>
+        <w:rPr>
+          <w:color w:val="000000" w:themeColor="text1"/>
+        </w:rPr>
+        <w:t>across species, hatchery programs, and river basins</w:t>
+      </w:r>
+      <w:r>
+        <w:rPr>
+          <w:color w:val="000000" w:themeColor="text1"/>
+        </w:rPr>
+        <w:t xml:space="preserve"> (reviewed in Christie 2014, Koch and Narum )</w:t>
+      </w:r>
+      <w:r>
+        <w:rPr>
+          <w:color w:val="000000" w:themeColor="text1"/>
+        </w:rPr>
+        <w:t>. These studies have revealed important trends and suggested areas where more research is needed.</w:t>
+      </w:r>
+      <w:r>
+        <w:rPr>
+          <w:color w:val="000000" w:themeColor="text1"/>
+        </w:rPr>
         <w:t xml:space="preserve"> </w:t>
       </w:r>
-      <w:commentRangeEnd w:id="1"/>
-      <w:r>
-        <w:rPr>
-          <w:rStyle w:val="CommentReference"/>
-        </w:rPr>
-        <w:commentReference w:id="1"/>
-      </w:r>
-    </w:p>
-    <w:p>
-      <w:pPr>
-        <w:pStyle w:val="ListParagraph"/>
-        <w:numPr>
-          <w:ilvl w:val="0"/>
-          <w:numId w:val="12"/>
-        </w:numPr>
-        <w:spacing w:line="360" w:lineRule="auto"/>
-      </w:pPr>
-      <w:r>
-        <w:t>Following ~two decades of research, there are many point estimates of RRS across species, hatchery programs (integrated vs segregated), and river basins. These studies have revealed important trends and suggested areas where more research is needed. However, the focus of this body of literature has primarily been documenting potential fitness differences between HOR and wild born salmon spawning in the wild, the pace at which these fitness differences (if present) accrue, and the underlying mechanisms. (put in here somewhere)</w:t>
-      </w:r>
-    </w:p>
-    <w:p>
-      <w:pPr>
-        <w:pStyle w:val="ListParagraph"/>
-        <w:numPr>
-          <w:ilvl w:val="0"/>
-          <w:numId w:val="12"/>
-        </w:numPr>
-        <w:spacing w:line="360" w:lineRule="auto"/>
-      </w:pPr>
-      <w:r>
-        <w:t>Overcoming this challenge to reintroduction efforts depends critically on whether or not there is a transgenerational increase in fitness among the wild born offspring of hatchery origin salmon.</w:t>
-      </w:r>
-    </w:p>
-    <w:p>
-      <w:pPr>
-        <w:pStyle w:val="ListParagraph"/>
-        <w:numPr>
-          <w:ilvl w:val="0"/>
-          <w:numId w:val="12"/>
-        </w:numPr>
-        <w:spacing w:line="360" w:lineRule="auto"/>
-      </w:pPr>
-      <w:commentRangeStart w:id="2"/>
-      <w:commentRangeStart w:id="3"/>
-      <w:r>
-        <w:lastRenderedPageBreak/>
-        <w:t>However, this rapid re-adaptation is not assured, because it depends on the availability of beneficial variants in the standing genetic variation among HOR salmon used to seed the reintroduced population/ and or plasticity.</w:t>
-      </w:r>
-      <w:commentRangeEnd w:id="2"/>
-      <w:r>
-        <w:rPr>
-          <w:rStyle w:val="CommentReference"/>
-        </w:rPr>
-        <w:commentReference w:id="2"/>
-      </w:r>
-      <w:commentRangeEnd w:id="3"/>
-      <w:r>
-        <w:rPr>
-          <w:rStyle w:val="CommentReference"/>
-        </w:rPr>
-        <w:commentReference w:id="3"/>
-      </w:r>
-    </w:p>
-    <w:p>
-      <w:pPr>
-        <w:pStyle w:val="ListParagraph"/>
-        <w:numPr>
-          <w:ilvl w:val="0"/>
-          <w:numId w:val="12"/>
-        </w:numPr>
-        <w:spacing w:line="360" w:lineRule="auto"/>
-      </w:pPr>
-      <w:r>
-        <w:t xml:space="preserve">To date, there is little empirical evidence to suggest that adaptation to natural conditions among wild-born descendants of HOR salmon occurs </w:t>
-      </w:r>
-      <w:commentRangeStart w:id="4"/>
-      <w:r>
-        <w:t>as rapidly as domestication</w:t>
-      </w:r>
-      <w:commentRangeEnd w:id="4"/>
-      <w:r>
-        <w:rPr>
-          <w:rStyle w:val="CommentReference"/>
-        </w:rPr>
-        <w:commentReference w:id="4"/>
-      </w:r>
-      <w:r>
-        <w:t xml:space="preserve">. This information gap stems from multiple logistical and analytical challenges: (1) inferences require accurate pedigree data, necessitating sampling of a large portion of possible parents in the target habitat, (2) the variable of interest, fitness, has a negative binomial distribution and large variance, requiring large sample sizes to detect ecologically relevant difference in fitness, (3) the pedigree must include three or more generations, in the case of Chinook salmon this may require longitudinal sampling efforts spanning 10 or more years, and (4) confounding signals of adaptive phenotypic plasticity and genetic adaptation present experimental design </w:t>
-      </w:r>
-      <w:commentRangeStart w:id="5"/>
-      <w:r>
-        <w:t>challenges</w:t>
-      </w:r>
-      <w:commentRangeEnd w:id="5"/>
-      <w:r>
-        <w:rPr>
-          <w:rStyle w:val="CommentReference"/>
-        </w:rPr>
-        <w:commentReference w:id="5"/>
-      </w:r>
-      <w:r>
-        <w:t>.</w:t>
-      </w:r>
-    </w:p>
-    <w:p>
-      <w:pPr>
-        <w:pStyle w:val="ListParagraph"/>
-        <w:numPr>
-          <w:ilvl w:val="0"/>
-          <w:numId w:val="12"/>
-        </w:numPr>
-        <w:spacing w:line="360" w:lineRule="auto"/>
-      </w:pPr>
-      <w:proofErr w:type="spellStart"/>
-      <w:r>
-        <w:t>Nuetzel</w:t>
-      </w:r>
-      <w:proofErr w:type="spellEnd"/>
-      <w:r>
-        <w:t xml:space="preserve"> and juvenile RS from Banks 2016</w:t>
-      </w:r>
-    </w:p>
-    <w:p>
-      <w:pPr>
-        <w:pStyle w:val="ListParagraph"/>
-        <w:numPr>
-          <w:ilvl w:val="0"/>
-          <w:numId w:val="12"/>
-        </w:numPr>
-        <w:spacing w:line="360" w:lineRule="auto"/>
-      </w:pPr>
-      <w:r>
-        <w:t xml:space="preserve"> For nearly three decades, HOR spring Chinook salmon (</w:t>
-      </w:r>
-      <w:proofErr w:type="spellStart"/>
-      <w:r>
-        <w:t>latin</w:t>
-      </w:r>
-      <w:proofErr w:type="spellEnd"/>
-      <w:r>
-        <w:t xml:space="preserve">) have been released above Cougar Dam on the South Fork McKenzie River to restore ecosystem functions and access to historically productive spawning grounds above the dam </w:t>
-      </w:r>
-      <w:r>
-        <w:fldChar w:fldCharType="begin"/>
-      </w:r>
-      <w:r>
-        <w:instrText xml:space="preserve"> ADDIN EN.CITE &lt;EndNote&gt;&lt;Cite&gt;&lt;Author&gt;NMFS&lt;/Author&gt;&lt;Year&gt;2008&lt;/Year&gt;&lt;RecNum&gt;1563&lt;/RecNum&gt;&lt;DisplayText&gt;(NMFS 2008)&lt;/DisplayText&gt;&lt;record&gt;&lt;rec-number&gt;1563&lt;/rec-number&gt;&lt;foreign-keys&gt;&lt;key app="EN" db-id="fstdwt0t3xzrskewzvmxpsf80xx25990rfrd" timestamp="1668472453"&gt;1563&lt;/key&gt;&lt;/foreign-keys&gt;&lt;ref-type name="Generic"&gt;13&lt;/ref-type&gt;&lt;contributors&gt;&lt;authors&gt;&lt;author&gt;NMFS&lt;/author&gt;&lt;/authors&gt;&lt;/contributors&gt;&lt;titles&gt;&lt;title&gt;Endangered species act section 7 (a)(2) consultation biological opinion and Magnuson‐Stevens fishery conservation and management act essential fish habitat consultation: consultation on the “Willamette River basin flood control project.”&lt;/title&gt;&lt;/titles&gt;&lt;dates&gt;&lt;year&gt;2008&lt;/year&gt;&lt;/dates&gt;&lt;publisher&gt;NMFS Portland, Oregon&lt;/publisher&gt;&lt;urls&gt;&lt;/urls&gt;&lt;/record&gt;&lt;/Cite&gt;&lt;/EndNote&gt;</w:instrText>
-      </w:r>
-      <w:r>
-        <w:fldChar w:fldCharType="separate"/>
-      </w:r>
-      <w:r>
-        <w:rPr>
-          <w:noProof/>
-        </w:rPr>
-        <w:t>(NMFS 2008)</w:t>
-      </w:r>
-      <w:r>
-        <w:fldChar w:fldCharType="end"/>
-      </w:r>
-      <w:r>
-        <w:t xml:space="preserve">. Since 2010, NOR salmon have also been released above the dam. Genetic parentage analysis has been used to evaluate this reintroduction effort </w:t>
-      </w:r>
-      <w:r>
-        <w:fldChar w:fldCharType="begin">
-          <w:fldData xml:space="preserve">PEVuZE5vdGU+PENpdGU+PEF1dGhvcj5CYW5rczwvQXV0aG9yPjxZZWFyPjIwMTM8L1llYXI+PFJl
-Y051bT4xNTQyPC9SZWNOdW0+PERpc3BsYXlUZXh0PihCYW5rcyBldCBhbC4gMjAxMzsgQmFua3Mg
-ZXQgYWwuIDIwMTQ7IFNhcmQgZXQgYWwuIDIwMTU7IEJhbmtzIGV0IGFsLiAyMDE2OyBTYXJkIGV0
-IGFsLiAyMDE2KTwvRGlzcGxheVRleHQ+PHJlY29yZD48cmVjLW51bWJlcj4xNTQyPC9yZWMtbnVt
-YmVyPjxmb3JlaWduLWtleXM+PGtleSBhcHA9IkVOIiBkYi1pZD0iZnN0ZHd0MHQzeHpyc2tld3p2
-bXhwc2Y4MHh4MjU5OTByZnJkIiB0aW1lc3RhbXA9IjE2NjYyOTU2ODUiPjE1NDI8L2tleT48a2V5
-IGFwcD0iRU5XZWIiIGRiLWlkPSIiPjA8L2tleT48L2ZvcmVpZ24ta2V5cz48cmVmLXR5cGUgbmFt
-ZT0iSm91cm5hbCBBcnRpY2xlIj4xNzwvcmVmLXR5cGU+PGNvbnRyaWJ1dG9ycz48YXV0aG9ycz48
-YXV0aG9yPkJhbmtzLCBNLiBBLjwvYXV0aG9yPjxhdXRob3I+T+KAmU1hbGxleSwgSy4gRy48L2F1
-dGhvcj48YXV0aG9yPlNhcmQsIE4uIE0uPC9hdXRob3I+PGF1dGhvcj5KYWNvYnNvbiwgRC4gUC48
-L2F1dGhvcj48YXV0aG9yPkhvZ2Fuc2VuLCBNLiBKLjwvYXV0aG9yPjxhdXRob3I+U2Nocm9lZGVy
-LCBSLiBLLjwvYXV0aG9yPjxhdXRob3I+Sm9obnNvbiwgTS4gQS48L2F1dGhvcj48L2F1dGhvcnM+
-PC9jb250cmlidXRvcnM+PHRpdGxlcz48dGl0bGU+R2VuZXRpYyBwZWRpZ3JlZSBhbmFseXNpcyBv
-ZiBzcHJpbmcgQ2hpbm9vayBzYWxtb24gb3V0cGxhbnRlZCBhYm92ZSBDb3VnYXIgRGFtLCBTb3V0
-aCBGb3JrIE1jS2VuemllIFJpdmVyPC90aXRsZT48c2Vjb25kYXJ5LXRpdGxlPlUuUy4gQXJteSBD
-b3JwcyBvZiBFbmdpbmVlcnM8L3NlY29uZGFyeS10aXRsZT48L3RpdGxlcz48cGVyaW9kaWNhbD48
-ZnVsbC10aXRsZT5VLlMuIEFybXkgQ29ycHMgb2YgRW5naW5lZXJzPC9mdWxsLXRpdGxlPjwvcGVy
-aW9kaWNhbD48ZGF0ZXM+PHllYXI+MjAxMzwveWVhcj48L2RhdGVzPjx1cmxzPjwvdXJscz48L3Jl
-Y29yZD48L0NpdGU+PENpdGU+PEF1dGhvcj5CYW5rczwvQXV0aG9yPjxZZWFyPjIwMTY8L1llYXI+
-PFJlY051bT4xMzkzPC9SZWNOdW0+PHJlY29yZD48cmVjLW51bWJlcj4xMzkzPC9yZWMtbnVtYmVy
-Pjxmb3JlaWduLWtleXM+PGtleSBhcHA9IkVOIiBkYi1pZD0iZnN0ZHd0MHQzeHpyc2tld3p2bXhw
-c2Y4MHh4MjU5OTByZnJkIiB0aW1lc3RhbXA9IjE1OTkxNjIwMDMiPjEzOTM8L2tleT48a2V5IGFw
-cD0iRU5XZWIiIGRiLWlkPSIiPjA8L2tleT48L2ZvcmVpZ24ta2V5cz48cmVmLXR5cGUgbmFtZT0i
-Sm91cm5hbCBBcnRpY2xlIj4xNzwvcmVmLXR5cGU+PGNvbnRyaWJ1dG9ycz48YXV0aG9ycz48YXV0
-aG9yPkJhbmtzLCBNLiBBLjwvYXV0aG9yPjxhdXRob3I+U2FyZCwgTi4gTS48L2F1dGhvcj48YXV0
-aG9yPk/igJlNYWxsZXksIEsuIEcuPC9hdXRob3I+PGF1dGhvcj5KYWNvYnNvbiwgRC4gUC48L2F1
-dGhvcj48YXV0aG9yPkhvZ2Fuc2VuLCBNLiBKLjwvYXV0aG9yPjxhdXRob3I+Sm9obnNvbiwgTS4g
-QS48L2F1dGhvcj48L2F1dGhvcnM+PC9jb250cmlidXRvcnM+PHRpdGxlcz48dGl0bGU+QSBnZW5l
-dGljcy1iYXNlZCBldmFsdWF0aW9uIG9mIHRoZSBzcHJpbmcgQ2hpbm9vayBzYWxtb24gcmVpbnRy
-b2R1Y3Rpb24gcHJvZ3JhbSBhYm92ZSBDb3VnYXIgRGFtLCBTb3V0aCBGb3JrIE1jS2VuemllIFJp
-dmVyLCAyMDEzLTIwMTU8L3RpdGxlPjxzZWNvbmRhcnktdGl0bGU+VS5TLiBBcm15IENvcnBzIG9m
-IEVuZ2luZWVyczwvc2Vjb25kYXJ5LXRpdGxlPjwvdGl0bGVzPjxwZXJpb2RpY2FsPjxmdWxsLXRp
-dGxlPlUuUy4gQXJteSBDb3JwcyBvZiBFbmdpbmVlcnM8L2Z1bGwtdGl0bGU+PC9wZXJpb2RpY2Fs
-PjxkYXRlcz48eWVhcj4yMDE2PC95ZWFyPjwvZGF0ZXM+PHVybHM+PC91cmxzPjwvcmVjb3JkPjwv
-Q2l0ZT48Q2l0ZT48QXV0aG9yPkJhbmtzPC9BdXRob3I+PFllYXI+MjAxNDwvWWVhcj48UmVjTnVt
-PjEzNzY8L1JlY051bT48cmVjb3JkPjxyZWMtbnVtYmVyPjEzNzY8L3JlYy1udW1iZXI+PGZvcmVp
-Z24ta2V5cz48a2V5IGFwcD0iRU4iIGRiLWlkPSJmc3Rkd3QwdDN4enJza2V3enZteHBzZjgweHgy
-NTk5MHJmcmQiIHRpbWVzdGFtcD0iMTU5Mjg3MTIwMiI+MTM3Njwva2V5PjxrZXkgYXBwPSJFTldl
-YiIgZGItaWQ9IiI+MDwva2V5PjwvZm9yZWlnbi1rZXlzPjxyZWYtdHlwZSBuYW1lPSJKb3VybmFs
-IEFydGljbGUiPjE3PC9yZWYtdHlwZT48Y29udHJpYnV0b3JzPjxhdXRob3JzPjxhdXRob3I+QmFu
-a3MsIE0uIEEuPC9hdXRob3I+PGF1dGhvcj5TYXJkLCBOLiBNLjwvYXV0aG9yPjxhdXRob3I+T+KA
-mU1hbGxleSwgSy4gRy48L2F1dGhvcj48YXV0aG9yPkphY29ic29uLCBELiBQLjwvYXV0aG9yPjxh
-dXRob3I+SG9nYW5zZW4sIE0uIEouPC9hdXRob3I+PGF1dGhvcj5TY2hyb2VkZXIsIFIuIEsuPC9h
-dXRob3I+PGF1dGhvcj5Kb2huc29uLCBNLiBBLjwvYXV0aG9yPjwvYXV0aG9ycz48L2NvbnRyaWJ1
-dG9ycz48dGl0bGVzPjx0aXRsZT5BIGdlbmV0aWNzLWJhc2VkIGV2YWx1YXRpb24gb2YgdGhlIHNw
-cmluZyBDaGlub29rIHNhbG1vbiByZWludHJvZHVjdGlvbiBwcm9ncmFtIGFib3ZlIENvdWdhciBE
-YW0sIFNvdXRoIEZvcmsgTWNLZW56aWUgUml2ZXIsIDIwMDctIDIwMTM8L3RpdGxlPjxzZWNvbmRh
-cnktdGl0bGU+VS5TLiBBcm15IENvcnBzIG9mIEVuZ2luZWVycy48L3NlY29uZGFyeS10aXRsZT48
-L3RpdGxlcz48cGVyaW9kaWNhbD48ZnVsbC10aXRsZT5VLlMuIEFybXkgQ29ycHMgb2YgRW5naW5l
-ZXJzLjwvZnVsbC10aXRsZT48L3BlcmlvZGljYWw+PGRhdGVzPjx5ZWFyPjIwMTQ8L3llYXI+PC9k
-YXRlcz48dXJscz48L3VybHM+PC9yZWNvcmQ+PC9DaXRlPjxDaXRlPjxBdXRob3I+U2FyZDwvQXV0
-aG9yPjxZZWFyPjIwMTY8L1llYXI+PFJlY051bT4xMzY5PC9SZWNOdW0+PHJlY29yZD48cmVjLW51
-bWJlcj4xMzY5PC9yZWMtbnVtYmVyPjxmb3JlaWduLWtleXM+PGtleSBhcHA9IkVOIiBkYi1pZD0i
-ZnN0ZHd0MHQzeHpyc2tld3p2bXhwc2Y4MHh4MjU5OTByZnJkIiB0aW1lc3RhbXA9IjE1OTIzNDQ2
-NzAiPjEzNjk8L2tleT48a2V5IGFwcD0iRU5XZWIiIGRiLWlkPSIiPjA8L2tleT48L2ZvcmVpZ24t
-a2V5cz48cmVmLXR5cGUgbmFtZT0iSm91cm5hbCBBcnRpY2xlIj4xNzwvcmVmLXR5cGU+PGNvbnRy
-aWJ1dG9ycz48YXV0aG9ycz48YXV0aG9yPlNhcmQsIE4uIE0uPC9hdXRob3I+PGF1dGhvcj5Kb2hu
-c29uLCBNLiBBLjwvYXV0aG9yPjxhdXRob3I+SmFjb2Jzb24sIEQuIFAuPC9hdXRob3I+PGF1dGhv
-cj5Ib2dhbnNlbiwgTS4gSi48L2F1dGhvcj48YXV0aG9yPk8mYXBvcztNYWxsZXksIEsuIEcuPC9h
-dXRob3I+PGF1dGhvcj5CYW5rcywgTS4gQS48L2F1dGhvcj48L2F1dGhvcnM+PC9jb250cmlidXRv
-cnM+PHRpdGxlcz48dGl0bGU+R2VuZXRpYyBtb25pdG9yaW5nIGd1aWRlcyBhZGFwdGl2ZSBtYW5h
-Z2VtZW50IG9mIGEgbWlncmF0b3J5IGZpc2ggcmVpbnRyb2R1Y3Rpb24gcHJvZ3JhbTwvdGl0bGU+
-PHNlY29uZGFyeS10aXRsZT5BbmltYWwgQ29uc2VydmF0aW9uPC9zZWNvbmRhcnktdGl0bGU+PC90
-aXRsZXM+PHBlcmlvZGljYWw+PGZ1bGwtdGl0bGU+QW5pbWFsIENvbnNlcnZhdGlvbjwvZnVsbC10
-aXRsZT48L3BlcmlvZGljYWw+PHBhZ2VzPjU3MC01Nzc8L3BhZ2VzPjx2b2x1bWU+MTk8L3ZvbHVt
-ZT48bnVtYmVyPjY8L251bWJlcj48c2VjdGlvbj41NzA8L3NlY3Rpb24+PGRhdGVzPjx5ZWFyPjIw
-MTY8L3llYXI+PC9kYXRlcz48aXNibj4xMzY3OTQzMDwvaXNibj48dXJscz48L3VybHM+PGVsZWN0
-cm9uaWMtcmVzb3VyY2UtbnVtPjEwLjExMTEvYWN2LjEyMjc4PC9lbGVjdHJvbmljLXJlc291cmNl
-LW51bT48L3JlY29yZD48L0NpdGU+PENpdGU+PEF1dGhvcj5TYXJkPC9BdXRob3I+PFllYXI+MjAx
-NTwvWWVhcj48UmVjTnVtPjE1NzE8L1JlY051bT48cmVjb3JkPjxyZWMtbnVtYmVyPjE1NzE8L3Jl
-Yy1udW1iZXI+PGZvcmVpZ24ta2V5cz48a2V5IGFwcD0iRU4iIGRiLWlkPSJmc3Rkd3QwdDN4enJz
-a2V3enZteHBzZjgweHgyNTk5MHJmcmQiIHRpbWVzdGFtcD0iMTY2OTc1OTM4MiI+MTU3MTwva2V5
-PjwvZm9yZWlnbi1rZXlzPjxyZWYtdHlwZSBuYW1lPSJKb3VybmFsIEFydGljbGUiPjE3PC9yZWYt
-dHlwZT48Y29udHJpYnV0b3JzPjxhdXRob3JzPjxhdXRob3I+TmljaG9sYXMgTS4gU2FyZDwvYXV0
-aG9yPjxhdXRob3I+S2F0aGxlZW4gRy4gT+KAmU1hbGxleTwvYXV0aG9yPjxhdXRob3I+RGF2ZSBQ
-LiBKYWNvYnNvbjwvYXV0aG9yPjxhdXRob3I+TWljaGFlbCBKLiBIb2dhbnNlbjwvYXV0aG9yPjxh
-dXRob3I+TWFyYyBBLiBKb2huc29uPC9hdXRob3I+PGF1dGhvcj5NaWNoYWVsIEEuIEJhbmtzPC9h
-dXRob3I+PC9hdXRob3JzPjwvY29udHJpYnV0b3JzPjx0aXRsZXM+PHRpdGxlPkZhY3RvcnMgaW5m
-bHVlbmNpbmcgc3Bhd25lciBzdWNjZXNzIGluIGEgc3ByaW5nIENoaW5vb2sgc2FsbW9uIChPbmNv
-cmh5bmNodXMgdHNoYXd5dHNjaGEpIHJlaW50cm9kdWN0aW9uIHByb2dyYW08L3RpdGxlPjxzZWNv
-bmRhcnktdGl0bGU+Q2FuYWRpYW4gSm91cm5hbCBvZiBGaXNoZXJpZXMgYW5kIEFxdWF0aWMgU2Np
-ZW5jZXM8L3NlY29uZGFyeS10aXRsZT48L3RpdGxlcz48cGVyaW9kaWNhbD48ZnVsbC10aXRsZT5D
-YW5hZGlhbiBKb3VybmFsIG9mIEZpc2hlcmllcyBhbmQgQXF1YXRpYyBTY2llbmNlczwvZnVsbC10
-aXRsZT48L3BlcmlvZGljYWw+PHBhZ2VzPjEzOTAtMTM5NzwvcGFnZXM+PHZvbHVtZT43Mjwvdm9s
-dW1lPjxudW1iZXI+OTwvbnVtYmVyPjxkYXRlcz48eWVhcj4yMDE1PC95ZWFyPjwvZGF0ZXM+PHVy
-bHM+PHJlbGF0ZWQtdXJscz48dXJsPmh0dHBzOi8vY2Ruc2NpZW5jZXB1Yi5jb20vZG9pL2Ficy8x
-MC4xMTM5L2NqZmFzLTIwMTUtMDAwNzwvdXJsPjwvcmVsYXRlZC11cmxzPjwvdXJscz48ZWxlY3Ry
-b25pYy1yZXNvdXJjZS1udW0+MTAuMTEzOS9jamZhcy0yMDE1LTAwMDc8L2VsZWN0cm9uaWMtcmVz
-b3VyY2UtbnVtPjwvcmVjb3JkPjwvQ2l0ZT48L0VuZE5vdGU+
-</w:fldData>
-        </w:fldChar>
-      </w:r>
-      <w:r>
-        <w:instrText xml:space="preserve"> ADDIN EN.CITE </w:instrText>
-      </w:r>
-      <w:r>
-        <w:fldChar w:fldCharType="begin">
-          <w:fldData xml:space="preserve">PEVuZE5vdGU+PENpdGU+PEF1dGhvcj5CYW5rczwvQXV0aG9yPjxZZWFyPjIwMTM8L1llYXI+PFJl
-Y051bT4xNTQyPC9SZWNOdW0+PERpc3BsYXlUZXh0PihCYW5rcyBldCBhbC4gMjAxMzsgQmFua3Mg
-ZXQgYWwuIDIwMTQ7IFNhcmQgZXQgYWwuIDIwMTU7IEJhbmtzIGV0IGFsLiAyMDE2OyBTYXJkIGV0
-IGFsLiAyMDE2KTwvRGlzcGxheVRleHQ+PHJlY29yZD48cmVjLW51bWJlcj4xNTQyPC9yZWMtbnVt
-YmVyPjxmb3JlaWduLWtleXM+PGtleSBhcHA9IkVOIiBkYi1pZD0iZnN0ZHd0MHQzeHpyc2tld3p2
-bXhwc2Y4MHh4MjU5OTByZnJkIiB0aW1lc3RhbXA9IjE2NjYyOTU2ODUiPjE1NDI8L2tleT48a2V5
-IGFwcD0iRU5XZWIiIGRiLWlkPSIiPjA8L2tleT48L2ZvcmVpZ24ta2V5cz48cmVmLXR5cGUgbmFt
-ZT0iSm91cm5hbCBBcnRpY2xlIj4xNzwvcmVmLXR5cGU+PGNvbnRyaWJ1dG9ycz48YXV0aG9ycz48
-YXV0aG9yPkJhbmtzLCBNLiBBLjwvYXV0aG9yPjxhdXRob3I+T+KAmU1hbGxleSwgSy4gRy48L2F1
-dGhvcj48YXV0aG9yPlNhcmQsIE4uIE0uPC9hdXRob3I+PGF1dGhvcj5KYWNvYnNvbiwgRC4gUC48
-L2F1dGhvcj48YXV0aG9yPkhvZ2Fuc2VuLCBNLiBKLjwvYXV0aG9yPjxhdXRob3I+U2Nocm9lZGVy
-LCBSLiBLLjwvYXV0aG9yPjxhdXRob3I+Sm9obnNvbiwgTS4gQS48L2F1dGhvcj48L2F1dGhvcnM+
-PC9jb250cmlidXRvcnM+PHRpdGxlcz48dGl0bGU+R2VuZXRpYyBwZWRpZ3JlZSBhbmFseXNpcyBv
-ZiBzcHJpbmcgQ2hpbm9vayBzYWxtb24gb3V0cGxhbnRlZCBhYm92ZSBDb3VnYXIgRGFtLCBTb3V0
-aCBGb3JrIE1jS2VuemllIFJpdmVyPC90aXRsZT48c2Vjb25kYXJ5LXRpdGxlPlUuUy4gQXJteSBD
-b3JwcyBvZiBFbmdpbmVlcnM8L3NlY29uZGFyeS10aXRsZT48L3RpdGxlcz48cGVyaW9kaWNhbD48
-ZnVsbC10aXRsZT5VLlMuIEFybXkgQ29ycHMgb2YgRW5naW5lZXJzPC9mdWxsLXRpdGxlPjwvcGVy
-aW9kaWNhbD48ZGF0ZXM+PHllYXI+MjAxMzwveWVhcj48L2RhdGVzPjx1cmxzPjwvdXJscz48L3Jl
-Y29yZD48L0NpdGU+PENpdGU+PEF1dGhvcj5CYW5rczwvQXV0aG9yPjxZZWFyPjIwMTY8L1llYXI+
-PFJlY051bT4xMzkzPC9SZWNOdW0+PHJlY29yZD48cmVjLW51bWJlcj4xMzkzPC9yZWMtbnVtYmVy
-Pjxmb3JlaWduLWtleXM+PGtleSBhcHA9IkVOIiBkYi1pZD0iZnN0ZHd0MHQzeHpyc2tld3p2bXhw
-c2Y4MHh4MjU5OTByZnJkIiB0aW1lc3RhbXA9IjE1OTkxNjIwMDMiPjEzOTM8L2tleT48a2V5IGFw
-cD0iRU5XZWIiIGRiLWlkPSIiPjA8L2tleT48L2ZvcmVpZ24ta2V5cz48cmVmLXR5cGUgbmFtZT0i
-Sm91cm5hbCBBcnRpY2xlIj4xNzwvcmVmLXR5cGU+PGNvbnRyaWJ1dG9ycz48YXV0aG9ycz48YXV0
-aG9yPkJhbmtzLCBNLiBBLjwvYXV0aG9yPjxhdXRob3I+U2FyZCwgTi4gTS48L2F1dGhvcj48YXV0
-aG9yPk/igJlNYWxsZXksIEsuIEcuPC9hdXRob3I+PGF1dGhvcj5KYWNvYnNvbiwgRC4gUC48L2F1
-dGhvcj48YXV0aG9yPkhvZ2Fuc2VuLCBNLiBKLjwvYXV0aG9yPjxhdXRob3I+Sm9obnNvbiwgTS4g
-QS48L2F1dGhvcj48L2F1dGhvcnM+PC9jb250cmlidXRvcnM+PHRpdGxlcz48dGl0bGU+QSBnZW5l
-dGljcy1iYXNlZCBldmFsdWF0aW9uIG9mIHRoZSBzcHJpbmcgQ2hpbm9vayBzYWxtb24gcmVpbnRy
-b2R1Y3Rpb24gcHJvZ3JhbSBhYm92ZSBDb3VnYXIgRGFtLCBTb3V0aCBGb3JrIE1jS2VuemllIFJp
-dmVyLCAyMDEzLTIwMTU8L3RpdGxlPjxzZWNvbmRhcnktdGl0bGU+VS5TLiBBcm15IENvcnBzIG9m
-IEVuZ2luZWVyczwvc2Vjb25kYXJ5LXRpdGxlPjwvdGl0bGVzPjxwZXJpb2RpY2FsPjxmdWxsLXRp
-dGxlPlUuUy4gQXJteSBDb3JwcyBvZiBFbmdpbmVlcnM8L2Z1bGwtdGl0bGU+PC9wZXJpb2RpY2Fs
-PjxkYXRlcz48eWVhcj4yMDE2PC95ZWFyPjwvZGF0ZXM+PHVybHM+PC91cmxzPjwvcmVjb3JkPjwv
-Q2l0ZT48Q2l0ZT48QXV0aG9yPkJhbmtzPC9BdXRob3I+PFllYXI+MjAxNDwvWWVhcj48UmVjTnVt
-PjEzNzY8L1JlY051bT48cmVjb3JkPjxyZWMtbnVtYmVyPjEzNzY8L3JlYy1udW1iZXI+PGZvcmVp
-Z24ta2V5cz48a2V5IGFwcD0iRU4iIGRiLWlkPSJmc3Rkd3QwdDN4enJza2V3enZteHBzZjgweHgy
-NTk5MHJmcmQiIHRpbWVzdGFtcD0iMTU5Mjg3MTIwMiI+MTM3Njwva2V5PjxrZXkgYXBwPSJFTldl
-YiIgZGItaWQ9IiI+MDwva2V5PjwvZm9yZWlnbi1rZXlzPjxyZWYtdHlwZSBuYW1lPSJKb3VybmFs
-IEFydGljbGUiPjE3PC9yZWYtdHlwZT48Y29udHJpYnV0b3JzPjxhdXRob3JzPjxhdXRob3I+QmFu
-a3MsIE0uIEEuPC9hdXRob3I+PGF1dGhvcj5TYXJkLCBOLiBNLjwvYXV0aG9yPjxhdXRob3I+T+KA
-mU1hbGxleSwgSy4gRy48L2F1dGhvcj48YXV0aG9yPkphY29ic29uLCBELiBQLjwvYXV0aG9yPjxh
-dXRob3I+SG9nYW5zZW4sIE0uIEouPC9hdXRob3I+PGF1dGhvcj5TY2hyb2VkZXIsIFIuIEsuPC9h
-dXRob3I+PGF1dGhvcj5Kb2huc29uLCBNLiBBLjwvYXV0aG9yPjwvYXV0aG9ycz48L2NvbnRyaWJ1
-dG9ycz48dGl0bGVzPjx0aXRsZT5BIGdlbmV0aWNzLWJhc2VkIGV2YWx1YXRpb24gb2YgdGhlIHNw
-cmluZyBDaGlub29rIHNhbG1vbiByZWludHJvZHVjdGlvbiBwcm9ncmFtIGFib3ZlIENvdWdhciBE
-YW0sIFNvdXRoIEZvcmsgTWNLZW56aWUgUml2ZXIsIDIwMDctIDIwMTM8L3RpdGxlPjxzZWNvbmRh
-cnktdGl0bGU+VS5TLiBBcm15IENvcnBzIG9mIEVuZ2luZWVycy48L3NlY29uZGFyeS10aXRsZT48
-L3RpdGxlcz48cGVyaW9kaWNhbD48ZnVsbC10aXRsZT5VLlMuIEFybXkgQ29ycHMgb2YgRW5naW5l
-ZXJzLjwvZnVsbC10aXRsZT48L3BlcmlvZGljYWw+PGRhdGVzPjx5ZWFyPjIwMTQ8L3llYXI+PC9k
-YXRlcz48dXJscz48L3VybHM+PC9yZWNvcmQ+PC9DaXRlPjxDaXRlPjxBdXRob3I+U2FyZDwvQXV0
-aG9yPjxZZWFyPjIwMTY8L1llYXI+PFJlY051bT4xMzY5PC9SZWNOdW0+PHJlY29yZD48cmVjLW51
-bWJlcj4xMzY5PC9yZWMtbnVtYmVyPjxmb3JlaWduLWtleXM+PGtleSBhcHA9IkVOIiBkYi1pZD0i
-ZnN0ZHd0MHQzeHpyc2tld3p2bXhwc2Y4MHh4MjU5OTByZnJkIiB0aW1lc3RhbXA9IjE1OTIzNDQ2
-NzAiPjEzNjk8L2tleT48a2V5IGFwcD0iRU5XZWIiIGRiLWlkPSIiPjA8L2tleT48L2ZvcmVpZ24t
-a2V5cz48cmVmLXR5cGUgbmFtZT0iSm91cm5hbCBBcnRpY2xlIj4xNzwvcmVmLXR5cGU+PGNvbnRy
-aWJ1dG9ycz48YXV0aG9ycz48YXV0aG9yPlNhcmQsIE4uIE0uPC9hdXRob3I+PGF1dGhvcj5Kb2hu
-c29uLCBNLiBBLjwvYXV0aG9yPjxhdXRob3I+SmFjb2Jzb24sIEQuIFAuPC9hdXRob3I+PGF1dGhv
-cj5Ib2dhbnNlbiwgTS4gSi48L2F1dGhvcj48YXV0aG9yPk8mYXBvcztNYWxsZXksIEsuIEcuPC9h
-dXRob3I+PGF1dGhvcj5CYW5rcywgTS4gQS48L2F1dGhvcj48L2F1dGhvcnM+PC9jb250cmlidXRv
-cnM+PHRpdGxlcz48dGl0bGU+R2VuZXRpYyBtb25pdG9yaW5nIGd1aWRlcyBhZGFwdGl2ZSBtYW5h
-Z2VtZW50IG9mIGEgbWlncmF0b3J5IGZpc2ggcmVpbnRyb2R1Y3Rpb24gcHJvZ3JhbTwvdGl0bGU+
-PHNlY29uZGFyeS10aXRsZT5BbmltYWwgQ29uc2VydmF0aW9uPC9zZWNvbmRhcnktdGl0bGU+PC90
-aXRsZXM+PHBlcmlvZGljYWw+PGZ1bGwtdGl0bGU+QW5pbWFsIENvbnNlcnZhdGlvbjwvZnVsbC10
-aXRsZT48L3BlcmlvZGljYWw+PHBhZ2VzPjU3MC01Nzc8L3BhZ2VzPjx2b2x1bWU+MTk8L3ZvbHVt
-ZT48bnVtYmVyPjY8L251bWJlcj48c2VjdGlvbj41NzA8L3NlY3Rpb24+PGRhdGVzPjx5ZWFyPjIw
-MTY8L3llYXI+PC9kYXRlcz48aXNibj4xMzY3OTQzMDwvaXNibj48dXJscz48L3VybHM+PGVsZWN0
-cm9uaWMtcmVzb3VyY2UtbnVtPjEwLjExMTEvYWN2LjEyMjc4PC9lbGVjdHJvbmljLXJlc291cmNl
-LW51bT48L3JlY29yZD48L0NpdGU+PENpdGU+PEF1dGhvcj5TYXJkPC9BdXRob3I+PFllYXI+MjAx
-NTwvWWVhcj48UmVjTnVtPjE1NzE8L1JlY051bT48cmVjb3JkPjxyZWMtbnVtYmVyPjE1NzE8L3Jl
-Yy1udW1iZXI+PGZvcmVpZ24ta2V5cz48a2V5IGFwcD0iRU4iIGRiLWlkPSJmc3Rkd3QwdDN4enJz
-a2V3enZteHBzZjgweHgyNTk5MHJmcmQiIHRpbWVzdGFtcD0iMTY2OTc1OTM4MiI+MTU3MTwva2V5
-PjwvZm9yZWlnbi1rZXlzPjxyZWYtdHlwZSBuYW1lPSJKb3VybmFsIEFydGljbGUiPjE3PC9yZWYt
-dHlwZT48Y29udHJpYnV0b3JzPjxhdXRob3JzPjxhdXRob3I+TmljaG9sYXMgTS4gU2FyZDwvYXV0
-aG9yPjxhdXRob3I+S2F0aGxlZW4gRy4gT+KAmU1hbGxleTwvYXV0aG9yPjxhdXRob3I+RGF2ZSBQ
-LiBKYWNvYnNvbjwvYXV0aG9yPjxhdXRob3I+TWljaGFlbCBKLiBIb2dhbnNlbjwvYXV0aG9yPjxh
-dXRob3I+TWFyYyBBLiBKb2huc29uPC9hdXRob3I+PGF1dGhvcj5NaWNoYWVsIEEuIEJhbmtzPC9h
-dXRob3I+PC9hdXRob3JzPjwvY29udHJpYnV0b3JzPjx0aXRsZXM+PHRpdGxlPkZhY3RvcnMgaW5m
-bHVlbmNpbmcgc3Bhd25lciBzdWNjZXNzIGluIGEgc3ByaW5nIENoaW5vb2sgc2FsbW9uIChPbmNv
-cmh5bmNodXMgdHNoYXd5dHNjaGEpIHJlaW50cm9kdWN0aW9uIHByb2dyYW08L3RpdGxlPjxzZWNv
-bmRhcnktdGl0bGU+Q2FuYWRpYW4gSm91cm5hbCBvZiBGaXNoZXJpZXMgYW5kIEFxdWF0aWMgU2Np
-ZW5jZXM8L3NlY29uZGFyeS10aXRsZT48L3RpdGxlcz48cGVyaW9kaWNhbD48ZnVsbC10aXRsZT5D
-YW5hZGlhbiBKb3VybmFsIG9mIEZpc2hlcmllcyBhbmQgQXF1YXRpYyBTY2llbmNlczwvZnVsbC10
-aXRsZT48L3BlcmlvZGljYWw+PHBhZ2VzPjEzOTAtMTM5NzwvcGFnZXM+PHZvbHVtZT43Mjwvdm9s
-dW1lPjxudW1iZXI+OTwvbnVtYmVyPjxkYXRlcz48eWVhcj4yMDE1PC95ZWFyPjwvZGF0ZXM+PHVy
-bHM+PHJlbGF0ZWQtdXJscz48dXJsPmh0dHBzOi8vY2Ruc2NpZW5jZXB1Yi5jb20vZG9pL2Ficy8x
-MC4xMTM5L2NqZmFzLTIwMTUtMDAwNzwvdXJsPjwvcmVsYXRlZC11cmxzPjwvdXJscz48ZWxlY3Ry
-b25pYy1yZXNvdXJjZS1udW0+MTAuMTEzOS9jamZhcy0yMDE1LTAwMDc8L2VsZWN0cm9uaWMtcmVz
-b3VyY2UtbnVtPjwvcmVjb3JkPjwvQ2l0ZT48L0VuZE5vdGU+
-</w:fldData>
-        </w:fldChar>
-      </w:r>
-      <w:r>
-        <w:instrText xml:space="preserve"> ADDIN EN.CITE.DATA </w:instrText>
-      </w:r>
-      <w:r>
-        <w:fldChar w:fldCharType="end"/>
-      </w:r>
-      <w:r>
-        <w:fldChar w:fldCharType="separate"/>
-      </w:r>
-      <w:r>
-        <w:rPr>
-          <w:noProof/>
-        </w:rPr>
-        <w:t>(Banks et al. 2013; Banks et al. 2014; Sard et al. 2015; Banks et al. 2016; Sard et al. 2016)</w:t>
-      </w:r>
-      <w:r>
-        <w:fldChar w:fldCharType="end"/>
-      </w:r>
-      <w:r>
-        <w:t>. The resulting pedigree includes nearly all candidate parents released above Cougar Dam from 2007-2015 and nearly all returning adult potential offspring from 2010-2020, spans 14 years and includes up to four generations. Importantly, releases of Chinook salmon above Cougar Dam include not only HOR salmon and their NOR descendents, but also NOR salmon that are produced elsewhere (hereafter NOR immigrants).</w:t>
-      </w:r>
-    </w:p>
-    <w:p>
-      <w:pPr>
-        <w:pStyle w:val="ListParagraph"/>
-        <w:numPr>
-          <w:ilvl w:val="0"/>
-          <w:numId w:val="12"/>
-        </w:numPr>
-        <w:spacing w:line="360" w:lineRule="auto"/>
-      </w:pPr>
-      <w:r>
-        <w:t>Set up questions</w:t>
-      </w:r>
-    </w:p>
-    <w:p>
-      <w:pPr>
-        <w:pStyle w:val="ListParagraph"/>
-        <w:spacing w:line="360" w:lineRule="auto"/>
-      </w:pPr>
-    </w:p>
-    <w:p>
-      <w:pPr>
-        <w:pStyle w:val="ListParagraph"/>
-        <w:spacing w:line="360" w:lineRule="auto"/>
-      </w:pPr>
-    </w:p>
-    <w:p>
-      <w:pPr>
-        <w:pStyle w:val="ListParagraph"/>
-        <w:spacing w:line="360" w:lineRule="auto"/>
-      </w:pPr>
-    </w:p>
-    <w:p>
-      <w:pPr>
-        <w:pStyle w:val="ListParagraph"/>
-        <w:numPr>
-          <w:ilvl w:val="0"/>
-          <w:numId w:val="12"/>
-        </w:numPr>
-        <w:spacing w:line="360" w:lineRule="auto"/>
-      </w:pPr>
-      <w:commentRangeStart w:id="6"/>
-      <w:r>
-        <w:t>Compare this RRS estimate to other Chinook salmon RRS estimates (Anderson</w:t>
+      <w:r>
+        <w:rPr>
+          <w:color w:val="000000" w:themeColor="text1"/>
+        </w:rPr>
+        <w:t>In general, RRS is less than one</w:t>
+      </w:r>
+      <w:r>
+        <w:rPr>
+          <w:color w:val="000000" w:themeColor="text1"/>
+        </w:rPr>
+        <w:t xml:space="preserve"> across species</w:t>
+      </w:r>
+      <w:r>
+        <w:rPr>
+          <w:color w:val="000000" w:themeColor="text1"/>
+        </w:rPr>
+        <w:t xml:space="preserve">, but results are highly dependent on habitat and </w:t>
+      </w:r>
+      <w:r>
+        <w:rPr>
+          <w:color w:val="000000" w:themeColor="text1"/>
+        </w:rPr>
+        <w:t xml:space="preserve">hatchery </w:t>
+      </w:r>
+      <w:r>
+        <w:rPr>
+          <w:color w:val="000000" w:themeColor="text1"/>
+        </w:rPr>
+        <w:t xml:space="preserve">broodstock characteristics, as well as the age, size, and sex of </w:t>
+      </w:r>
+      <w:r>
+        <w:rPr>
+          <w:color w:val="000000" w:themeColor="text1"/>
+        </w:rPr>
+        <w:t xml:space="preserve">individual </w:t>
+      </w:r>
+      <w:r>
+        <w:rPr>
+          <w:color w:val="000000" w:themeColor="text1"/>
+        </w:rPr>
+        <w:t xml:space="preserve">spawners </w:t>
+      </w:r>
+      <w:r>
+        <w:rPr>
+          <w:color w:val="000000" w:themeColor="text1"/>
+        </w:rPr>
+        <w:t>(</w:t>
+      </w:r>
+      <w:r>
+        <w:t xml:space="preserve">Koch 2021). </w:t>
+      </w:r>
+      <w:r>
+        <w:t>In Chinook salmon</w:t>
+      </w:r>
+      <w:r>
+        <w:t xml:space="preserve"> (</w:t>
       </w:r>
       <w:r>
         <w:rPr>
           <w:i/>
           <w:iCs/>
         </w:rPr>
-        <w:t xml:space="preserve"> et al.</w:t>
-      </w:r>
-      <w:r>
-        <w:t xml:space="preserve"> 2013; Hess</w:t>
+        <w:t>Oncorhynchus t</w:t>
       </w:r>
       <w:r>
         <w:rPr>
           <w:i/>
           <w:iCs/>
         </w:rPr>
-        <w:t xml:space="preserve"> et al.</w:t>
-      </w:r>
-      <w:r>
-        <w:t xml:space="preserve"> 2012; Koch</w:t>
+        <w:t>shawytscha</w:t>
+      </w:r>
+      <w:r>
+        <w:t>)</w:t>
+      </w:r>
+      <w:r>
+        <w:t>, there is evidence that a completely integrated broodstock may ameliorate the fitness impacts of captive rearing such that fitness differences between wild-born and hatchery salmon spawning in the wild are reduced (hess 2012 and Koch 2019), although this result is not</w:t>
+      </w:r>
+      <w:r>
+        <w:t xml:space="preserve"> observed </w:t>
+      </w:r>
+      <w:r>
+        <w:t xml:space="preserve">consistently </w:t>
+      </w:r>
+      <w:r>
+        <w:t>across populations</w:t>
+      </w:r>
+      <w:r>
+        <w:t xml:space="preserve"> (Koch 2022). In contrast, </w:t>
+      </w:r>
+      <w:r>
+        <w:t>RRS</w:t>
+      </w:r>
+      <w:r>
+        <w:t xml:space="preserve"> </w:t>
+      </w:r>
+      <w:r>
+        <w:t xml:space="preserve">of Chinook salmon </w:t>
+      </w:r>
+      <w:r>
+        <w:t>is consistently less than one when the broodstock is segregated, or only partially integrated (Williamson, Anderson, Banks 2016, O’Malley 2023</w:t>
+      </w:r>
+      <w:r>
+        <w:t>, Evans?</w:t>
+      </w:r>
+      <w:r>
+        <w:t>).</w:t>
+      </w:r>
+      <w:r>
+        <w:rPr>
+          <w:color w:val="2F5496" w:themeColor="accent1" w:themeShade="BF"/>
+        </w:rPr>
+        <w:t xml:space="preserve"> </w:t>
+      </w:r>
+      <w:r>
+        <w:t>However, the focus of th</w:t>
+      </w:r>
+      <w:r>
+        <w:t xml:space="preserve">e </w:t>
+      </w:r>
+      <w:r>
+        <w:t xml:space="preserve">body of </w:t>
+      </w:r>
+      <w:r>
+        <w:t xml:space="preserve">RRS </w:t>
+      </w:r>
+      <w:r>
+        <w:t xml:space="preserve">literature has primarily been documenting potential fitness differences between </w:t>
+      </w:r>
+      <w:r>
+        <w:t>hatchery</w:t>
+      </w:r>
+      <w:r>
+        <w:t xml:space="preserve"> and </w:t>
+      </w:r>
+      <w:r>
+        <w:t>natural-origin</w:t>
+      </w:r>
+      <w:r>
+        <w:t xml:space="preserve"> salmon spawning in the wild, the pace at which these fitness differences</w:t>
+      </w:r>
+      <w:r>
+        <w:t xml:space="preserve">, </w:t>
+      </w:r>
+      <w:r>
+        <w:t xml:space="preserve">if present accrue, and the </w:t>
+      </w:r>
+      <w:r>
+        <w:t>role of contributing factors</w:t>
+      </w:r>
+      <w:r>
+        <w:t xml:space="preserve">. </w:t>
+      </w:r>
+      <w:r>
+        <w:t>Yet, o</w:t>
+      </w:r>
+      <w:r>
+        <w:t>vercoming th</w:t>
+      </w:r>
+      <w:r>
+        <w:t xml:space="preserve">e </w:t>
+      </w:r>
+      <w:r>
+        <w:t xml:space="preserve">challenge </w:t>
+      </w:r>
+      <w:r>
+        <w:t xml:space="preserve">posed </w:t>
+      </w:r>
+      <w:r>
+        <w:t>to reintroduction efforts</w:t>
+      </w:r>
+      <w:r>
+        <w:t xml:space="preserve"> </w:t>
+      </w:r>
+      <w:r>
+        <w:rPr>
+          <w:color w:val="000000" w:themeColor="text1"/>
+        </w:rPr>
+        <w:t xml:space="preserve">and to </w:t>
+      </w:r>
+      <w:r>
+        <w:rPr>
+          <w:color w:val="000000" w:themeColor="text1"/>
+        </w:rPr>
+        <w:lastRenderedPageBreak/>
+        <w:t>supplementation</w:t>
+      </w:r>
+      <w:r>
+        <w:rPr>
+          <w:color w:val="000000" w:themeColor="text1"/>
+        </w:rPr>
+        <w:t xml:space="preserve"> in general</w:t>
+      </w:r>
+      <w:r>
+        <w:rPr>
+          <w:color w:val="000000" w:themeColor="text1"/>
+        </w:rPr>
+        <w:t xml:space="preserve"> </w:t>
+      </w:r>
+      <w:r>
+        <w:t>by low RRS of hatchery salmon</w:t>
+      </w:r>
+      <w:r>
+        <w:t xml:space="preserve"> depends critically on whether or not there is a transgenerational increase in fitness among the</w:t>
+      </w:r>
+      <w:r>
+        <w:t>ir</w:t>
+      </w:r>
+      <w:r>
+        <w:t xml:space="preserve"> wild born offspring</w:t>
+      </w:r>
+      <w:r>
+        <w:t>.</w:t>
+      </w:r>
+    </w:p>
+    <w:p>
+      <w:pPr>
+        <w:spacing w:line="360" w:lineRule="auto"/>
+        <w:ind w:firstLine="360"/>
+      </w:pPr>
+      <w:r>
+        <w:t xml:space="preserve">To our knowledge this question has only been </w:t>
+      </w:r>
+      <w:r>
+        <w:t xml:space="preserve">explicitly </w:t>
+      </w:r>
+      <w:r>
+        <w:t>addressed in three populations</w:t>
+      </w:r>
+      <w:r>
+        <w:t xml:space="preserve">, despite available data from many more </w:t>
+      </w:r>
+      <w:r>
+        <w:t>pedigrees</w:t>
+      </w:r>
+      <w:r>
+        <w:t xml:space="preserve">. </w:t>
+      </w:r>
+      <w:r>
+        <w:t xml:space="preserve">Araki </w:t>
       </w:r>
       <w:r>
         <w:rPr>
           <w:i/>
           <w:iCs/>
         </w:rPr>
-        <w:t xml:space="preserve"> et al.</w:t>
-      </w:r>
-      <w:r>
-        <w:t xml:space="preserve"> 2022; </w:t>
-      </w:r>
-      <w:proofErr w:type="spellStart"/>
-      <w:r>
-        <w:t>Nuetzel</w:t>
-      </w:r>
-      <w:proofErr w:type="spellEnd"/>
+        <w:t>et al</w:t>
+      </w:r>
+      <w:r>
+        <w:t xml:space="preserve"> (2009) found that wild-born descendants of hatchery Hood River steelhead had lower reproductive success than their wild counterparts</w:t>
+      </w:r>
+      <w:r>
+        <w:t xml:space="preserve">, </w:t>
+      </w:r>
+      <w:r>
+        <w:t>but a re-analysis of these data to account for variance and bias in the population of RRS point estimates could not reject the null hypothesis that RRS was equal to one</w:t>
+      </w:r>
+      <w:r>
+        <w:t xml:space="preserve"> (cite)</w:t>
+      </w:r>
+      <w:r>
+        <w:t xml:space="preserve">. In McKenzie River Chinook salmon, we previously observed that first-generation wild born hatchery </w:t>
+      </w:r>
+      <w:r>
+        <w:rPr>
+          <w:color w:val="000000" w:themeColor="text1"/>
+        </w:rPr>
+        <w:t xml:space="preserve">descendants produced more age-0 offspring than hatchery salmon from a partially integrated stock, </w:t>
+      </w:r>
+      <w:r>
+        <w:rPr>
+          <w:color w:val="000000" w:themeColor="text1"/>
+        </w:rPr>
+        <w:t xml:space="preserve">and </w:t>
+      </w:r>
+      <w:r>
+        <w:rPr>
+          <w:color w:val="000000" w:themeColor="text1"/>
+        </w:rPr>
+        <w:t xml:space="preserve">similar numbers to natural-origin salmon in the same habitat </w:t>
+      </w:r>
+      <w:r>
+        <w:rPr>
+          <w:color w:val="000000" w:themeColor="text1"/>
+        </w:rPr>
+        <w:t xml:space="preserve">across two years, but did not account for bias from fitness associated covariates or estimate fitness using adult offspring </w:t>
+      </w:r>
+      <w:r>
+        <w:rPr>
+          <w:color w:val="000000" w:themeColor="text1"/>
+        </w:rPr>
+        <w:t xml:space="preserve">(Banks, 2016). Finally, </w:t>
+      </w:r>
+      <w:r>
+        <w:rPr>
+          <w:color w:val="000000" w:themeColor="text1"/>
+        </w:rPr>
+        <w:t xml:space="preserve">Nuetzel </w:t>
+      </w:r>
       <w:r>
         <w:rPr>
           <w:i/>
           <w:iCs/>
-        </w:rPr>
-        <w:t xml:space="preserve"> et al.</w:t>
-      </w:r>
-      <w:r>
-        <w:t xml:space="preserve"> 2022; Williamson</w:t>
+          <w:color w:val="000000" w:themeColor="text1"/>
+        </w:rPr>
+        <w:t>et al</w:t>
       </w:r>
       <w:r>
         <w:rPr>
           <w:i/>
           <w:iCs/>
-        </w:rPr>
-        <w:t xml:space="preserve"> et al.</w:t>
-      </w:r>
-      <w:r>
-        <w:t xml:space="preserve"> 2010) </w:t>
-      </w:r>
-      <w:commentRangeEnd w:id="6"/>
+          <w:color w:val="000000" w:themeColor="text1"/>
+        </w:rPr>
+        <w:t xml:space="preserve"> </w:t>
+      </w:r>
+      <w:r>
+        <w:rPr>
+          <w:color w:val="000000" w:themeColor="text1"/>
+        </w:rPr>
+        <w:t xml:space="preserve">(2023) found that early generation descendants from a partially integrated stock of Chinook salmon </w:t>
+      </w:r>
+      <w:r>
+        <w:rPr>
+          <w:color w:val="000000" w:themeColor="text1"/>
+        </w:rPr>
+        <w:t xml:space="preserve">reintroduced </w:t>
+      </w:r>
+      <w:r>
+        <w:rPr>
+          <w:color w:val="000000" w:themeColor="text1"/>
+        </w:rPr>
+        <w:t xml:space="preserve">in </w:t>
+      </w:r>
+      <w:r>
+        <w:rPr>
+          <w:color w:val="000000" w:themeColor="text1"/>
+        </w:rPr>
+        <w:t>the Grande Ronde Basin</w:t>
+      </w:r>
+      <w:r>
+        <w:rPr>
+          <w:color w:val="000000" w:themeColor="text1"/>
+        </w:rPr>
+        <w:t xml:space="preserve"> </w:t>
+      </w:r>
+      <w:r>
+        <w:rPr>
+          <w:color w:val="000000" w:themeColor="text1"/>
+        </w:rPr>
+        <w:t xml:space="preserve">produce more juvenile </w:t>
+      </w:r>
+      <w:r>
+        <w:rPr>
+          <w:color w:val="000000" w:themeColor="text1"/>
+        </w:rPr>
+        <w:t>offspring, a</w:t>
+      </w:r>
+      <w:r>
+        <w:rPr>
+          <w:color w:val="000000" w:themeColor="text1"/>
+        </w:rPr>
+        <w:t>dult offspring</w:t>
+      </w:r>
+      <w:r>
+        <w:rPr>
+          <w:color w:val="000000" w:themeColor="text1"/>
+        </w:rPr>
+        <w:t>, and juvenile grand-offspring</w:t>
+      </w:r>
+      <w:r>
+        <w:rPr>
+          <w:color w:val="000000" w:themeColor="text1"/>
+        </w:rPr>
+        <w:t xml:space="preserve"> than hatchery salmon spawning in the same habitat</w:t>
+      </w:r>
+      <w:r>
+        <w:rPr>
+          <w:color w:val="000000" w:themeColor="text1"/>
+        </w:rPr>
+        <w:t xml:space="preserve">. This finding was consistent across multiple years and after accounting for </w:t>
+      </w:r>
+      <w:r>
+        <w:rPr>
+          <w:color w:val="000000" w:themeColor="text1"/>
+        </w:rPr>
+        <w:t xml:space="preserve">fitness associated </w:t>
+      </w:r>
+      <w:r>
+        <w:rPr>
+          <w:color w:val="000000" w:themeColor="text1"/>
+        </w:rPr>
+        <w:t>covariates</w:t>
+      </w:r>
+      <w:r>
+        <w:rPr>
+          <w:color w:val="000000" w:themeColor="text1"/>
+        </w:rPr>
+        <w:t>.</w:t>
+      </w:r>
+      <w:r>
+        <w:rPr>
+          <w:color w:val="000000" w:themeColor="text1"/>
+        </w:rPr>
+        <w:t xml:space="preserve"> </w:t>
+      </w:r>
+      <w:r>
+        <w:rPr>
+          <w:color w:val="000000" w:themeColor="text1"/>
+        </w:rPr>
+        <w:t>However,</w:t>
+      </w:r>
+      <w:r>
+        <w:rPr>
+          <w:color w:val="000000" w:themeColor="text1"/>
+        </w:rPr>
+        <w:t xml:space="preserve"> only </w:t>
+      </w:r>
+      <w:r>
+        <w:rPr>
+          <w:color w:val="000000" w:themeColor="text1"/>
+        </w:rPr>
+        <w:t xml:space="preserve">hatchery salmon and their </w:t>
+      </w:r>
+      <w:r>
+        <w:rPr>
+          <w:color w:val="000000" w:themeColor="text1"/>
+        </w:rPr>
+        <w:t xml:space="preserve">descendants were </w:t>
+      </w:r>
+      <w:r>
+        <w:rPr>
+          <w:color w:val="000000" w:themeColor="text1"/>
+        </w:rPr>
+        <w:t xml:space="preserve">reintroduced in this system, and the </w:t>
+      </w:r>
+      <w:r>
+        <w:rPr>
+          <w:color w:val="000000" w:themeColor="text1"/>
+        </w:rPr>
+        <w:t>RRS</w:t>
+      </w:r>
+      <w:r>
+        <w:rPr>
+          <w:color w:val="000000" w:themeColor="text1"/>
+        </w:rPr>
+        <w:t xml:space="preserve"> of natural-origin salmon from natural populations could not be evaluated</w:t>
+      </w:r>
+      <w:r>
+        <w:rPr>
+          <w:color w:val="000000" w:themeColor="text1"/>
+        </w:rPr>
+        <w:t>.</w:t>
+      </w:r>
+      <w:r>
+        <w:rPr>
+          <w:color w:val="000000" w:themeColor="text1"/>
+        </w:rPr>
+        <w:t xml:space="preserve"> </w:t>
+      </w:r>
+    </w:p>
+    <w:p>
+      <w:pPr>
+        <w:spacing w:line="360" w:lineRule="auto"/>
+        <w:ind w:firstLine="360"/>
+      </w:pPr>
+      <w:r>
+        <w:t xml:space="preserve">In this study we rely on a Chinook salmon pedigree </w:t>
+      </w:r>
+      <w:r>
+        <w:t xml:space="preserve">spans 14 years and includes up to four generations. </w:t>
+      </w:r>
+      <w:r>
+        <w:t>Hatchery s</w:t>
+      </w:r>
+      <w:r>
+        <w:t>pring Chinook salmon</w:t>
+      </w:r>
+      <w:r>
+        <w:t xml:space="preserve"> have been released above the Cougar Dam on the South Fork McKenzie river since 1993, and </w:t>
+      </w:r>
+      <w:r>
+        <w:t xml:space="preserve">wild-born salmon have been released </w:t>
+      </w:r>
+      <w:r>
+        <w:t xml:space="preserve">alongside hatchery salmon </w:t>
+      </w:r>
+      <w:r>
+        <w:t>since 2010. T</w:t>
+      </w:r>
+      <w:r>
+        <w:t>his reintroduction effort has been continuously evaluated using genetic parentage analysis since 2007</w:t>
+      </w:r>
+      <w:r>
+        <w:t>.</w:t>
+      </w:r>
+      <w:r>
+        <w:t xml:space="preserve"> </w:t>
+      </w:r>
+      <w:r>
+        <w:rPr>
+          <w:color w:val="000000" w:themeColor="text1"/>
+        </w:rPr>
+        <w:t xml:space="preserve">Chinook salmon </w:t>
+      </w:r>
+      <w:r>
+        <w:rPr>
+          <w:color w:val="000000" w:themeColor="text1"/>
+        </w:rPr>
+        <w:t xml:space="preserve">released </w:t>
+      </w:r>
+      <w:r>
+        <w:rPr>
+          <w:color w:val="000000" w:themeColor="text1"/>
+        </w:rPr>
+        <w:t xml:space="preserve">above Cougar Dam </w:t>
+      </w:r>
+      <w:r>
+        <w:t xml:space="preserve">include not only </w:t>
+      </w:r>
+      <w:r>
+        <w:t>hatchery</w:t>
+      </w:r>
+      <w:r>
+        <w:t xml:space="preserve"> salmon and their </w:t>
+      </w:r>
+      <w:r>
+        <w:t>wild-born</w:t>
+      </w:r>
+      <w:r>
+        <w:t xml:space="preserve"> descendents, but also </w:t>
+      </w:r>
+      <w:r>
+        <w:t xml:space="preserve">natural-origin </w:t>
+      </w:r>
+      <w:r>
+        <w:t>salmon</w:t>
+      </w:r>
+      <w:r>
+        <w:t xml:space="preserve"> produced </w:t>
+      </w:r>
+      <w:r>
+        <w:t xml:space="preserve">below the dam or </w:t>
+      </w:r>
+      <w:r>
+        <w:t>elsewhere</w:t>
+      </w:r>
+      <w:r>
+        <w:t>. These natural-origin salmon</w:t>
+      </w:r>
+      <w:r>
+        <w:t xml:space="preserve"> </w:t>
+      </w:r>
+      <w:r>
+        <w:t xml:space="preserve">volitionally enter a trap at the base of Cougar Dam and </w:t>
+      </w:r>
+      <w:r>
+        <w:rPr>
+          <w:highlight w:val="yellow"/>
+        </w:rPr>
+        <w:t>therefore</w:t>
+      </w:r>
+      <w:r>
+        <w:rPr>
+          <w:highlight w:val="yellow"/>
+        </w:rPr>
+        <w:t xml:space="preserve"> are </w:t>
+      </w:r>
+      <w:r>
+        <w:rPr>
+          <w:highlight w:val="yellow"/>
+        </w:rPr>
+        <w:t>re</w:t>
+      </w:r>
+      <w:r>
+        <w:rPr>
+          <w:highlight w:val="yellow"/>
+        </w:rPr>
+        <w:t>presentative</w:t>
+      </w:r>
+      <w:r>
+        <w:rPr>
+          <w:highlight w:val="yellow"/>
+        </w:rPr>
+        <w:t xml:space="preserve"> </w:t>
+      </w:r>
+      <w:r>
+        <w:rPr>
+          <w:highlight w:val="yellow"/>
+        </w:rPr>
+        <w:t xml:space="preserve">of </w:t>
+      </w:r>
+      <w:r>
+        <w:rPr>
+          <w:highlight w:val="yellow"/>
+        </w:rPr>
+        <w:t xml:space="preserve">natural </w:t>
+      </w:r>
+      <w:commentRangeStart w:id="1"/>
+      <w:r>
+        <w:rPr>
+          <w:highlight w:val="yellow"/>
+        </w:rPr>
+        <w:t>colonizers</w:t>
+      </w:r>
+      <w:commentRangeEnd w:id="1"/>
       <w:r>
         <w:rPr>
           <w:rStyle w:val="CommentReference"/>
-          <w:sz w:val="24"/>
-          <w:szCs w:val="24"/>
-        </w:rPr>
-        <w:commentReference w:id="6"/>
-      </w:r>
-    </w:p>
-    <w:p>
-      <w:pPr>
-        <w:spacing w:line="360" w:lineRule="auto"/>
-      </w:pPr>
-    </w:p>
-    <w:p>
-      <w:pPr>
-        <w:spacing w:line="360" w:lineRule="auto"/>
-      </w:pPr>
-      <w:r>
-        <w:t xml:space="preserve">Following ~two decades of research, there are many point estimates of RRS across species, hatchery programs (integrated vs segregated), and river basins. These studies have revealed important trends and suggested areas where more research is needed. However, the focus of this body of literature has primarily been documenting potential fitness differences between HOR and wild born salmon spawning in the wild, the pace at which these fitness differences (if present) accrue, and the underlying mechanisms. </w:t>
+        </w:rPr>
+        <w:commentReference w:id="1"/>
+      </w:r>
+      <w:r>
+        <w:rPr>
+          <w:highlight w:val="yellow"/>
+        </w:rPr>
+        <w:t xml:space="preserve"> that may re-establish the population if the dam was removed</w:t>
+      </w:r>
+      <w:r>
+        <w:rPr>
+          <w:highlight w:val="yellow"/>
+        </w:rPr>
+        <w:t>.</w:t>
+      </w:r>
+      <w:r>
+        <w:t xml:space="preserve"> </w:t>
+      </w:r>
+      <w:r>
+        <w:t>W</w:t>
+      </w:r>
+      <w:r>
+        <w:t xml:space="preserve">e provide three RRS estimates using two approaches. </w:t>
+      </w:r>
+      <w:r>
+        <w:t>First, we compare the fitness of hatchery salmon to that of their first-generation wild-born offspring (hereafter F</w:t>
+      </w:r>
+      <w:r>
+        <w:rPr>
+          <w:vertAlign w:val="subscript"/>
+        </w:rPr>
+        <w:t>1</w:t>
+      </w:r>
+      <w:r>
+        <w:t xml:space="preserve">s) to assess if fitness increases after a single generation in the wild. Second we compare the fitness of F1s to wild-born salmon that do not assign to a parent previously released above the dam and therefore reflect natural colonizers (hereafter NORs). Finally, we </w:t>
+      </w:r>
+      <w:r>
+        <w:lastRenderedPageBreak/>
+        <w:t xml:space="preserve">compare the fitness of hatchery salmon and NORs. </w:t>
+      </w:r>
+      <w:r>
+        <w:t>We also examine two ecologically relevant phenotypes of the offspring of each of the three groups.</w:t>
       </w:r>
     </w:p>
     <w:p>
@@ -979,11 +1238,11 @@
       <w:pPr>
         <w:pStyle w:val="Heading2"/>
       </w:pPr>
-      <w:commentRangeStart w:id="7"/>
+      <w:commentRangeStart w:id="2"/>
       <w:r>
         <w:t>Reproducible</w:t>
       </w:r>
-      <w:commentRangeEnd w:id="7"/>
+      <w:commentRangeEnd w:id="2"/>
       <w:r>
         <w:rPr>
           <w:rStyle w:val="CommentReference"/>
@@ -992,7 +1251,7 @@
           <w:iCs w:val="0"/>
           <w:color w:val="auto"/>
         </w:rPr>
-        <w:commentReference w:id="7"/>
+        <w:commentReference w:id="2"/>
       </w:r>
       <w:r>
         <w:t xml:space="preserve"> Research</w:t>
@@ -1004,15 +1263,7 @@
       </w:pPr>
       <w:r>
         <w:tab/>
-        <w:t xml:space="preserve">Detailed logs and all data needed to replicate this study are available at a </w:t>
-      </w:r>
-      <w:proofErr w:type="spellStart"/>
-      <w:r>
-        <w:t>github</w:t>
-      </w:r>
-      <w:proofErr w:type="spellEnd"/>
-      <w:r>
-        <w:t xml:space="preserve"> repository, </w:t>
+        <w:t xml:space="preserve">Detailed logs and all data needed to replicate this study are available at a github repository, </w:t>
       </w:r>
       <w:hyperlink r:id="rId9" w:history="1">
         <w:r>
@@ -1023,15 +1274,7 @@
         </w:r>
       </w:hyperlink>
       <w:r>
-        <w:t xml:space="preserve"> and archived at </w:t>
-      </w:r>
-      <w:proofErr w:type="spellStart"/>
-      <w:r>
-        <w:t>zenodo</w:t>
-      </w:r>
-      <w:proofErr w:type="spellEnd"/>
-      <w:r>
-        <w:t xml:space="preserve"> with a stable identifier (</w:t>
+        <w:t xml:space="preserve"> and archived at zenodo with a stable identifier (</w:t>
       </w:r>
       <w:hyperlink r:id="rId10" w:history="1">
         <w:r>
@@ -1100,15 +1343,7 @@
         <w:t xml:space="preserve"> production of spring Chinook salmon in the Willamette Basin </w:t>
       </w:r>
       <w:r>
-        <w:t>(Bowerman et al. 2018; Johnson &amp; Friesen 2010) (</w:t>
-      </w:r>
-      <w:proofErr w:type="spellStart"/>
-      <w:r>
-        <w:t>McElhany</w:t>
-      </w:r>
-      <w:proofErr w:type="spellEnd"/>
-      <w:r>
-        <w:t xml:space="preserve"> et al. 2007). </w:t>
+        <w:t xml:space="preserve">(Bowerman et al. 2018; Johnson &amp; Friesen 2010) (McElhany et al. 2007). </w:t>
       </w:r>
       <w:r>
         <w:t xml:space="preserve">The 158m tall Cougar Dam was </w:t>
@@ -1192,7 +1427,16 @@
         <w:t xml:space="preserve">. </w:t>
       </w:r>
       <w:r>
-        <w:t xml:space="preserve">Importantly, the unmarked salmon collected at the Cougar Trap include offspring of individuals previously released above the dam </w:t>
+        <w:t xml:space="preserve">The mark rate for hatchery salmon is &gt;99% on the McKenzie River (cite), and we assume all unmarked salmon in the study are wild-born. </w:t>
+      </w:r>
+      <w:r>
+        <w:t xml:space="preserve">Importantly, the </w:t>
+      </w:r>
+      <w:r>
+        <w:t>wild-born</w:t>
+      </w:r>
+      <w:r>
+        <w:t xml:space="preserve"> salmon collected at the Cougar Trap include offspring of individuals previously released above the dam </w:t>
       </w:r>
       <w:r>
         <w:t>in addition to</w:t>
@@ -1215,16 +1459,11 @@
       <w:r>
         <w:t xml:space="preserve">). </w:t>
       </w:r>
-      <w:proofErr w:type="spellStart"/>
       <w:r>
         <w:t>A</w:t>
       </w:r>
       <w:r>
-        <w:t>dfluvial</w:t>
-      </w:r>
-      <w:proofErr w:type="spellEnd"/>
-      <w:r>
-        <w:t xml:space="preserve"> females</w:t>
+        <w:t>dfluvial females</w:t>
       </w:r>
       <w:r>
         <w:t xml:space="preserve"> and p</w:t>
@@ -1245,13 +1484,16 @@
         <w:t xml:space="preserve">six sources: hatchery outplants, HOR salmon collected at the Cougar Trap, </w:t>
       </w:r>
       <w:r>
-        <w:t>unmarked</w:t>
-      </w:r>
-      <w:r>
-        <w:t xml:space="preserve"> salmon produced above the dam, </w:t>
-      </w:r>
-      <w:r>
-        <w:t>unmarked salmon produced below the dam</w:t>
+        <w:t xml:space="preserve">wild-born </w:t>
+      </w:r>
+      <w:r>
+        <w:t xml:space="preserve">salmon produced above the dam, </w:t>
+      </w:r>
+      <w:r>
+        <w:t>wild-born</w:t>
+      </w:r>
+      <w:r>
+        <w:t xml:space="preserve"> salmon produced below the dam</w:t>
       </w:r>
       <w:r>
         <w:t>, on the mainstem,</w:t>
@@ -1260,15 +1502,7 @@
         <w:t xml:space="preserve"> or elsewhere</w:t>
       </w:r>
       <w:r>
-        <w:t xml:space="preserve">, precocial resident males, and </w:t>
-      </w:r>
-      <w:proofErr w:type="spellStart"/>
-      <w:r>
-        <w:t>adfluvial</w:t>
-      </w:r>
-      <w:proofErr w:type="spellEnd"/>
-      <w:r>
-        <w:t xml:space="preserve"> females.</w:t>
+        <w:t>, precocial resident males, and adfluvial females.</w:t>
       </w:r>
     </w:p>
     <w:p>
@@ -1287,15 +1521,7 @@
         <w:t xml:space="preserve"> </w:t>
       </w:r>
       <w:r>
-        <w:t xml:space="preserve">Downstream passage of outmigrants through Cougar Reservoir and Dam is associated with high mortality (Beeman et al. 2014; Duncan 2011; </w:t>
-      </w:r>
-      <w:proofErr w:type="spellStart"/>
-      <w:r>
-        <w:t>Monzyk</w:t>
-      </w:r>
-      <w:proofErr w:type="spellEnd"/>
-      <w:r>
-        <w:t xml:space="preserve"> et al. 2015; Romer et al. 2016), and </w:t>
+        <w:t xml:space="preserve">Downstream passage of outmigrants through Cougar Reservoir and Dam is associated with high mortality (Beeman et al. 2014; Duncan 2011; Monzyk et al. 2015; Romer et al. 2016), and </w:t>
       </w:r>
       <w:r>
         <w:t xml:space="preserve">is likely a </w:t>
@@ -1406,7 +1632,13 @@
         <w:t xml:space="preserve"> et al.</w:t>
       </w:r>
       <w:r>
-        <w:t xml:space="preserve"> 2015). We also include fin clips collected from NOR Chinook salmon carcasses identified during spawning ground surveys (SGSs) on the South Fork McKenzie River from 2011 – 2019, including SGSs above the dam and SGSs between the confluence with the mainstem McKenzie River and the dam. Additionally, we include fin clips collected from precocial male Chinook salmon identified on spawning grounds above the dam during 2014.</w:t>
+        <w:t xml:space="preserve"> 2015). We also include fin clips collected from NOR Chinook salmon carcasses identified during spawning ground surveys (SGSs) on the South Fork McKenzie River from 2011 – 2019, including SGSs above the dam and SGSs between the confluence with the mainstem McKenzie River and the dam. Additionally, we include fin clips collected from </w:t>
+      </w:r>
+      <w:r>
+        <w:t xml:space="preserve">a small number of </w:t>
+      </w:r>
+      <w:r>
+        <w:t>precocial male Chinook salmon identified on spawning grounds above the dam during 2014.</w:t>
       </w:r>
     </w:p>
     <w:p>
@@ -1470,7 +1702,13 @@
         <w:t>potential offspring</w:t>
       </w:r>
       <w:r>
-        <w:t xml:space="preserve"> as any unmarked individual sampled anywhere on the South Fork McKenzie, and </w:t>
+        <w:t xml:space="preserve"> as any </w:t>
+      </w:r>
+      <w:r>
+        <w:t>wild-born</w:t>
+      </w:r>
+      <w:r>
+        <w:t xml:space="preserve"> individual sampled anywhere on the South Fork McKenzie, and </w:t>
       </w:r>
       <w:r>
         <w:rPr>
@@ -1507,7 +1745,11 @@
         <w:t>) and</w:t>
       </w:r>
       <w:r>
-        <w:t xml:space="preserve"> COLONY v2.0.6.8 (Jones &amp; Wang 2010). We </w:t>
+        <w:t xml:space="preserve"> COLONY v2.0.6.8 (Jones </w:t>
+      </w:r>
+      <w:r>
+        <w:lastRenderedPageBreak/>
+        <w:t xml:space="preserve">&amp; Wang 2010). We </w:t>
       </w:r>
       <w:r>
         <w:t xml:space="preserve">combined </w:t>
@@ -1525,7 +1767,6 @@
         <w:ind w:firstLine="720"/>
       </w:pPr>
       <w:r>
-        <w:lastRenderedPageBreak/>
         <w:t>Nearly all (98%) Chinook salmon on the South Fork McKenzie express an age at maturity of 4 – 5 years, with approximately 2% returning at age 3 or age 6 (Banks et al 2016; O’Malley 2023)</w:t>
       </w:r>
       <w:r>
@@ -1544,7 +1785,13 @@
         <w:t xml:space="preserve"> us to identify all offspring of salmon released above Cougar Dam in 2010 – 2014, and nearly all (~98%) offspring of salmon released above Cougar Dam in 2015. From the </w:t>
       </w:r>
       <w:r>
-        <w:t xml:space="preserve">perspective of potential </w:t>
+        <w:t xml:space="preserve">perspective of </w:t>
+      </w:r>
+      <w:r>
+        <w:t xml:space="preserve">returning </w:t>
+      </w:r>
+      <w:r>
+        <w:t xml:space="preserve">potential </w:t>
       </w:r>
       <w:r>
         <w:t>offspring</w:t>
@@ -1562,28 +1809,28 @@
         <w:t xml:space="preserve"> from 2013 – 2020, and nearly all (98%) parents of potential offspring that returned in 2012. Taken together, the pedigree </w:t>
       </w:r>
       <w:r>
-        <w:t>provides information regarding</w:t>
-      </w:r>
-      <w:r>
-        <w:t xml:space="preserve"> both parentage </w:t>
-      </w:r>
-      <w:r>
-        <w:t xml:space="preserve">(i.e. who are the parents of an individual) </w:t>
-      </w:r>
-      <w:r>
-        <w:t xml:space="preserve">and </w:t>
-      </w:r>
-      <w:r>
-        <w:t xml:space="preserve">fitness estimates (i.e. </w:t>
-      </w:r>
-      <w:r>
-        <w:t>how many returning adult offspring were produced by</w:t>
-      </w:r>
-      <w:r>
-        <w:t xml:space="preserve"> that individual)</w:t>
-      </w:r>
-      <w:r>
-        <w:t xml:space="preserve"> for candidate parents released above the dam from 2012 – 2015</w:t>
+        <w:t>identifies</w:t>
+      </w:r>
+      <w:r>
+        <w:t xml:space="preserve"> both</w:t>
+      </w:r>
+      <w:r>
+        <w:t xml:space="preserve"> the</w:t>
+      </w:r>
+      <w:r>
+        <w:t xml:space="preserve"> parent</w:t>
+      </w:r>
+      <w:r>
+        <w:t>s</w:t>
+      </w:r>
+      <w:r>
+        <w:t xml:space="preserve"> and </w:t>
+      </w:r>
+      <w:r>
+        <w:t>offspring of</w:t>
+      </w:r>
+      <w:r>
+        <w:t xml:space="preserve"> candidate parents released above the dam from 2012 – 2015</w:t>
       </w:r>
       <w:r>
         <w:t>. Our results are focused on candidate parents from these four years</w:t>
@@ -1604,7 +1851,13 @@
         <w:t xml:space="preserve">consider </w:t>
       </w:r>
       <w:r>
-        <w:t>three focal groups of candidate parents released above the dam from 2012 – 2015: hatchery, F</w:t>
+        <w:t>three focal groups of candidate parents released above the dam from 2012 – 2015</w:t>
+      </w:r>
+      <w:r>
+        <w:t xml:space="preserve"> based on the identity of their parents</w:t>
+      </w:r>
+      <w:r>
+        <w:t>: hatchery, F</w:t>
       </w:r>
       <w:r>
         <w:rPr>
@@ -1701,7 +1954,13 @@
         <w:t xml:space="preserve">s </w:t>
       </w:r>
       <w:r>
-        <w:t xml:space="preserve">must be inferred in the pedigree and must be </w:t>
+        <w:t xml:space="preserve">must be inferred in the pedigree and </w:t>
+      </w:r>
+      <w:r>
+        <w:t xml:space="preserve">both </w:t>
+      </w:r>
+      <w:r>
+        <w:t xml:space="preserve">must be </w:t>
       </w:r>
       <w:r>
         <w:t>HOR.</w:t>
@@ -1728,6 +1987,9 @@
         <w:t>wild-born salmon</w:t>
       </w:r>
       <w:r>
+        <w:t xml:space="preserve"> released above the dam</w:t>
+      </w:r>
+      <w:r>
         <w:t xml:space="preserve"> that do not assign to a parent previously released above the dam. These salmon are presumed to be produced below the dam</w:t>
       </w:r>
       <w:r>
@@ -1737,7 +1999,10 @@
         <w:t xml:space="preserve"> or elsewhere</w:t>
       </w:r>
       <w:r>
-        <w:t>. We do not consider other candidate parents from 2012 – 2015 that do not fall into one of these three groups. For example, individuals that assign to a single parent, or individuals</w:t>
+        <w:t xml:space="preserve">. </w:t>
+      </w:r>
+      <w:r>
+        <w:t>We do not consider other candidate parents from 2012 – 2015 that do not fall into one of these three groups. For example, individuals that assign to a single parent, or individuals</w:t>
       </w:r>
       <w:r>
         <w:t xml:space="preserve"> from mixed mate pairs are not analyzed. </w:t>
@@ -1748,6 +2013,143 @@
         <w:pStyle w:val="Heading2"/>
       </w:pPr>
     </w:p>
+    <w:p>
+      <w:pPr>
+        <w:pStyle w:val="Heading2"/>
+        <w:rPr>
+          <w:i w:val="0"/>
+          <w:iCs w:val="0"/>
+        </w:rPr>
+      </w:pPr>
+      <w:r>
+        <w:t xml:space="preserve">Body Length </w:t>
+      </w:r>
+    </w:p>
+    <w:p>
+      <w:pPr>
+        <w:spacing w:line="360" w:lineRule="auto"/>
+      </w:pPr>
+      <w:r>
+        <w:tab/>
+        <w:t xml:space="preserve">Spawning ground surveys were conducted on the South Fork McKenzie River below the dam and the mainstem McKenzie River. Body length and sex were recorded for each carcass observed in 2012 </w:t>
+      </w:r>
+      <w:r>
+        <w:t>– 2015</w:t>
+      </w:r>
+      <w:r>
+        <w:t xml:space="preserve">. To understand if body length of hatchery salmon, F1s, and NORs </w:t>
+      </w:r>
+      <w:r>
+        <w:lastRenderedPageBreak/>
+        <w:t>differed from one another or from the natural McKenzie River spring Chinook salmon population in 2012 we fit a linear model on body length with t</w:t>
+      </w:r>
+      <w:r>
+        <w:t>hree</w:t>
+      </w:r>
+      <w:r>
+        <w:t xml:space="preserve"> fixed effects, </w:t>
+      </w:r>
+      <w:r>
+        <w:rPr>
+          <w:i/>
+          <w:iCs/>
+        </w:rPr>
+        <w:t>year,</w:t>
+      </w:r>
+      <w:r>
+        <w:rPr>
+          <w:i/>
+          <w:iCs/>
+        </w:rPr>
+        <w:t xml:space="preserve"> sex, </w:t>
+      </w:r>
+      <w:r>
+        <w:t>and</w:t>
+      </w:r>
+      <w:r>
+        <w:rPr>
+          <w:i/>
+          <w:iCs/>
+        </w:rPr>
+        <w:t xml:space="preserve"> </w:t>
+      </w:r>
+      <w:r>
+        <w:rPr>
+          <w:i/>
+          <w:iCs/>
+        </w:rPr>
+        <w:t>generation</w:t>
+      </w:r>
+      <w:r>
+        <w:t xml:space="preserve"> (including carcass samples as an additional level)</w:t>
+      </w:r>
+      <w:r>
+        <w:rPr>
+          <w:i/>
+          <w:iCs/>
+        </w:rPr>
+        <w:t xml:space="preserve">, </w:t>
+      </w:r>
+      <w:r>
+        <w:t xml:space="preserve">and the </w:t>
+      </w:r>
+      <w:r>
+        <w:rPr>
+          <w:i/>
+          <w:iCs/>
+        </w:rPr>
+        <w:t>generation</w:t>
+      </w:r>
+      <w:r>
+        <w:t>*</w:t>
+      </w:r>
+      <w:r>
+        <w:rPr>
+          <w:i/>
+          <w:iCs/>
+        </w:rPr>
+        <w:t xml:space="preserve">sex </w:t>
+      </w:r>
+      <w:r>
+        <w:t>interaction</w:t>
+      </w:r>
+      <w:r>
+        <w:t xml:space="preserve">. </w:t>
+      </w:r>
+      <w:r>
+        <w:t>We validated the model using Pearson residuals and evaluated significance with an F-test and type II sums of squares.</w:t>
+      </w:r>
+      <w:r>
+        <w:t xml:space="preserve"> We used the </w:t>
+      </w:r>
+      <w:r>
+        <w:rPr>
+          <w:i/>
+          <w:iCs/>
+        </w:rPr>
+        <w:t xml:space="preserve">emmeans </w:t>
+      </w:r>
+      <w:r>
+        <w:t xml:space="preserve">package in R to conduct </w:t>
+      </w:r>
+      <w:r>
+        <w:rPr>
+          <w:i/>
+          <w:iCs/>
+        </w:rPr>
+        <w:t>post-hoc</w:t>
+      </w:r>
+      <w:r>
+        <w:t xml:space="preserve"> estimation of marginal mean lengths</w:t>
+      </w:r>
+      <w:r>
+        <w:t xml:space="preserve"> </w:t>
+      </w:r>
+      <w:r>
+        <w:t>and hypothesis testing.</w:t>
+      </w:r>
+    </w:p>
+    <w:p/>
     <w:p>
       <w:pPr>
         <w:pStyle w:val="Heading2"/>
@@ -1823,11 +2225,7 @@
         <w:t>estimated relative reproductive success (RRS) using a model based approach</w:t>
       </w:r>
       <w:r>
-        <w:t xml:space="preserve">. This </w:t>
-      </w:r>
-      <w:r>
-        <w:lastRenderedPageBreak/>
-        <w:t xml:space="preserve">approach permits parsing of the effect of </w:t>
+        <w:t xml:space="preserve">. This approach permits parsing of the effect of </w:t>
       </w:r>
       <w:r>
         <w:rPr>
@@ -1928,7 +2326,6 @@
       <w:r>
         <w:t xml:space="preserve"> as </w:t>
       </w:r>
-      <w:proofErr w:type="spellStart"/>
       <w:r>
         <w:rPr>
           <w:vertAlign w:val="subscript"/>
@@ -1942,11 +2339,7 @@
         <w:t>odel</w:t>
       </w:r>
       <w:r>
-        <w:t>RRS</w:t>
-      </w:r>
-      <w:proofErr w:type="spellEnd"/>
-      <w:r>
-        <w:t xml:space="preserve"> and</w:t>
+        <w:t>RRS and</w:t>
       </w:r>
       <w:r>
         <w:t xml:space="preserve"> </w:t>
@@ -1999,7 +2392,6 @@
       <w:r>
         <w:t xml:space="preserve">using the </w:t>
       </w:r>
-      <w:proofErr w:type="spellStart"/>
       <w:r>
         <w:rPr>
           <w:i/>
@@ -2014,231 +2406,342 @@
         </w:rPr>
         <w:t>mTMB</w:t>
       </w:r>
-      <w:proofErr w:type="spellEnd"/>
+      <w:r>
+        <w:t xml:space="preserve"> package in </w:t>
+      </w:r>
       <w:r>
         <w:rPr>
           <w:i/>
           <w:iCs/>
         </w:rPr>
-        <w:t xml:space="preserve"> </w:t>
-      </w:r>
-      <w:r>
-        <w:t xml:space="preserve">function from the </w:t>
-      </w:r>
-      <w:proofErr w:type="spellStart"/>
+        <w:t>R</w:t>
+      </w:r>
+      <w:r>
+        <w:t xml:space="preserve">. In addition to the effect of </w:t>
+      </w:r>
       <w:r>
         <w:rPr>
           <w:i/>
           <w:iCs/>
         </w:rPr>
-        <w:t>glm</w:t>
+        <w:t>generation</w:t>
+      </w:r>
+      <w:r>
+        <w:t xml:space="preserve"> on TLF</w:t>
+      </w:r>
+      <w:r>
+        <w:t>, w</w:t>
+      </w:r>
+      <w:r>
+        <w:t xml:space="preserve">e considered the influence of multiple potential </w:t>
+      </w:r>
+      <w:r>
+        <w:t>covariates</w:t>
+      </w:r>
+      <w:r>
+        <w:t xml:space="preserve"> including </w:t>
       </w:r>
       <w:r>
         <w:rPr>
           <w:i/>
           <w:iCs/>
         </w:rPr>
-        <w:t>mTMB</w:t>
-      </w:r>
-      <w:proofErr w:type="spellEnd"/>
-      <w:r>
-        <w:t xml:space="preserve"> package in </w:t>
+        <w:t xml:space="preserve">sex, </w:t>
       </w:r>
       <w:r>
         <w:rPr>
           <w:i/>
           <w:iCs/>
         </w:rPr>
-        <w:t>R</w:t>
-      </w:r>
-      <w:r>
-        <w:t xml:space="preserve">. In addition to the effect of </w:t>
+        <w:t xml:space="preserve">body </w:t>
       </w:r>
       <w:r>
         <w:rPr>
           <w:i/>
           <w:iCs/>
         </w:rPr>
-        <w:t>generation</w:t>
-      </w:r>
-      <w:r>
-        <w:t>, w</w:t>
-      </w:r>
-      <w:r>
-        <w:t xml:space="preserve">e considered the influence of multiple potential </w:t>
-      </w:r>
-      <w:r>
-        <w:t>covariates</w:t>
-      </w:r>
-      <w:r>
-        <w:t xml:space="preserve"> including </w:t>
+        <w:t xml:space="preserve">length, </w:t>
       </w:r>
       <w:r>
         <w:rPr>
           <w:i/>
           <w:iCs/>
         </w:rPr>
-        <w:t xml:space="preserve">sex, </w:t>
+        <w:t>release day</w:t>
+      </w:r>
+      <w:r>
+        <w:t>,</w:t>
+      </w:r>
+      <w:r>
+        <w:t xml:space="preserve"> and </w:t>
       </w:r>
       <w:r>
         <w:rPr>
           <w:i/>
           <w:iCs/>
         </w:rPr>
-        <w:t xml:space="preserve">body </w:t>
+        <w:t>year</w:t>
+      </w:r>
+      <w:r>
+        <w:t xml:space="preserve"> and </w:t>
+      </w:r>
+      <w:r>
+        <w:t>t</w:t>
+      </w:r>
+      <w:r>
+        <w:t xml:space="preserve">wo </w:t>
+      </w:r>
+      <w:r>
+        <w:t xml:space="preserve">interaction terms, including </w:t>
       </w:r>
       <w:r>
         <w:rPr>
           <w:i/>
           <w:iCs/>
         </w:rPr>
-        <w:t xml:space="preserve">length, </w:t>
+        <w:t>sex*release day</w:t>
       </w:r>
       <w:r>
         <w:rPr>
           <w:i/>
           <w:iCs/>
         </w:rPr>
-        <w:t>release day</w:t>
-      </w:r>
-      <w:r>
-        <w:t>,</w:t>
-      </w:r>
-      <w:r>
-        <w:t xml:space="preserve"> and </w:t>
+        <w:t xml:space="preserve"> </w:t>
+      </w:r>
+      <w:r>
+        <w:t>and</w:t>
       </w:r>
       <w:r>
         <w:rPr>
           <w:i/>
           <w:iCs/>
         </w:rPr>
-        <w:t>year</w:t>
-      </w:r>
-      <w:r>
-        <w:t xml:space="preserve"> and </w:t>
-      </w:r>
-      <w:r>
-        <w:t>t</w:t>
-      </w:r>
-      <w:r>
-        <w:t xml:space="preserve">wo </w:t>
-      </w:r>
-      <w:r>
-        <w:t xml:space="preserve">interaction terms, including </w:t>
+        <w:t xml:space="preserve"> sex*</w:t>
       </w:r>
       <w:r>
         <w:rPr>
           <w:i/>
           <w:iCs/>
         </w:rPr>
-        <w:t>sex*release day</w:t>
+        <w:t>generation</w:t>
+      </w:r>
+      <w:r>
+        <w:t xml:space="preserve">. We also included a </w:t>
+      </w:r>
+      <w:r>
+        <w:t xml:space="preserve">random effect of </w:t>
       </w:r>
       <w:r>
         <w:rPr>
           <w:i/>
           <w:iCs/>
         </w:rPr>
-        <w:t xml:space="preserve"> </w:t>
-      </w:r>
-      <w:r>
-        <w:t>and</w:t>
+        <w:t>release group</w:t>
+      </w:r>
+      <w:r>
+        <w:t xml:space="preserve">. </w:t>
       </w:r>
       <w:r>
         <w:rPr>
           <w:i/>
           <w:iCs/>
         </w:rPr>
-        <w:t xml:space="preserve"> sex*</w:t>
+        <w:t>Release day</w:t>
+      </w:r>
+      <w:r>
+        <w:t xml:space="preserve"> </w:t>
+      </w:r>
+      <w:r>
+        <w:t>wa</w:t>
+      </w:r>
+      <w:r>
+        <w:t xml:space="preserve">s the Julian calendar day that individuals were released and was modeled as a continuous fixed effect. </w:t>
+      </w:r>
+      <w:r>
+        <w:t xml:space="preserve">Previous work suggested that non-linear effects for </w:t>
       </w:r>
       <w:r>
         <w:rPr>
           <w:i/>
           <w:iCs/>
         </w:rPr>
-        <w:t>generation</w:t>
-      </w:r>
-      <w:r>
-        <w:t xml:space="preserve">. We also included a </w:t>
-      </w:r>
-      <w:r>
-        <w:t xml:space="preserve">random effect of </w:t>
+        <w:t>release day</w:t>
+      </w:r>
+      <w:r>
+        <w:t xml:space="preserve"> such as disruptive or stabilizing selection were not necessary (O’Malley 2023). </w:t>
       </w:r>
       <w:r>
         <w:rPr>
           <w:i/>
           <w:iCs/>
         </w:rPr>
-        <w:t>release group</w:t>
-      </w:r>
-      <w:r>
-        <w:t xml:space="preserve">. </w:t>
+        <w:t>Release group</w:t>
+      </w:r>
+      <w:r>
+        <w:t xml:space="preserve"> </w:t>
+      </w:r>
+      <w:r>
+        <w:t>wa</w:t>
+      </w:r>
+      <w:r>
+        <w:t xml:space="preserve">s the set of individuals released at a single location during a single day. Our modeling followed the recommendations of Zuur et al. (2009) and Bolker (2015). </w:t>
+      </w:r>
+      <w:r>
+        <w:t>W</w:t>
+      </w:r>
+      <w:r>
+        <w:t xml:space="preserve">e conducted an exploratory data analysis to </w:t>
+      </w:r>
+      <w:r>
+        <w:t xml:space="preserve">understand the relationship among predictors and compared model fit under negative binomial and zero-inflated negative binomial distributions. Model fit under different distributions was evaluated using AIC, BIC, </w:t>
+      </w:r>
+      <w:r>
+        <w:t xml:space="preserve">rootograms and QQ-plots of randomized quantile residuals from the </w:t>
       </w:r>
       <w:r>
         <w:rPr>
           <w:i/>
           <w:iCs/>
         </w:rPr>
-        <w:t>Release day</w:t>
-      </w:r>
-      <w:r>
-        <w:t xml:space="preserve"> </w:t>
-      </w:r>
-      <w:r>
-        <w:t>wa</w:t>
-      </w:r>
-      <w:r>
-        <w:t xml:space="preserve">s the Julian calendar day that individuals were released and was modeled as a continuous fixed effect. </w:t>
+        <w:t xml:space="preserve">COUNTREG </w:t>
+      </w:r>
+      <w:r>
+        <w:t xml:space="preserve">package in </w:t>
       </w:r>
       <w:r>
         <w:rPr>
           <w:i/>
           <w:iCs/>
         </w:rPr>
-        <w:t>Release group</w:t>
-      </w:r>
-      <w:r>
-        <w:t xml:space="preserve"> </w:t>
-      </w:r>
-      <w:r>
-        <w:t>wa</w:t>
-      </w:r>
-      <w:r>
-        <w:t xml:space="preserve">s the set of individuals released at a single location during a single day. Our modeling followed the recommendations of </w:t>
-      </w:r>
-      <w:proofErr w:type="spellStart"/>
-      <w:r>
-        <w:t>Zuur</w:t>
-      </w:r>
-      <w:proofErr w:type="spellEnd"/>
-      <w:r>
-        <w:t xml:space="preserve"> et al. (2009) and </w:t>
-      </w:r>
-      <w:proofErr w:type="spellStart"/>
-      <w:r>
-        <w:t>Bolker</w:t>
-      </w:r>
-      <w:proofErr w:type="spellEnd"/>
-      <w:r>
-        <w:t xml:space="preserve"> (2015). </w:t>
-      </w:r>
-      <w:r>
-        <w:t>W</w:t>
-      </w:r>
-      <w:r>
-        <w:t xml:space="preserve">e conducted an exploratory data analysis to </w:t>
-      </w:r>
-      <w:r>
-        <w:t xml:space="preserve">understand the relationship among predictors and compared model fit under negative binomial and zero-inflated negative binomial distributions. Model fit under different distributions was evaluated using AIC, BIC, </w:t>
-      </w:r>
-      <w:r>
-        <w:t xml:space="preserve">rootograms and QQ-plots of randomized quantile residuals from the </w:t>
+        <w:t>R</w:t>
+      </w:r>
+      <w:r>
+        <w:t xml:space="preserve">. To quantify multicollinearity among categorical and continuous predictors we used the </w:t>
+      </w:r>
+      <w:r>
+        <w:lastRenderedPageBreak/>
+        <w:t>general</w:t>
+      </w:r>
+      <w:r>
+        <w:t>ized</w:t>
+      </w:r>
+      <w:r>
+        <w:t xml:space="preserve"> variance inflation factor (</w:t>
+      </w:r>
+      <w:r>
+        <w:t>GVIF^(1/(2*Df)</w:t>
+      </w:r>
+      <w:r>
+        <w:t xml:space="preserve">) </w:t>
+      </w:r>
+      <w:r>
+        <w:fldChar w:fldCharType="begin"/>
+      </w:r>
+      <w:r>
+        <w:instrText xml:space="preserve"> ADDIN EN.CITE &lt;EndNote&gt;&lt;Cite&gt;&lt;Author&gt;Fox&lt;/Author&gt;&lt;Year&gt;1992&lt;/Year&gt;&lt;RecNum&gt;1628&lt;/RecNum&gt;&lt;DisplayText&gt;(Fox and Monette 1992)&lt;/DisplayText&gt;&lt;record&gt;&lt;rec-number&gt;1628&lt;/rec-number&gt;&lt;foreign-keys&gt;&lt;key app="EN" db-id="fstdwt0t3xzrskewzvmxpsf80xx25990rfrd" timestamp="1675720706"&gt;1628&lt;/key&gt;&lt;/foreign-keys&gt;&lt;ref-type name="Journal Article"&gt;17&lt;/ref-type&gt;&lt;contributors&gt;&lt;authors&gt;&lt;author&gt;Fox, John&lt;/author&gt;&lt;author&gt;Monette, Georges&lt;/author&gt;&lt;/authors&gt;&lt;/contributors&gt;&lt;titles&gt;&lt;title&gt;Generalized collinearity diagnostics&lt;/title&gt;&lt;secondary-title&gt;Journal of the American Statistical Association&lt;/secondary-title&gt;&lt;/titles&gt;&lt;periodical&gt;&lt;full-title&gt;Journal of the American Statistical Association&lt;/full-title&gt;&lt;/periodical&gt;&lt;pages&gt;178-183&lt;/pages&gt;&lt;volume&gt;87&lt;/volume&gt;&lt;number&gt;417&lt;/number&gt;&lt;dates&gt;&lt;year&gt;1992&lt;/year&gt;&lt;/dates&gt;&lt;isbn&gt;0162-1459&lt;/isbn&gt;&lt;urls&gt;&lt;/urls&gt;&lt;/record&gt;&lt;/Cite&gt;&lt;/EndNote&gt;</w:instrText>
+      </w:r>
+      <w:r>
+        <w:fldChar w:fldCharType="separate"/>
+      </w:r>
+      <w:r>
+        <w:rPr>
+          <w:noProof/>
+        </w:rPr>
+        <w:t>(Fox and Monette 1992)</w:t>
+      </w:r>
+      <w:r>
+        <w:fldChar w:fldCharType="end"/>
+      </w:r>
+      <w:r>
+        <w:t xml:space="preserve">, and a conservative cutoff of 2.0. </w:t>
+      </w:r>
+    </w:p>
+    <w:p>
+      <w:pPr>
+        <w:spacing w:line="360" w:lineRule="auto"/>
+        <w:ind w:firstLine="720"/>
+      </w:pPr>
+      <w:r>
+        <w:t xml:space="preserve">After </w:t>
+      </w:r>
+      <w:r>
+        <w:t>exploratory data analysis, we fit model</w:t>
+      </w:r>
+      <w:r>
+        <w:t>s</w:t>
+      </w:r>
+      <w:r>
+        <w:t xml:space="preserve"> using the negative binomial distribution and a log link function</w:t>
+      </w:r>
+      <w:r>
+        <w:t xml:space="preserve">. </w:t>
+      </w:r>
+      <w:r>
+        <w:t>For model selection, we first identified the best random effects structure by fitting a fully saturated fixed effect model using restricted maximum likelihood and varying the random effects. Model selection of random effects was by AIC. After refitting the fully saturated fixed effects model with the final random effects structure using maximum likelihood</w:t>
+      </w:r>
+      <w:r>
+        <w:t>, w</w:t>
+      </w:r>
+      <w:r>
+        <w:t xml:space="preserve">e conducted </w:t>
+      </w:r>
+      <w:r>
+        <w:t xml:space="preserve">backwards stepwise </w:t>
+      </w:r>
+      <w:r>
+        <w:t xml:space="preserve">model selection </w:t>
+      </w:r>
+      <w:r>
+        <w:t xml:space="preserve">for fixed effects </w:t>
+      </w:r>
+      <w:r>
+        <w:t>based on likelihood ratio tests for each predictor</w:t>
+      </w:r>
+      <w:r>
+        <w:t xml:space="preserve">. </w:t>
+      </w:r>
+      <w:r>
+        <w:t>Once</w:t>
+      </w:r>
+      <w:r>
+        <w:t xml:space="preserve"> a final model was selected</w:t>
+      </w:r>
+      <w:r>
+        <w:t xml:space="preserve"> (hereafter GLMM</w:t>
+      </w:r>
+      <w:r>
+        <w:rPr>
+          <w:vertAlign w:val="subscript"/>
+        </w:rPr>
+        <w:t>TLF</w:t>
+      </w:r>
+      <w:r>
+        <w:t>)</w:t>
+      </w:r>
+      <w:r>
+        <w:t xml:space="preserve">, </w:t>
+      </w:r>
+      <w:r>
+        <w:t xml:space="preserve">we conducted model validation </w:t>
+      </w:r>
+      <w:r>
+        <w:t>by testing for</w:t>
+      </w:r>
+      <w:r>
+        <w:t xml:space="preserve"> goodness of fit, overdispersion</w:t>
+      </w:r>
+      <w:r>
+        <w:t>,</w:t>
+      </w:r>
+      <w:r>
+        <w:t xml:space="preserve"> and influence of outliers using residuals simulated by the </w:t>
       </w:r>
       <w:r>
         <w:rPr>
           <w:i/>
           <w:iCs/>
         </w:rPr>
-        <w:t xml:space="preserve">COUNTREG </w:t>
+        <w:t xml:space="preserve">DHARMa </w:t>
       </w:r>
       <w:r>
         <w:t xml:space="preserve">package in </w:t>
@@ -2251,88 +2754,16 @@
         <w:t>R</w:t>
       </w:r>
       <w:r>
-        <w:t>. To quantify multicollinearity among categorical and continuous predictors we used the general</w:t>
-      </w:r>
-      <w:r>
-        <w:t>ized</w:t>
-      </w:r>
-      <w:r>
-        <w:t xml:space="preserve"> variance inflation factor (</w:t>
-      </w:r>
-      <w:r>
-        <w:t>GVIF^(1/(2*Df)</w:t>
-      </w:r>
-      <w:r>
-        <w:t xml:space="preserve">) </w:t>
-      </w:r>
-      <w:r>
-        <w:fldChar w:fldCharType="begin"/>
-      </w:r>
-      <w:r>
-        <w:instrText xml:space="preserve"> ADDIN EN.CITE &lt;EndNote&gt;&lt;Cite&gt;&lt;Author&gt;Fox&lt;/Author&gt;&lt;Year&gt;1992&lt;/Year&gt;&lt;RecNum&gt;1628&lt;/RecNum&gt;&lt;DisplayText&gt;(Fox &amp;amp; Monette 1992)&lt;/DisplayText&gt;&lt;record&gt;&lt;rec-number&gt;1628&lt;/rec-number&gt;&lt;foreign-keys&gt;&lt;key app="EN" db-id="fstdwt0t3xzrskewzvmxpsf80xx25990rfrd" timestamp="1675720706"&gt;1628&lt;/key&gt;&lt;/foreign-keys&gt;&lt;ref-type name="Journal Article"&gt;17&lt;/ref-type&gt;&lt;contributors&gt;&lt;authors&gt;&lt;author&gt;Fox, John&lt;/author&gt;&lt;author&gt;Monette, Georges&lt;/author&gt;&lt;/authors&gt;&lt;/contributors&gt;&lt;titles&gt;&lt;title&gt;Generalized collinearity diagnostics&lt;/title&gt;&lt;secondary-title&gt;Journal of the American Statistical Association&lt;/secondary-title&gt;&lt;/titles&gt;&lt;periodical&gt;&lt;full-title&gt;Journal of the American Statistical Association&lt;/full-title&gt;&lt;/periodical&gt;&lt;pages&gt;178-183&lt;/pages&gt;&lt;volume&gt;87&lt;/volume&gt;&lt;number&gt;417&lt;/number&gt;&lt;dates&gt;&lt;year&gt;1992&lt;/year&gt;&lt;/dates&gt;&lt;isbn&gt;0162-1459&lt;/isbn&gt;&lt;urls&gt;&lt;/urls&gt;&lt;/record&gt;&lt;/Cite&gt;&lt;/EndNote&gt;</w:instrText>
-      </w:r>
-      <w:r>
-        <w:fldChar w:fldCharType="separate"/>
-      </w:r>
-      <w:r>
-        <w:rPr>
-          <w:noProof/>
-        </w:rPr>
-        <w:t>(Fox &amp; Monette 1992)</w:t>
-      </w:r>
-      <w:r>
-        <w:fldChar w:fldCharType="end"/>
-      </w:r>
-      <w:r>
-        <w:t xml:space="preserve">, and a conservative cutoff of 2.0. </w:t>
-      </w:r>
-    </w:p>
-    <w:p>
-      <w:pPr>
-        <w:spacing w:line="360" w:lineRule="auto"/>
-        <w:ind w:firstLine="720"/>
-      </w:pPr>
-      <w:r>
-        <w:t xml:space="preserve">After </w:t>
-      </w:r>
-      <w:r>
-        <w:t>exploratory data analysis, we fit model</w:t>
-      </w:r>
-      <w:r>
-        <w:t>s</w:t>
-      </w:r>
-      <w:r>
-        <w:t xml:space="preserve"> using the negative binomial distribution and a log link function</w:t>
-      </w:r>
-      <w:r>
-        <w:t xml:space="preserve">. </w:t>
-      </w:r>
-      <w:r>
-        <w:t>For model selection, we first identified the best random effects structure by fitting a fully saturated fixed effect model using restricted maximum likelihood and varying the random effects. Model selection of random effects was by AIC. After refitting the fully saturated fixed effects model with the final random effects structure using maximum likelihood</w:t>
-      </w:r>
-      <w:r>
-        <w:t>, w</w:t>
-      </w:r>
-      <w:r>
-        <w:t xml:space="preserve">e conducted model selection </w:t>
-      </w:r>
-      <w:r>
-        <w:t xml:space="preserve">for fixed effects </w:t>
-      </w:r>
-      <w:r>
-        <w:t>based on both likelihood ratio tests for each predictor</w:t>
-      </w:r>
-      <w:r>
-        <w:t xml:space="preserve">. </w:t>
-      </w:r>
-      <w:r>
-        <w:t>Once</w:t>
-      </w:r>
-      <w:r>
-        <w:t xml:space="preserve"> a final model was selected</w:t>
-      </w:r>
-      <w:r>
-        <w:t xml:space="preserve"> (hereafter GLMM</w:t>
+        <w:t xml:space="preserve">. Effect plots of significant predictors </w:t>
+      </w:r>
+      <w:r>
+        <w:t xml:space="preserve">retained </w:t>
+      </w:r>
+      <w:r>
+        <w:t xml:space="preserve">in the </w:t>
+      </w:r>
+      <w:r>
+        <w:t>GLMM</w:t>
       </w:r>
       <w:r>
         <w:rPr>
@@ -2341,240 +2772,167 @@
         <w:t>TLF</w:t>
       </w:r>
       <w:r>
-        <w:t>)</w:t>
-      </w:r>
-      <w:r>
-        <w:t xml:space="preserve">, </w:t>
-      </w:r>
-      <w:r>
-        <w:t xml:space="preserve">we conducted model validation </w:t>
-      </w:r>
-      <w:r>
-        <w:t>by testing for</w:t>
-      </w:r>
-      <w:r>
-        <w:t xml:space="preserve"> goodness of fit, overdispersion</w:t>
-      </w:r>
-      <w:r>
-        <w:t>,</w:t>
-      </w:r>
-      <w:r>
-        <w:t xml:space="preserve"> and influence of outliers using residuals simulated by the </w:t>
-      </w:r>
-      <w:proofErr w:type="spellStart"/>
+        <w:t xml:space="preserve"> were generated using the </w:t>
+      </w:r>
       <w:r>
         <w:rPr>
           <w:i/>
           <w:iCs/>
         </w:rPr>
-        <w:t>DHARMa</w:t>
-      </w:r>
-      <w:proofErr w:type="spellEnd"/>
+        <w:t xml:space="preserve">effects </w:t>
+      </w:r>
+      <w:r>
+        <w:t xml:space="preserve">package in </w:t>
+      </w:r>
       <w:r>
         <w:rPr>
           <w:i/>
           <w:iCs/>
         </w:rPr>
+        <w:t>R</w:t>
+      </w:r>
+      <w:r>
+        <w:t xml:space="preserve"> and conditioned on the typical values of all other significant predictors in the final model.</w:t>
+      </w:r>
+      <w:r>
         <w:t xml:space="preserve"> </w:t>
       </w:r>
       <w:r>
-        <w:t xml:space="preserve">package in </w:t>
+        <w:t xml:space="preserve">We used the </w:t>
       </w:r>
       <w:r>
         <w:rPr>
           <w:i/>
           <w:iCs/>
         </w:rPr>
-        <w:t>R</w:t>
-      </w:r>
-      <w:r>
-        <w:t xml:space="preserve">. Effect plots of significant predictors in the </w:t>
-      </w:r>
-      <w:r>
-        <w:t>GLMM</w:t>
-      </w:r>
-      <w:r>
-        <w:rPr>
-          <w:vertAlign w:val="subscript"/>
-        </w:rPr>
-        <w:t>TLF</w:t>
-      </w:r>
-      <w:r>
-        <w:t xml:space="preserve"> were generated using the </w:t>
+        <w:t xml:space="preserve">emmeans </w:t>
+      </w:r>
+      <w:r>
+        <w:t xml:space="preserve">package in R to conduct </w:t>
       </w:r>
       <w:r>
         <w:rPr>
           <w:i/>
           <w:iCs/>
         </w:rPr>
-        <w:t xml:space="preserve">effects </w:t>
-      </w:r>
-      <w:r>
-        <w:t xml:space="preserve">package in </w:t>
+        <w:t>p</w:t>
       </w:r>
       <w:r>
         <w:rPr>
           <w:i/>
           <w:iCs/>
         </w:rPr>
-        <w:t>R</w:t>
-      </w:r>
-      <w:r>
-        <w:t xml:space="preserve"> and conditioned on the typical values of all other significant predictors in the final model.</w:t>
+        <w:t>ost-hoc</w:t>
       </w:r>
       <w:r>
         <w:t xml:space="preserve"> </w:t>
       </w:r>
       <w:r>
-        <w:t xml:space="preserve">We used the </w:t>
-      </w:r>
-      <w:proofErr w:type="spellStart"/>
+        <w:t xml:space="preserve">estimation of </w:t>
+      </w:r>
+      <w:r>
+        <w:rPr>
+          <w:vertAlign w:val="subscript"/>
+        </w:rPr>
+        <w:t>model</w:t>
+      </w:r>
+      <w:r>
+        <w:t>RRS and hypothesis testing</w:t>
+      </w:r>
+      <w:r>
+        <w:t xml:space="preserve">. We estimated </w:t>
+      </w:r>
+      <w:r>
+        <w:rPr>
+          <w:vertAlign w:val="subscript"/>
+        </w:rPr>
+        <w:t>model</w:t>
+      </w:r>
+      <w:r>
+        <w:t xml:space="preserve">RRS </w:t>
+      </w:r>
+      <w:r>
+        <w:t>by contrasting the</w:t>
+      </w:r>
+      <w:r>
+        <w:t xml:space="preserve"> marginal mean fitness for each level of generation</w:t>
+      </w:r>
+      <w:r>
+        <w:t xml:space="preserve"> after controlling for other significant predictors in the final model</w:t>
+      </w:r>
+      <w:r>
+        <w:t xml:space="preserve">. </w:t>
+      </w:r>
+      <w:r>
+        <w:t>We used cell</w:t>
+      </w:r>
+      <w:r>
+        <w:t>-</w:t>
+      </w:r>
+      <w:r>
+        <w:t xml:space="preserve">based weighting </w:t>
+      </w:r>
+      <w:r>
+        <w:t>during estimation of</w:t>
+      </w:r>
+      <w:r>
+        <w:t xml:space="preserve"> marginal means to accommodate the unbalanced sample sizes across </w:t>
+      </w:r>
       <w:r>
         <w:rPr>
           <w:i/>
           <w:iCs/>
         </w:rPr>
-        <w:t>emmeans</w:t>
-      </w:r>
-      <w:proofErr w:type="spellEnd"/>
+        <w:t>generation</w:t>
+      </w:r>
+      <w:r>
+        <w:t xml:space="preserve"> and </w:t>
+      </w:r>
       <w:r>
         <w:rPr>
           <w:i/>
           <w:iCs/>
         </w:rPr>
+        <w:t>year</w:t>
+      </w:r>
+      <w:r>
+        <w:t xml:space="preserve">. </w:t>
+      </w:r>
+      <w:r>
+        <w:t xml:space="preserve">We considered </w:t>
+      </w:r>
+      <w:r>
+        <w:rPr>
+          <w:vertAlign w:val="subscript"/>
+        </w:rPr>
+        <w:t>model</w:t>
+      </w:r>
+      <w:r>
+        <w:t xml:space="preserve">RRS </w:t>
+      </w:r>
+      <w:r>
+        <w:t xml:space="preserve">to be significantly different than one if the </w:t>
+      </w:r>
+      <w:r>
+        <w:t>Tukey</w:t>
+      </w:r>
+      <w:r>
         <w:t xml:space="preserve"> </w:t>
       </w:r>
       <w:r>
-        <w:t xml:space="preserve">package in R to conduct </w:t>
+        <w:t>adjusted p-values for th</w:t>
+      </w:r>
+      <w:r>
+        <w:t>ese</w:t>
+      </w:r>
+      <w:r>
+        <w:t xml:space="preserve"> </w:t>
       </w:r>
       <w:r>
         <w:rPr>
           <w:i/>
           <w:iCs/>
         </w:rPr>
-        <w:t>p</w:t>
-      </w:r>
-      <w:r>
-        <w:rPr>
-          <w:i/>
-          <w:iCs/>
-        </w:rPr>
-        <w:t>ost-hoc</w:t>
-      </w:r>
-      <w:r>
-        <w:t xml:space="preserve"> </w:t>
-      </w:r>
-      <w:r>
-        <w:t xml:space="preserve">estimation of </w:t>
-      </w:r>
-      <w:proofErr w:type="spellStart"/>
-      <w:r>
-        <w:rPr>
-          <w:vertAlign w:val="subscript"/>
-        </w:rPr>
-        <w:t>model</w:t>
-      </w:r>
-      <w:r>
-        <w:t>RRS</w:t>
-      </w:r>
-      <w:proofErr w:type="spellEnd"/>
-      <w:r>
-        <w:t xml:space="preserve"> and hypothesis testing</w:t>
-      </w:r>
-      <w:r>
-        <w:t xml:space="preserve">. We estimated </w:t>
-      </w:r>
-      <w:proofErr w:type="spellStart"/>
-      <w:r>
-        <w:rPr>
-          <w:vertAlign w:val="subscript"/>
-        </w:rPr>
-        <w:t>model</w:t>
-      </w:r>
-      <w:r>
-        <w:t>RRS</w:t>
-      </w:r>
-      <w:proofErr w:type="spellEnd"/>
-      <w:r>
-        <w:t xml:space="preserve"> </w:t>
-      </w:r>
-      <w:r>
-        <w:t>by contrasting the</w:t>
-      </w:r>
-      <w:r>
-        <w:t xml:space="preserve"> marginal mean fitness for each level of generation</w:t>
-      </w:r>
-      <w:r>
-        <w:t xml:space="preserve"> after controlling for other significant </w:t>
-      </w:r>
-      <w:r>
-        <w:lastRenderedPageBreak/>
-        <w:t>predictors in the final model</w:t>
-      </w:r>
-      <w:r>
-        <w:t xml:space="preserve">. </w:t>
-      </w:r>
-      <w:r>
-        <w:t>We used cell</w:t>
-      </w:r>
-      <w:r>
-        <w:t>-</w:t>
-      </w:r>
-      <w:r>
-        <w:t xml:space="preserve">based weighting </w:t>
-      </w:r>
-      <w:r>
-        <w:t>during estimation of</w:t>
-      </w:r>
-      <w:r>
-        <w:t xml:space="preserve"> marginal means to accommodate the unbalanced sample sizes across </w:t>
-      </w:r>
-      <w:r>
-        <w:rPr>
-          <w:i/>
-          <w:iCs/>
-        </w:rPr>
-        <w:t>generation</w:t>
-      </w:r>
-      <w:r>
-        <w:t xml:space="preserve"> and </w:t>
-      </w:r>
-      <w:r>
-        <w:rPr>
-          <w:i/>
-          <w:iCs/>
-        </w:rPr>
-        <w:t>year</w:t>
-      </w:r>
-      <w:r>
-        <w:t xml:space="preserve">. </w:t>
-      </w:r>
-      <w:r>
-        <w:t>We considered relative reproductive success</w:t>
-      </w:r>
-      <w:r>
-        <w:t xml:space="preserve"> to be significantly different than one if the </w:t>
-      </w:r>
-      <w:r>
-        <w:t>Tukey</w:t>
-      </w:r>
-      <w:r>
-        <w:t xml:space="preserve"> </w:t>
-      </w:r>
-      <w:r>
-        <w:t>adjusted p-values for th</w:t>
-      </w:r>
-      <w:r>
-        <w:t>ese</w:t>
-      </w:r>
-      <w:r>
-        <w:t xml:space="preserve"> </w:t>
-      </w:r>
-      <w:r>
-        <w:rPr>
-          <w:i/>
-          <w:iCs/>
-        </w:rPr>
         <w:t>post-hoc</w:t>
       </w:r>
       <w:r>
@@ -2648,7 +3006,13 @@
         <w:t>in</w:t>
       </w:r>
       <w:r>
-        <w:t xml:space="preserve"> years and sexes.</w:t>
+        <w:t xml:space="preserve"> </w:t>
+      </w:r>
+      <w:r>
+        <w:t xml:space="preserve">both </w:t>
+      </w:r>
+      <w:r>
+        <w:t>years and sexes.</w:t>
       </w:r>
       <w:r>
         <w:t xml:space="preserve"> Confidence intervals of for relative reproductive success were estimated using a maximum likelihood approach following (Kalinowski). </w:t>
@@ -2760,55 +3124,99 @@
           <w:i w:val="0"/>
           <w:iCs w:val="0"/>
         </w:rPr>
-        <w:t xml:space="preserve">e, because nearly all (98%) spring Chinook salmon in the McKenzie River return at either age 4 or at age 5. We used </w:t>
+        <w:t xml:space="preserve">e, because nearly all (98%) spring Chinook salmon in the </w:t>
       </w:r>
       <w:r>
         <w:rPr>
           <w:i w:val="0"/>
           <w:iCs w:val="0"/>
         </w:rPr>
-        <w:t>two</w:t>
+        <w:lastRenderedPageBreak/>
+        <w:t xml:space="preserve">McKenzie River return at either age 4 or at age 5. We used </w:t>
       </w:r>
       <w:r>
         <w:rPr>
           <w:i w:val="0"/>
           <w:iCs w:val="0"/>
         </w:rPr>
-        <w:t xml:space="preserve"> fixed</w:t>
+        <w:t>t</w:t>
       </w:r>
       <w:r>
         <w:rPr>
           <w:i w:val="0"/>
           <w:iCs w:val="0"/>
         </w:rPr>
-        <w:t xml:space="preserve"> </w:t>
+        <w:t>hree</w:t>
       </w:r>
       <w:r>
         <w:rPr>
           <w:i w:val="0"/>
           <w:iCs w:val="0"/>
         </w:rPr>
-        <w:t xml:space="preserve">explanatory </w:t>
+        <w:t xml:space="preserve"> fixed</w:t>
       </w:r>
       <w:r>
         <w:rPr>
           <w:i w:val="0"/>
           <w:iCs w:val="0"/>
         </w:rPr>
-        <w:t xml:space="preserve">variables, </w:t>
-      </w:r>
-      <w:r>
-        <w:t xml:space="preserve">generation </w:t>
+        <w:t xml:space="preserve"> </w:t>
       </w:r>
       <w:r>
         <w:rPr>
           <w:i w:val="0"/>
           <w:iCs w:val="0"/>
         </w:rPr>
-        <w:t xml:space="preserve">and </w:t>
-      </w:r>
-      <w:r>
-        <w:t xml:space="preserve">year. </w:t>
+        <w:t xml:space="preserve">explanatory </w:t>
+      </w:r>
+      <w:r>
+        <w:rPr>
+          <w:i w:val="0"/>
+          <w:iCs w:val="0"/>
+        </w:rPr>
+        <w:t xml:space="preserve">variables, </w:t>
+      </w:r>
+      <w:r>
+        <w:t>generation</w:t>
+      </w:r>
+      <w:r>
+        <w:rPr>
+          <w:i w:val="0"/>
+          <w:iCs w:val="0"/>
+        </w:rPr>
+        <w:t xml:space="preserve"> of parents</w:t>
+      </w:r>
+      <w:r>
+        <w:t xml:space="preserve">, </w:t>
+      </w:r>
+      <w:r>
+        <w:t>year</w:t>
+      </w:r>
+      <w:r>
+        <w:t xml:space="preserve"> </w:t>
+      </w:r>
+      <w:r>
+        <w:rPr>
+          <w:i w:val="0"/>
+          <w:iCs w:val="0"/>
+        </w:rPr>
+        <w:t>of parents</w:t>
+      </w:r>
+      <w:r>
+        <w:t xml:space="preserve">, </w:t>
+      </w:r>
+      <w:r>
+        <w:rPr>
+          <w:i w:val="0"/>
+          <w:iCs w:val="0"/>
+        </w:rPr>
+        <w:t xml:space="preserve">and sex. We also included the interaction </w:t>
+      </w:r>
+      <w:r>
+        <w:t>generation*sex.</w:t>
+      </w:r>
+      <w:r>
+        <w:t xml:space="preserve"> </w:t>
       </w:r>
       <w:r>
         <w:rPr>
@@ -2864,77 +3272,91 @@
           <w:i w:val="0"/>
           <w:iCs w:val="0"/>
         </w:rPr>
-        <w:t xml:space="preserve">a linear model with two fixed effects, </w:t>
-      </w:r>
-      <w:r>
-        <w:t>generation</w:t>
+        <w:t>the same fixed effects structure</w:t>
       </w:r>
       <w:r>
         <w:rPr>
           <w:i w:val="0"/>
           <w:iCs w:val="0"/>
         </w:rPr>
-        <w:t xml:space="preserve"> and </w:t>
-      </w:r>
-      <w:r>
-        <w:t>year</w:t>
+        <w:t>,</w:t>
       </w:r>
       <w:r>
         <w:rPr>
           <w:i w:val="0"/>
           <w:iCs w:val="0"/>
         </w:rPr>
-        <w:t>. We</w:t>
+        <w:t xml:space="preserve"> but a linear model</w:t>
       </w:r>
       <w:r>
         <w:rPr>
           <w:i w:val="0"/>
           <w:iCs w:val="0"/>
         </w:rPr>
-        <w:t xml:space="preserve"> </w:t>
+        <w:t>. We</w:t>
       </w:r>
       <w:r>
         <w:rPr>
           <w:i w:val="0"/>
           <w:iCs w:val="0"/>
         </w:rPr>
-        <w:t>validated the model using Pearson residuals</w:t>
+        <w:t xml:space="preserve"> </w:t>
       </w:r>
       <w:r>
         <w:rPr>
           <w:i w:val="0"/>
           <w:iCs w:val="0"/>
         </w:rPr>
-        <w:t xml:space="preserve"> and evaluate</w:t>
+        <w:t>validated the model using Pearson residuals</w:t>
       </w:r>
       <w:r>
         <w:rPr>
           <w:i w:val="0"/>
           <w:iCs w:val="0"/>
         </w:rPr>
-        <w:t>d</w:t>
+        <w:t xml:space="preserve"> and evaluate</w:t>
       </w:r>
       <w:r>
         <w:rPr>
           <w:i w:val="0"/>
           <w:iCs w:val="0"/>
         </w:rPr>
-        <w:t xml:space="preserve"> significance with an F-test and type II </w:t>
+        <w:t>d</w:t>
       </w:r>
       <w:r>
         <w:rPr>
           <w:i w:val="0"/>
           <w:iCs w:val="0"/>
         </w:rPr>
-        <w:t>sums of squares</w:t>
+        <w:t xml:space="preserve"> significance with an F-test and type II </w:t>
       </w:r>
       <w:r>
         <w:rPr>
           <w:i w:val="0"/>
           <w:iCs w:val="0"/>
         </w:rPr>
+        <w:t>sums of squares</w:t>
+      </w:r>
+      <w:r>
+        <w:rPr>
+          <w:i w:val="0"/>
+          <w:iCs w:val="0"/>
+        </w:rPr>
         <w:t>.</w:t>
       </w:r>
+      <w:r>
+        <w:rPr>
+          <w:i w:val="0"/>
+          <w:iCs w:val="0"/>
+        </w:rPr>
+        <w:t xml:space="preserve"> </w:t>
+      </w:r>
+    </w:p>
+    <w:p/>
+    <w:p>
+      <w:pPr>
+        <w:pStyle w:val="Heading2"/>
+      </w:pPr>
     </w:p>
     <w:p>
       <w:pPr>
@@ -2988,10 +3410,25 @@
         <w:t>2,027 hatchery salmon and 952 wild-born salmon were released above the dam</w:t>
       </w:r>
       <w:r>
-        <w:t xml:space="preserve"> during the four focal years where we can confidently identify both parentage and</w:t>
-      </w:r>
-      <w:r>
-        <w:t xml:space="preserve"> TLF</w:t>
+        <w:t xml:space="preserve"> during the four focal years where we can confidently identify both </w:t>
+      </w:r>
+      <w:r>
+        <w:t xml:space="preserve">the </w:t>
+      </w:r>
+      <w:r>
+        <w:t>parent</w:t>
+      </w:r>
+      <w:r>
+        <w:t>s</w:t>
+      </w:r>
+      <w:r>
+        <w:t xml:space="preserve"> and</w:t>
+      </w:r>
+      <w:r>
+        <w:t xml:space="preserve"> </w:t>
+      </w:r>
+      <w:r>
+        <w:t>offspring of individuals</w:t>
       </w:r>
       <w:r>
         <w:t>. Among the 952 wild-born salmon</w:t>
@@ -3018,10 +3455,148 @@
         <w:t xml:space="preserve">were </w:t>
       </w:r>
       <w:r>
-        <w:t xml:space="preserve">identified as NORs that did not assign to a candidate parent previously released above the dam (Table 1). 250 wild-born salmon were assigned to a single parent or to a mixed mate pair and excluded from further analysis. </w:t>
+        <w:t xml:space="preserve">identified as NORs (Table 1). 250 wild-born salmon were assigned to a single parent or to a mixed mate pair and excluded from further analysis. </w:t>
       </w:r>
       <w:r>
         <w:t>15 individuals with no body length measurements were also excluded.</w:t>
+      </w:r>
+    </w:p>
+    <w:p>
+      <w:pPr>
+        <w:spacing w:line="360" w:lineRule="auto"/>
+      </w:pPr>
+    </w:p>
+    <w:p>
+      <w:pPr>
+        <w:pStyle w:val="Heading2"/>
+      </w:pPr>
+      <w:r>
+        <w:t>Body Length</w:t>
+      </w:r>
+    </w:p>
+    <w:p>
+      <w:pPr>
+        <w:spacing w:line="360" w:lineRule="auto"/>
+      </w:pPr>
+      <w:r>
+        <w:tab/>
+        <w:t xml:space="preserve">Body length was significantly explained by </w:t>
+      </w:r>
+      <w:r>
+        <w:rPr>
+          <w:i/>
+          <w:iCs/>
+        </w:rPr>
+        <w:t>year</w:t>
+      </w:r>
+      <w:r>
+        <w:t xml:space="preserve">, and the </w:t>
+      </w:r>
+      <w:r>
+        <w:rPr>
+          <w:i/>
+          <w:iCs/>
+        </w:rPr>
+        <w:t>sex*generation</w:t>
+      </w:r>
+      <w:r>
+        <w:t xml:space="preserve"> interaction (</w:t>
+      </w:r>
+      <w:r>
+        <w:t xml:space="preserve">F-test </w:t>
+      </w:r>
+      <w:r>
+        <w:t xml:space="preserve">p-value &lt; 2e-16, </w:t>
+      </w:r>
+      <w:r>
+        <w:t>t</w:t>
+      </w:r>
+      <w:r>
+        <w:t>ype II sums of squares).</w:t>
+      </w:r>
+      <w:r>
+        <w:t xml:space="preserve"> </w:t>
+      </w:r>
+      <w:r>
+        <w:t xml:space="preserve">In our </w:t>
+      </w:r>
+      <w:r>
+        <w:rPr>
+          <w:i/>
+          <w:iCs/>
+        </w:rPr>
+        <w:t>post-hoc</w:t>
+      </w:r>
+      <w:r>
+        <w:t xml:space="preserve"> analyses, w</w:t>
+      </w:r>
+      <w:r>
+        <w:t xml:space="preserve">e conditioned marginal mean length on </w:t>
+      </w:r>
+      <w:r>
+        <w:rPr>
+          <w:i/>
+          <w:iCs/>
+        </w:rPr>
+        <w:t xml:space="preserve">sex </w:t>
+      </w:r>
+      <w:r>
+        <w:t xml:space="preserve">and averaged across all levels of </w:t>
+      </w:r>
+      <w:r>
+        <w:rPr>
+          <w:i/>
+          <w:iCs/>
+        </w:rPr>
+        <w:t>year</w:t>
+      </w:r>
+      <w:r>
+        <w:t xml:space="preserve">, and therefore present results separately for males and females. For females, only pairwise contrasts that included HORs were significant. HOR females were smaller than each other group of females (Supplemental Figure 1, Tukey p-value </w:t>
+      </w:r>
+      <w:r>
+        <w:t>&lt;</w:t>
+      </w:r>
+      <w:r>
+        <w:t xml:space="preserve"> 0</w:t>
+      </w:r>
+      <w:r>
+        <w:t>.001</w:t>
+      </w:r>
+      <w:r>
+        <w:t xml:space="preserve">). For males, every pairwise contrast was significant (Tukey p-value </w:t>
+      </w:r>
+      <w:r>
+        <w:t>&lt;</w:t>
+      </w:r>
+      <w:r>
+        <w:t xml:space="preserve"> 0</w:t>
+      </w:r>
+      <w:r>
+        <w:t>.01</w:t>
+      </w:r>
+      <w:r>
+        <w:t>).</w:t>
+      </w:r>
+      <w:r>
+        <w:t xml:space="preserve"> HORs males had the shortest body length, followed by F1s, NOR</w:t>
+      </w:r>
+      <w:r>
+        <w:t>s</w:t>
+      </w:r>
+      <w:r>
+        <w:t xml:space="preserve">, and </w:t>
+      </w:r>
+      <w:r>
+        <w:t xml:space="preserve">finally, </w:t>
+      </w:r>
+      <w:r>
+        <w:t>wild-born salmon sampled as carcasses below the dam or on the mainstem</w:t>
+      </w:r>
+      <w:r>
+        <w:t xml:space="preserve"> (Supplemental Figure 1)</w:t>
+      </w:r>
+      <w:r>
+        <w:t>.</w:t>
       </w:r>
     </w:p>
     <w:p>
@@ -3057,7 +3632,35 @@
         <w:t>s</w:t>
       </w:r>
       <w:r>
-        <w:t xml:space="preserve"> in the generalized linear mixed model of TLF were correlated with generation. HOR salmon tended to be smaller and include more females than both F</w:t>
+        <w:t xml:space="preserve"> in the generalized linear mixed model of TLF were correlated with </w:t>
+      </w:r>
+      <w:r>
+        <w:rPr>
+          <w:i/>
+          <w:iCs/>
+        </w:rPr>
+        <w:t>generation</w:t>
+      </w:r>
+      <w:r>
+        <w:t xml:space="preserve">. HOR salmon </w:t>
+      </w:r>
+      <w:r>
+        <w:t>were</w:t>
+      </w:r>
+      <w:r>
+        <w:t xml:space="preserve"> smaller</w:t>
+      </w:r>
+      <w:r>
+        <w:t xml:space="preserve"> on average</w:t>
+      </w:r>
+      <w:r>
+        <w:t xml:space="preserve"> and include</w:t>
+      </w:r>
+      <w:r>
+        <w:t>d</w:t>
+      </w:r>
+      <w:r>
+        <w:t xml:space="preserve"> more females than both F</w:t>
       </w:r>
       <w:r>
         <w:rPr>
@@ -3075,6 +3678,9 @@
         <w:t>Supplemental Table 1</w:t>
       </w:r>
       <w:r>
+        <w:t>, also see Body Length section above</w:t>
+      </w:r>
+      <w:r>
         <w:t>)</w:t>
       </w:r>
       <w:r>
@@ -3105,7 +3711,13 @@
         <w:t>However, w</w:t>
       </w:r>
       <w:r>
-        <w:t xml:space="preserve">e did not find evidence of multicollinearity among the predictors </w:t>
+        <w:t xml:space="preserve">e did not find evidence of </w:t>
+      </w:r>
+      <w:r>
+        <w:t xml:space="preserve">strong </w:t>
+      </w:r>
+      <w:r>
+        <w:t xml:space="preserve">multicollinearity among the predictors </w:t>
       </w:r>
       <w:r>
         <w:t>as assessed with</w:t>
@@ -3204,7 +3816,6 @@
       <w:r>
         <w:t xml:space="preserve">fit to the data and therefore present </w:t>
       </w:r>
-      <w:proofErr w:type="spellStart"/>
       <w:r>
         <w:rPr>
           <w:vertAlign w:val="subscript"/>
@@ -3223,9 +3834,12 @@
         </w:rPr>
         <w:t>RRS</w:t>
       </w:r>
-      <w:proofErr w:type="spellEnd"/>
-      <w:r>
-        <w:t xml:space="preserve"> for both sexes together.</w:t>
+      <w:r>
+        <w:t xml:space="preserve"> for </w:t>
+      </w:r>
+      <w:r>
+        <w:lastRenderedPageBreak/>
+        <w:t>both sexes together.</w:t>
       </w:r>
       <w:r>
         <w:t xml:space="preserve"> </w:t>
@@ -3261,397 +3875,285 @@
         <w:t>2</w:t>
       </w:r>
       <w:r>
-        <w:t>. Relative</w:t>
-      </w:r>
-      <w:r>
-        <w:t xml:space="preserve"> to</w:t>
-      </w:r>
-      <w:r>
-        <w:t xml:space="preserve"> GLMM</w:t>
+        <w:t xml:space="preserve">. </w:t>
+      </w:r>
+      <w:r>
+        <w:t>P</w:t>
+      </w:r>
+      <w:r>
+        <w:t>redicted F</w:t>
       </w:r>
       <w:r>
         <w:rPr>
           <w:vertAlign w:val="subscript"/>
         </w:rPr>
-        <w:t>TLF</w:t>
-      </w:r>
-      <w:r>
-        <w:t xml:space="preserve">, a model that also included the effect of </w:t>
+        <w:t>1</w:t>
+      </w:r>
+      <w:r>
+        <w:t xml:space="preserve"> and NOR fitness was greater than HOR fitness (</w:t>
+      </w:r>
+      <w:r>
+        <w:rPr>
+          <w:color w:val="000000" w:themeColor="text1"/>
+        </w:rPr>
+        <w:t xml:space="preserve">Wald-test p-value 7.75e-5 and 9.85e-5, respectively, </w:t>
+      </w:r>
+      <w:r>
+        <w:t xml:space="preserve">Table 2, Supplemental Fig. 3). </w:t>
+      </w:r>
+      <w:r>
+        <w:rPr>
+          <w:vertAlign w:val="subscript"/>
+        </w:rPr>
+        <w:t>model</w:t>
+      </w:r>
+      <w:r>
+        <w:t xml:space="preserve">RRS for HOR </w:t>
       </w:r>
       <w:r>
         <w:rPr>
           <w:i/>
           <w:iCs/>
         </w:rPr>
-        <w:t xml:space="preserve">release day </w:t>
-      </w:r>
-      <w:r>
-        <w:t>marginally improved the fit to the data (</w:t>
-      </w:r>
-      <w:r>
-        <w:t>Δ</w:t>
-      </w:r>
-      <w:r>
-        <w:t xml:space="preserve">AIC = </w:t>
-      </w:r>
-      <w:r>
-        <w:t>1.8</w:t>
-      </w:r>
-      <w:r>
-        <w:t xml:space="preserve">, </w:t>
-      </w:r>
-      <w:r>
-        <w:t>likelihood ratio test</w:t>
-      </w:r>
-      <w:r>
-        <w:t xml:space="preserve"> p</w:t>
-      </w:r>
-      <w:r>
-        <w:t>-</w:t>
-      </w:r>
-      <w:r>
-        <w:t xml:space="preserve">value =  </w:t>
-      </w:r>
-      <w:r>
-        <w:t>0.053</w:t>
-      </w:r>
-      <w:r>
-        <w:t xml:space="preserve">). We also considered this model and provide the model fit and </w:t>
+        <w:t>vs</w:t>
       </w:r>
       <w:r>
         <w:rPr>
           <w:i/>
           <w:iCs/>
         </w:rPr>
-        <w:t>post-hoc</w:t>
-      </w:r>
-      <w:r>
-        <w:t xml:space="preserve"> analysis as supplements (</w:t>
-      </w:r>
-      <w:r>
-        <w:rPr>
-          <w:color w:val="000000" w:themeColor="text1"/>
-        </w:rPr>
-        <w:t xml:space="preserve">Supplemental Tables </w:t>
-      </w:r>
-      <w:r>
-        <w:rPr>
-          <w:color w:val="000000" w:themeColor="text1"/>
-        </w:rPr>
-        <w:t>2</w:t>
-      </w:r>
-      <w:r>
-        <w:rPr>
-          <w:color w:val="000000" w:themeColor="text1"/>
-        </w:rPr>
+        <w:t>.</w:t>
+      </w:r>
+      <w:r>
+        <w:t xml:space="preserve"> F</w:t>
+      </w:r>
+      <w:r>
+        <w:rPr>
+          <w:vertAlign w:val="subscript"/>
+        </w:rPr>
+        <w:t>1</w:t>
+      </w:r>
+      <w:r>
         <w:t xml:space="preserve"> and </w:t>
       </w:r>
       <w:r>
-        <w:rPr>
-          <w:color w:val="000000" w:themeColor="text1"/>
-        </w:rPr>
-        <w:t>3</w:t>
-      </w:r>
-      <w:r>
-        <w:t>)</w:t>
-      </w:r>
-      <w:r>
-        <w:t xml:space="preserve">, and note that </w:t>
-      </w:r>
-      <w:r>
-        <w:t xml:space="preserve">both </w:t>
-      </w:r>
-      <w:r>
-        <w:t xml:space="preserve">parameter estimates and </w:t>
+        <w:t xml:space="preserve">for </w:t>
+      </w:r>
+      <w:r>
+        <w:t xml:space="preserve">HOR </w:t>
       </w:r>
       <w:r>
         <w:rPr>
           <w:i/>
           <w:iCs/>
         </w:rPr>
-        <w:t xml:space="preserve">post-hoc </w:t>
-      </w:r>
-      <w:r>
-        <w:t>significance testing</w:t>
-      </w:r>
-      <w:r>
-        <w:t xml:space="preserve"> were qualitatively similar to </w:t>
-      </w:r>
-      <w:r>
-        <w:t xml:space="preserve">those from </w:t>
-      </w:r>
-      <w:r>
-        <w:t>GLMM</w:t>
+        <w:t>vs</w:t>
+      </w:r>
+      <w:r>
+        <w:t xml:space="preserve">. NOR contrasts were significantly different than one (0.56 and 0.57 respectively, Fig. 2, Table 3) </w:t>
       </w:r>
       <w:r>
         <w:rPr>
           <w:vertAlign w:val="subscript"/>
         </w:rPr>
-        <w:t>TLF</w:t>
-      </w:r>
-      <w:r>
-        <w:t>.</w:t>
-      </w:r>
-    </w:p>
-    <w:p>
-      <w:pPr>
-        <w:spacing w:line="360" w:lineRule="auto"/>
-      </w:pPr>
-      <w:r>
-        <w:tab/>
-      </w:r>
-      <w:r>
-        <w:t xml:space="preserve">We found </w:t>
-      </w:r>
-      <w:r>
-        <w:t xml:space="preserve">that including </w:t>
+        <w:t>model</w:t>
+      </w:r>
+      <w:r>
+        <w:t>RRS for the F</w:t>
+      </w:r>
+      <w:r>
+        <w:rPr>
+          <w:vertAlign w:val="subscript"/>
+        </w:rPr>
+        <w:t>1</w:t>
+      </w:r>
+      <w:r>
+        <w:t xml:space="preserve"> </w:t>
       </w:r>
       <w:r>
         <w:rPr>
           <w:i/>
           <w:iCs/>
         </w:rPr>
-        <w:t>generation</w:t>
-      </w:r>
-      <w:r>
-        <w:t xml:space="preserve"> significantly improved the fit to the data (</w:t>
-      </w:r>
-      <w:r>
-        <w:rPr>
-          <w:color w:val="000000" w:themeColor="text1"/>
-        </w:rPr>
-        <w:t>likelihood ratio test</w:t>
-      </w:r>
-      <w:r>
-        <w:rPr>
-          <w:color w:val="000000" w:themeColor="text1"/>
-        </w:rPr>
-        <w:t xml:space="preserve"> p-value</w:t>
-      </w:r>
-      <w:r>
-        <w:rPr>
-          <w:color w:val="000000" w:themeColor="text1"/>
-        </w:rPr>
-        <w:t xml:space="preserve"> = 4.29e-5</w:t>
-      </w:r>
-      <w:r>
-        <w:rPr>
-          <w:color w:val="000000" w:themeColor="text1"/>
-        </w:rPr>
-        <w:t xml:space="preserve">, </w:t>
-      </w:r>
-      <w:r>
-        <w:rPr>
-          <w:color w:val="000000" w:themeColor="text1"/>
-        </w:rPr>
-        <w:t>Table 2</w:t>
-      </w:r>
-      <w:r>
-        <w:t xml:space="preserve">), and </w:t>
-      </w:r>
-      <w:r>
-        <w:t>predicted</w:t>
-      </w:r>
-      <w:r>
-        <w:t xml:space="preserve"> F</w:t>
+        <w:t xml:space="preserve">vs. </w:t>
+      </w:r>
+      <w:r>
+        <w:t>NOR contrast was not significantly different than one (Fig. 2, Table 3).</w:t>
+      </w:r>
+    </w:p>
+    <w:p>
+      <w:pPr>
+        <w:spacing w:line="360" w:lineRule="auto"/>
+        <w:ind w:firstLine="720"/>
+      </w:pPr>
+      <w:r>
+        <w:t>Relative</w:t>
+      </w:r>
+      <w:r>
+        <w:t xml:space="preserve"> to</w:t>
+      </w:r>
+      <w:r>
+        <w:t xml:space="preserve"> GLMM</w:t>
       </w:r>
       <w:r>
         <w:rPr>
           <w:vertAlign w:val="subscript"/>
         </w:rPr>
-        <w:t>1</w:t>
-      </w:r>
-      <w:r>
-        <w:t xml:space="preserve"> and NOR fitness was greater than HOR </w:t>
-      </w:r>
-      <w:r>
-        <w:lastRenderedPageBreak/>
-        <w:t>fitness (</w:t>
-      </w:r>
-      <w:r>
-        <w:rPr>
-          <w:color w:val="000000" w:themeColor="text1"/>
-        </w:rPr>
-        <w:t xml:space="preserve">Wald-test p-value </w:t>
-      </w:r>
-      <w:r>
-        <w:rPr>
-          <w:color w:val="000000" w:themeColor="text1"/>
-        </w:rPr>
-        <w:t>7.75e-5</w:t>
-      </w:r>
-      <w:r>
-        <w:rPr>
-          <w:color w:val="000000" w:themeColor="text1"/>
-        </w:rPr>
-        <w:t xml:space="preserve"> and </w:t>
-      </w:r>
-      <w:r>
-        <w:rPr>
-          <w:color w:val="000000" w:themeColor="text1"/>
-        </w:rPr>
-        <w:t>9.85e-5</w:t>
-      </w:r>
-      <w:r>
-        <w:rPr>
-          <w:color w:val="000000" w:themeColor="text1"/>
-        </w:rPr>
-        <w:t xml:space="preserve">, </w:t>
-      </w:r>
-      <w:r>
-        <w:rPr>
-          <w:color w:val="000000" w:themeColor="text1"/>
-        </w:rPr>
-        <w:t xml:space="preserve">respectively, </w:t>
-      </w:r>
-      <w:r>
-        <w:t>T</w:t>
-      </w:r>
-      <w:r>
-        <w:t xml:space="preserve">able </w:t>
-      </w:r>
-      <w:r>
-        <w:t>2</w:t>
-      </w:r>
-      <w:r>
-        <w:t xml:space="preserve">, Supplemental Fig. </w:t>
-      </w:r>
-      <w:r>
-        <w:t>3</w:t>
-      </w:r>
-      <w:r>
-        <w:t xml:space="preserve">). </w:t>
-      </w:r>
-      <w:proofErr w:type="spellStart"/>
-      <w:r>
-        <w:rPr>
-          <w:vertAlign w:val="subscript"/>
-        </w:rPr>
-        <w:t>model</w:t>
-      </w:r>
-      <w:r>
-        <w:t>RRS</w:t>
-      </w:r>
-      <w:proofErr w:type="spellEnd"/>
-      <w:r>
-        <w:t xml:space="preserve"> for HOR </w:t>
+        <w:t>TLF</w:t>
+      </w:r>
+      <w:r>
+        <w:t xml:space="preserve">, a model that also included the effect of </w:t>
       </w:r>
       <w:r>
         <w:rPr>
           <w:i/>
           <w:iCs/>
         </w:rPr>
-        <w:t>vs</w:t>
+        <w:t xml:space="preserve">release day </w:t>
+      </w:r>
+      <w:r>
+        <w:t>marginally improved the fit to the data (</w:t>
+      </w:r>
+      <w:r>
+        <w:t>Δ</w:t>
+      </w:r>
+      <w:r>
+        <w:t xml:space="preserve">AIC = </w:t>
+      </w:r>
+      <w:r>
+        <w:t>1.8</w:t>
+      </w:r>
+      <w:r>
+        <w:t xml:space="preserve">, </w:t>
+      </w:r>
+      <w:r>
+        <w:t>likelihood ratio test</w:t>
+      </w:r>
+      <w:r>
+        <w:t xml:space="preserve"> p</w:t>
+      </w:r>
+      <w:r>
+        <w:t>-</w:t>
+      </w:r>
+      <w:r>
+        <w:t xml:space="preserve">value =  </w:t>
+      </w:r>
+      <w:r>
+        <w:t>0.053</w:t>
+      </w:r>
+      <w:r>
+        <w:t xml:space="preserve">). </w:t>
+      </w:r>
+      <w:r>
+        <w:t xml:space="preserve">Because </w:t>
       </w:r>
       <w:r>
         <w:rPr>
           <w:i/>
           <w:iCs/>
         </w:rPr>
-        <w:t>.</w:t>
-      </w:r>
-      <w:r>
-        <w:t xml:space="preserve"> F</w:t>
+        <w:t xml:space="preserve">release day </w:t>
+      </w:r>
+      <w:r>
+        <w:t>varies across the levels of generation</w:t>
+      </w:r>
+      <w:r>
+        <w:t>, and potentially influences our estimate of</w:t>
+      </w:r>
+      <w:r>
+        <w:t xml:space="preserve"> </w:t>
       </w:r>
       <w:r>
         <w:rPr>
           <w:vertAlign w:val="subscript"/>
         </w:rPr>
-        <w:t>1</w:t>
-      </w:r>
-      <w:r>
-        <w:t xml:space="preserve"> and HOR </w:t>
+        <w:t>model</w:t>
+      </w:r>
+      <w:r>
+        <w:t>RRS</w:t>
+      </w:r>
+      <w:r>
+        <w:t>, w</w:t>
+      </w:r>
+      <w:r>
+        <w:t xml:space="preserve">e also considered this model and provide the model fit and </w:t>
       </w:r>
       <w:r>
         <w:rPr>
           <w:i/>
           <w:iCs/>
         </w:rPr>
-        <w:t>vs</w:t>
-      </w:r>
-      <w:r>
-        <w:t>.</w:t>
-      </w:r>
-      <w:r>
-        <w:t xml:space="preserve"> NOR </w:t>
-      </w:r>
-      <w:r>
-        <w:t xml:space="preserve">contrasts </w:t>
-      </w:r>
-      <w:r>
-        <w:t>were significantly different than one (</w:t>
-      </w:r>
-      <w:r>
-        <w:t>0.56 and 0.57 respectively, F</w:t>
-      </w:r>
-      <w:r>
-        <w:t>ig</w:t>
-      </w:r>
-      <w:r>
-        <w:t>. 2</w:t>
-      </w:r>
-      <w:r>
-        <w:t xml:space="preserve">, </w:t>
-      </w:r>
-      <w:r>
-        <w:t>T</w:t>
-      </w:r>
-      <w:r>
-        <w:t xml:space="preserve">able </w:t>
-      </w:r>
-      <w:r>
-        <w:t xml:space="preserve">3) </w:t>
-      </w:r>
-      <w:proofErr w:type="spellStart"/>
-      <w:r>
-        <w:rPr>
-          <w:vertAlign w:val="subscript"/>
-        </w:rPr>
-        <w:t>model</w:t>
-      </w:r>
-      <w:r>
-        <w:t>RRS</w:t>
-      </w:r>
-      <w:proofErr w:type="spellEnd"/>
-      <w:r>
-        <w:t xml:space="preserve"> for </w:t>
-      </w:r>
-      <w:r>
-        <w:t xml:space="preserve">the </w:t>
-      </w:r>
-      <w:r>
-        <w:t>F</w:t>
-      </w:r>
-      <w:r>
-        <w:rPr>
-          <w:vertAlign w:val="subscript"/>
-        </w:rPr>
-        <w:t>1</w:t>
-      </w:r>
-      <w:r>
-        <w:t xml:space="preserve"> </w:t>
+        <w:t>post-hoc</w:t>
+      </w:r>
+      <w:r>
+        <w:t xml:space="preserve"> analysis as supplements (</w:t>
+      </w:r>
+      <w:r>
+        <w:rPr>
+          <w:color w:val="000000" w:themeColor="text1"/>
+        </w:rPr>
+        <w:t xml:space="preserve">Supplemental Tables </w:t>
+      </w:r>
+      <w:r>
+        <w:rPr>
+          <w:color w:val="000000" w:themeColor="text1"/>
+        </w:rPr>
+        <w:t>2</w:t>
+      </w:r>
+      <w:r>
+        <w:rPr>
+          <w:color w:val="000000" w:themeColor="text1"/>
+        </w:rPr>
+        <w:t xml:space="preserve"> and </w:t>
+      </w:r>
+      <w:r>
+        <w:rPr>
+          <w:color w:val="000000" w:themeColor="text1"/>
+        </w:rPr>
+        <w:t>3</w:t>
+      </w:r>
+      <w:r>
+        <w:rPr>
+          <w:color w:val="000000" w:themeColor="text1"/>
+        </w:rPr>
+        <w:t>)</w:t>
+      </w:r>
+      <w:r>
+        <w:t>. We</w:t>
+      </w:r>
+      <w:r>
+        <w:t xml:space="preserve"> note that </w:t>
+      </w:r>
+      <w:r>
+        <w:t xml:space="preserve">both </w:t>
+      </w:r>
+      <w:r>
+        <w:t xml:space="preserve">parameter estimates and </w:t>
       </w:r>
       <w:r>
         <w:rPr>
           <w:i/>
           <w:iCs/>
         </w:rPr>
-        <w:t xml:space="preserve">vs. </w:t>
-      </w:r>
-      <w:r>
-        <w:t xml:space="preserve">NOR </w:t>
-      </w:r>
-      <w:r>
-        <w:t xml:space="preserve">contrast </w:t>
-      </w:r>
-      <w:r>
-        <w:t xml:space="preserve">was not significantly different than </w:t>
-      </w:r>
-      <w:r>
-        <w:t>one</w:t>
-      </w:r>
-      <w:r>
-        <w:t xml:space="preserve"> (Fig. 2, Table 3)</w:t>
+        <w:t xml:space="preserve">post-hoc </w:t>
+      </w:r>
+      <w:r>
+        <w:t>significance testing</w:t>
+      </w:r>
+      <w:r>
+        <w:t xml:space="preserve"> were qualitatively similar to </w:t>
+      </w:r>
+      <w:r>
+        <w:t xml:space="preserve">those from </w:t>
+      </w:r>
+      <w:r>
+        <w:t>GLMM</w:t>
+      </w:r>
+      <w:r>
+        <w:rPr>
+          <w:vertAlign w:val="subscript"/>
+        </w:rPr>
+        <w:t>TLF</w:t>
       </w:r>
       <w:r>
         <w:t>.</w:t>
@@ -3678,6 +4180,18 @@
         <w:t>RRS</w:t>
       </w:r>
       <w:r>
+        <w:t xml:space="preserve"> to </w:t>
+      </w:r>
+      <w:r>
+        <w:rPr>
+          <w:vertAlign w:val="subscript"/>
+        </w:rPr>
+        <w:t>model</w:t>
+      </w:r>
+      <w:r>
+        <w:t>RRS</w:t>
+      </w:r>
+      <w:r>
         <w:t xml:space="preserve"> for both</w:t>
       </w:r>
       <w:r>
@@ -3947,7 +4461,13 @@
         <w:t>. NOR contrasts</w:t>
       </w:r>
       <w:r>
-        <w:t xml:space="preserve"> was significantly less than one for males in two of four years and for females in three of four years (</w:t>
+        <w:t xml:space="preserve"> w</w:t>
+      </w:r>
+      <w:r>
+        <w:t>as</w:t>
+      </w:r>
+      <w:r>
+        <w:t xml:space="preserve"> significantly less than one for males in two of four years and for females in three of four years (</w:t>
       </w:r>
       <w:r>
         <w:t>S</w:t>
@@ -3971,13 +4491,7 @@
         <w:t>T</w:t>
       </w:r>
       <w:r>
-        <w:t xml:space="preserve">here was </w:t>
-      </w:r>
-      <w:r>
-        <w:t xml:space="preserve">also </w:t>
-      </w:r>
-      <w:r>
-        <w:t>one notable difference between</w:t>
+        <w:t>here was one notable difference between</w:t>
       </w:r>
       <w:r>
         <w:rPr>
@@ -4000,7 +4514,6 @@
       <w:r>
         <w:t xml:space="preserve">RRS and </w:t>
       </w:r>
-      <w:proofErr w:type="spellStart"/>
       <w:r>
         <w:rPr>
           <w:vertAlign w:val="subscript"/>
@@ -4010,7 +4523,6 @@
       <w:r>
         <w:t>RRS</w:t>
       </w:r>
-      <w:proofErr w:type="spellEnd"/>
       <w:r>
         <w:t xml:space="preserve"> results</w:t>
       </w:r>
@@ -4137,7 +4649,10 @@
         <w:ind w:firstLine="720"/>
       </w:pPr>
       <w:r>
-        <w:t xml:space="preserve">The proportion of </w:t>
+        <w:t>Model fit to t</w:t>
+      </w:r>
+      <w:r>
+        <w:t xml:space="preserve">he proportion of </w:t>
       </w:r>
       <w:r>
         <w:rPr>
@@ -4163,37 +4678,52 @@
         <w:t xml:space="preserve">produced by candidate parents released above the dam </w:t>
       </w:r>
       <w:r>
-        <w:t xml:space="preserve">was significantly explained by </w:t>
+        <w:t xml:space="preserve">was </w:t>
+      </w:r>
+      <w:r>
+        <w:t xml:space="preserve">not </w:t>
+      </w:r>
+      <w:r>
+        <w:t>significantly</w:t>
+      </w:r>
+      <w:r>
+        <w:t xml:space="preserve"> improved by inclusion</w:t>
+      </w:r>
+      <w:r>
+        <w:t xml:space="preserve"> </w:t>
       </w:r>
       <w:r>
         <w:rPr>
           <w:i/>
           <w:iCs/>
         </w:rPr>
-        <w:t>generation</w:t>
+        <w:t xml:space="preserve">year </w:t>
+      </w:r>
+      <w:r>
+        <w:t>of parents</w:t>
+      </w:r>
+      <w:r>
+        <w:t xml:space="preserve"> </w:t>
+      </w:r>
+      <w:r>
+        <w:t xml:space="preserve">or the interaction between </w:t>
       </w:r>
       <w:r>
         <w:rPr>
           <w:i/>
           <w:iCs/>
         </w:rPr>
-        <w:t xml:space="preserve"> </w:t>
-      </w:r>
-      <w:r>
-        <w:t>of parents</w:t>
-      </w:r>
-      <w:r>
-        <w:t xml:space="preserve">, but not </w:t>
+        <w:t>year</w:t>
+      </w:r>
+      <w:r>
+        <w:t xml:space="preserve"> and </w:t>
       </w:r>
       <w:r>
         <w:rPr>
           <w:i/>
           <w:iCs/>
         </w:rPr>
-        <w:t xml:space="preserve">year </w:t>
-      </w:r>
-      <w:r>
-        <w:t>of parents</w:t>
+        <w:t>generation</w:t>
       </w:r>
       <w:r>
         <w:t xml:space="preserve"> </w:t>
@@ -4202,28 +4732,58 @@
         <w:rPr>
           <w:color w:val="000000" w:themeColor="text1"/>
         </w:rPr>
-        <w:t xml:space="preserve">(ΔAIC = </w:t>
+        <w:t xml:space="preserve">(ΔAIC </w:t>
       </w:r>
       <w:r>
         <w:rPr>
           <w:color w:val="000000" w:themeColor="text1"/>
         </w:rPr>
-        <w:t>0.6</w:t>
+        <w:t>&lt; 1</w:t>
       </w:r>
       <w:r>
         <w:rPr>
           <w:color w:val="000000" w:themeColor="text1"/>
         </w:rPr>
-        <w:t>, likelihood ratio test p-value =</w:t>
+        <w:t xml:space="preserve">, likelihood ratio test p-value </w:t>
       </w:r>
       <w:r>
         <w:rPr>
           <w:color w:val="000000" w:themeColor="text1"/>
         </w:rPr>
-        <w:t xml:space="preserve"> 0.14</w:t>
+        <w:t>&gt;</w:t>
+      </w:r>
+      <w:r>
+        <w:rPr>
+          <w:color w:val="000000" w:themeColor="text1"/>
+        </w:rPr>
+        <w:t xml:space="preserve"> 0.</w:t>
+      </w:r>
+      <w:r>
+        <w:rPr>
+          <w:color w:val="000000" w:themeColor="text1"/>
+        </w:rPr>
+        <w:t>05</w:t>
       </w:r>
       <w:r>
         <w:t>)</w:t>
+      </w:r>
+      <w:r>
+        <w:t>,</w:t>
+      </w:r>
+      <w:r>
+        <w:t xml:space="preserve"> so </w:t>
+      </w:r>
+      <w:r>
+        <w:t xml:space="preserve">the </w:t>
+      </w:r>
+      <w:r>
+        <w:t xml:space="preserve">data was </w:t>
+      </w:r>
+      <w:r>
+        <w:t>pooled</w:t>
+      </w:r>
+      <w:r>
+        <w:t xml:space="preserve"> across years</w:t>
       </w:r>
       <w:r>
         <w:t xml:space="preserve">. </w:t>
@@ -4248,47 +4808,42 @@
         <w:t xml:space="preserve">generation </w:t>
       </w:r>
       <w:r>
-        <w:t xml:space="preserve">of parents on the age at maturity of their offspring </w:t>
-      </w:r>
-      <w:r>
-        <w:t xml:space="preserve">are presented in </w:t>
-      </w:r>
-      <w:r>
-        <w:t>T</w:t>
-      </w:r>
-      <w:r>
-        <w:t xml:space="preserve">able </w:t>
-      </w:r>
-      <w:r>
-        <w:t>4</w:t>
-      </w:r>
-      <w:r>
-        <w:t>. We found that F</w:t>
-      </w:r>
-      <w:r>
-        <w:rPr>
-          <w:vertAlign w:val="subscript"/>
-        </w:rPr>
-        <w:t>1</w:t>
-      </w:r>
-      <w:r>
-        <w:t xml:space="preserve">s produced a significantly greater proportion of age-5 </w:t>
+        <w:t>of parents</w:t>
+      </w:r>
+      <w:r>
+        <w:t xml:space="preserve">, </w:t>
       </w:r>
       <w:r>
         <w:rPr>
           <w:i/>
           <w:iCs/>
         </w:rPr>
-        <w:t xml:space="preserve">vs. </w:t>
-      </w:r>
-      <w:r>
-        <w:t>age-4 offspring compared to HORs</w:t>
-      </w:r>
-      <w:r>
-        <w:t xml:space="preserve">, but no other pairwise comparison was significant. </w:t>
-      </w:r>
-      <w:r>
-        <w:t>The parameter estimates presented in Table 4 were equivalent to producing 34%, 54% and 42% age-5 offspring for HORs, F</w:t>
+        <w:t xml:space="preserve">sex </w:t>
+      </w:r>
+      <w:r>
+        <w:t>and their interaction</w:t>
+      </w:r>
+      <w:r>
+        <w:t xml:space="preserve"> on the age at maturity of </w:t>
+      </w:r>
+      <w:r>
+        <w:lastRenderedPageBreak/>
+        <w:t xml:space="preserve">their offspring </w:t>
+      </w:r>
+      <w:r>
+        <w:t xml:space="preserve">are presented in </w:t>
+      </w:r>
+      <w:r>
+        <w:t>T</w:t>
+      </w:r>
+      <w:r>
+        <w:t xml:space="preserve">able </w:t>
+      </w:r>
+      <w:r>
+        <w:t>4</w:t>
+      </w:r>
+      <w:r>
+        <w:t>. We found that F</w:t>
       </w:r>
       <w:r>
         <w:rPr>
@@ -4297,80 +4852,116 @@
         <w:t>1</w:t>
       </w:r>
       <w:r>
-        <w:t xml:space="preserve">s, and NORs respectively. </w:t>
-      </w:r>
-      <w:r>
-        <w:t xml:space="preserve">Despite this difference in age at maturity among offspring, we did not find that </w:t>
-      </w:r>
-      <w:r>
-        <w:t>offspring</w:t>
-      </w:r>
-      <w:r>
-        <w:t xml:space="preserve"> varied in </w:t>
-      </w:r>
-      <w:r>
-        <w:t>body length</w:t>
-      </w:r>
-      <w:r>
-        <w:t xml:space="preserve"> after accounting for the effect of </w:t>
+        <w:t xml:space="preserve">s </w:t>
+      </w:r>
+      <w:r>
+        <w:t xml:space="preserve">and NORs </w:t>
+      </w:r>
+      <w:r>
+        <w:t xml:space="preserve">produced a significantly greater proportion of age-5 </w:t>
       </w:r>
       <w:r>
         <w:rPr>
           <w:i/>
           <w:iCs/>
         </w:rPr>
-        <w:t>year</w:t>
+        <w:t xml:space="preserve">vs. </w:t>
+      </w:r>
+      <w:r>
+        <w:t xml:space="preserve">age-4 </w:t>
+      </w:r>
+      <w:r>
+        <w:t xml:space="preserve">female </w:t>
+      </w:r>
+      <w:r>
+        <w:t>offspring compared to HORs</w:t>
+      </w:r>
+      <w:r>
+        <w:t xml:space="preserve">, but </w:t>
+      </w:r>
+      <w:r>
+        <w:t>similarly aged offspring to each other (Fig. 4). For male offspring, we found a different pattern. F</w:t>
+      </w:r>
+      <w:r>
+        <w:rPr>
+          <w:vertAlign w:val="subscript"/>
+        </w:rPr>
+        <w:t>1</w:t>
+      </w:r>
+      <w:r>
+        <w:t xml:space="preserve">s produced a significantly greater proportion of age-5 </w:t>
       </w:r>
       <w:r>
         <w:rPr>
           <w:i/>
           <w:iCs/>
         </w:rPr>
-        <w:t xml:space="preserve"> </w:t>
-      </w:r>
-      <w:r>
-        <w:t>(F</w:t>
-      </w:r>
-      <w:r>
-        <w:rPr>
-          <w:color w:val="000000" w:themeColor="text1"/>
-        </w:rPr>
-        <w:t xml:space="preserve">-test for </w:t>
-      </w:r>
-      <w:r>
-        <w:rPr>
-          <w:color w:val="000000" w:themeColor="text1"/>
-        </w:rPr>
-        <w:softHyphen/>
+        <w:t xml:space="preserve">vs. </w:t>
+      </w:r>
+      <w:r>
+        <w:t xml:space="preserve">age-4 female offspring compared to both HORs and NORs. We found similar trends in body length between the levels of </w:t>
       </w:r>
       <w:r>
         <w:rPr>
           <w:i/>
           <w:iCs/>
-          <w:color w:val="000000" w:themeColor="text1"/>
-        </w:rPr>
-        <w:t>generation</w:t>
-      </w:r>
-      <w:r>
-        <w:rPr>
-          <w:color w:val="000000" w:themeColor="text1"/>
-        </w:rPr>
-        <w:t xml:space="preserve"> p-value =</w:t>
-      </w:r>
-      <w:r>
-        <w:rPr>
-          <w:color w:val="000000" w:themeColor="text1"/>
+        </w:rPr>
+        <w:t xml:space="preserve">generation </w:t>
+      </w:r>
+      <w:r>
+        <w:t xml:space="preserve">and </w:t>
+      </w:r>
+      <w:r>
+        <w:rPr>
+          <w:i/>
+          <w:iCs/>
+        </w:rPr>
+        <w:t>se</w:t>
+      </w:r>
+      <w:r>
+        <w:rPr>
+          <w:i/>
+          <w:iCs/>
+        </w:rPr>
+        <w:t xml:space="preserve">x, </w:t>
+      </w:r>
+      <w:r>
+        <w:t xml:space="preserve">but only one </w:t>
+      </w:r>
+      <w:r>
+        <w:rPr>
+          <w:i/>
+          <w:iCs/>
+        </w:rPr>
+        <w:t xml:space="preserve">post-hoc </w:t>
+      </w:r>
+      <w:r>
+        <w:t>contrast was significant</w:t>
+      </w:r>
+      <w:r>
+        <w:t>, possibly due to a smaller number of individuals with length measurements than AAM estimates</w:t>
+      </w:r>
+      <w:r>
+        <w:t>. Male F</w:t>
+      </w:r>
+      <w:r>
+        <w:rPr>
+          <w:vertAlign w:val="subscript"/>
+        </w:rPr>
+        <w:t>1</w:t>
+      </w:r>
+      <w:r>
+        <w:t>s</w:t>
+      </w:r>
+      <w:r>
+        <w:rPr>
+          <w:i/>
+          <w:iCs/>
         </w:rPr>
         <w:t xml:space="preserve"> </w:t>
       </w:r>
       <w:r>
-        <w:rPr>
-          <w:color w:val="000000" w:themeColor="text1"/>
-        </w:rPr>
-        <w:t>0.44</w:t>
-      </w:r>
-      <w:r>
-        <w:t>, type II sums of squares).</w:t>
+        <w:t>were larger than male NORs.</w:t>
       </w:r>
     </w:p>
     <w:p>
@@ -4385,11 +4976,6 @@
       <w:r>
         <w:br w:type="page"/>
       </w:r>
-    </w:p>
-    <w:p>
-      <w:pPr>
-        <w:spacing w:line="360" w:lineRule="auto"/>
-      </w:pPr>
     </w:p>
     <w:p>
       <w:pPr>
@@ -4397,6 +4983,7 @@
         <w:spacing w:line="360" w:lineRule="auto"/>
       </w:pPr>
       <w:r>
+        <w:lastRenderedPageBreak/>
         <w:t>Discussion</w:t>
       </w:r>
     </w:p>
@@ -4407,11 +4994,11 @@
       <w:r>
         <w:t xml:space="preserve">Relative Reproductive </w:t>
       </w:r>
-      <w:commentRangeStart w:id="8"/>
+      <w:commentRangeStart w:id="3"/>
       <w:r>
         <w:t>Success</w:t>
       </w:r>
-      <w:commentRangeEnd w:id="8"/>
+      <w:commentRangeEnd w:id="3"/>
       <w:r>
         <w:rPr>
           <w:rStyle w:val="CommentReference"/>
@@ -4419,7 +5006,7 @@
           <w:iCs w:val="0"/>
           <w:color w:val="auto"/>
         </w:rPr>
-        <w:commentReference w:id="8"/>
+        <w:commentReference w:id="3"/>
       </w:r>
     </w:p>
     <w:p>
@@ -4440,6 +5027,9 @@
         <w:t>challenges reintroduction</w:t>
       </w:r>
       <w:r>
+        <w:t xml:space="preserve"> and supplementation</w:t>
+      </w:r>
+      <w:r>
         <w:t xml:space="preserve"> programs</w:t>
       </w:r>
       <w:r>
@@ -4464,15 +5054,19 @@
         <w:t>born descendants? </w:t>
       </w:r>
       <w:r>
-        <w:t>To our knowledge, only one other study has explicitly addressed this question (</w:t>
-      </w:r>
-      <w:proofErr w:type="spellStart"/>
-      <w:r>
-        <w:t>Nuetzel</w:t>
-      </w:r>
-      <w:proofErr w:type="spellEnd"/>
-      <w:r>
-        <w:t xml:space="preserve">). </w:t>
+        <w:t xml:space="preserve">To our knowledge, only one other study has explicitly addressed this question </w:t>
+      </w:r>
+      <w:r>
+        <w:t xml:space="preserve">in Chinook salmon </w:t>
+      </w:r>
+      <w:r>
+        <w:t>(Nuetzel)</w:t>
+      </w:r>
+      <w:r>
+        <w:t>, and no study has compared fitness of wild-born hatchery descendants to Chinook salmon with no known recent hatchery ancestry</w:t>
+      </w:r>
+      <w:r>
+        <w:t xml:space="preserve">. </w:t>
       </w:r>
       <w:r>
         <w:t>W</w:t>
@@ -4487,18 +5081,6 @@
         <w:t xml:space="preserve"> </w:t>
       </w:r>
       <w:r>
-        <w:t>(F</w:t>
-      </w:r>
-      <w:r>
-        <w:rPr>
-          <w:vertAlign w:val="subscript"/>
-        </w:rPr>
-        <w:t>1</w:t>
-      </w:r>
-      <w:r>
-        <w:t xml:space="preserve">s) </w:t>
-      </w:r>
-      <w:r>
         <w:t xml:space="preserve">produced significantly more </w:t>
       </w:r>
       <w:r>
@@ -4514,7 +5096,13 @@
         <w:t xml:space="preserve">. </w:t>
       </w:r>
       <w:r>
-        <w:t xml:space="preserve">The strongest evidence of this fitness advantage comes from our model-based estimates of relative reproductive success which </w:t>
+        <w:t>The strongest evidence of this fitness advantage comes from our model-based estimates of relative reproductive success</w:t>
+      </w:r>
+      <w:r>
+        <w:t>,</w:t>
+      </w:r>
+      <w:r>
+        <w:t xml:space="preserve"> which </w:t>
       </w:r>
       <w:r>
         <w:t xml:space="preserve">reduce bias by </w:t>
@@ -4574,10 +5162,16 @@
         <w:ind w:firstLine="720"/>
       </w:pPr>
       <w:r>
-        <w:t>In contrast, w</w:t>
-      </w:r>
-      <w:r>
-        <w:t xml:space="preserve">e found little evidence of fitness differences between </w:t>
+        <w:t xml:space="preserve">We </w:t>
+      </w:r>
+      <w:r>
+        <w:t xml:space="preserve">found </w:t>
+      </w:r>
+      <w:r>
+        <w:t>only weak</w:t>
+      </w:r>
+      <w:r>
+        <w:t xml:space="preserve"> evidence of fitness differences between </w:t>
       </w:r>
       <w:r>
         <w:t>F</w:t>
@@ -4601,7 +5195,13 @@
         <w:t xml:space="preserve">. </w:t>
       </w:r>
       <w:r>
-        <w:t>Our model-based estimates suggest that F</w:t>
+        <w:t>D</w:t>
+      </w:r>
+      <w:r>
+        <w:t xml:space="preserve">irect contrasts of mean TLF suggest that NORs produced more adult offspring </w:t>
+      </w:r>
+      <w:r>
+        <w:t>than F</w:t>
       </w:r>
       <w:r>
         <w:rPr>
@@ -4610,7 +5210,10 @@
         <w:t>1</w:t>
       </w:r>
       <w:r>
-        <w:t>s and NORs produce equal numbers of adult offspring after accounting for covariates, but direct contrasts of mean TLF suggest that NORs produced more adult offspring in one of four years. Importantly this year had the highest sample size</w:t>
+        <w:t xml:space="preserve">s </w:t>
+      </w:r>
+      <w:r>
+        <w:t>in one of four years. Importantly this year had the highest sample size</w:t>
       </w:r>
       <w:r>
         <w:t>,</w:t>
@@ -4622,19 +5225,10 @@
         <w:t xml:space="preserve"> using this method</w:t>
       </w:r>
       <w:r>
-        <w:t>. We conclude that fitness differences between these two groups, if present, are minor relative to the differences between either group and hatchery salmon. Our</w:t>
-      </w:r>
-      <w:r>
-        <w:t xml:space="preserve"> results </w:t>
-      </w:r>
-      <w:r>
-        <w:t xml:space="preserve">corroborate </w:t>
-      </w:r>
-      <w:r>
-        <w:t>the observation that</w:t>
-      </w:r>
-      <w:r>
-        <w:t xml:space="preserve"> F</w:t>
+        <w:t xml:space="preserve">. </w:t>
+      </w:r>
+      <w:r>
+        <w:t>Also, by not accounting for increased fitness among F</w:t>
       </w:r>
       <w:r>
         <w:rPr>
@@ -4643,410 +5237,468 @@
         <w:t>1</w:t>
       </w:r>
       <w:r>
-        <w:t>s produced more</w:t>
-      </w:r>
-      <w:r>
-        <w:t xml:space="preserve"> age-0 </w:t>
-      </w:r>
-      <w:r>
-        <w:t xml:space="preserve">offspring than hatchery salmon, but </w:t>
-      </w:r>
-      <w:r>
-        <w:t xml:space="preserve">a </w:t>
-      </w:r>
-      <w:r>
-        <w:t>similar number</w:t>
-      </w:r>
-      <w:r>
-        <w:t xml:space="preserve"> of age-0 offspring</w:t>
-      </w:r>
-      <w:r>
-        <w:t xml:space="preserve"> </w:t>
-      </w:r>
-      <w:r>
-        <w:t>to</w:t>
-      </w:r>
-      <w:r>
-        <w:t xml:space="preserve"> NORs in 2012 and 2013 </w:t>
-      </w:r>
-      <w:r>
-        <w:t>(Banks 2016)</w:t>
-      </w:r>
-      <w:r>
-        <w:t>.</w:t>
-      </w:r>
-      <w:r>
-        <w:t xml:space="preserve"> </w:t>
-      </w:r>
-      <w:r>
-        <w:t>Together, our two central findings that F</w:t>
-      </w:r>
-      <w:r>
-        <w:rPr>
-          <w:vertAlign w:val="subscript"/>
-        </w:rPr>
-        <w:t>1</w:t>
-      </w:r>
-      <w:r>
-        <w:t xml:space="preserve"> fitness is greater than </w:t>
-      </w:r>
-      <w:r>
-        <w:t xml:space="preserve">hatchery fitness, but not NOR fitness, suggest that </w:t>
-      </w:r>
-      <w:r>
-        <w:rPr>
-          <w:color w:val="000000" w:themeColor="text1"/>
-        </w:rPr>
-        <w:t>a single generation in the wild increases fitness for descendants of hatchery Chinook salmon</w:t>
-      </w:r>
-      <w:r>
-        <w:rPr>
-          <w:color w:val="000000" w:themeColor="text1"/>
-        </w:rPr>
-        <w:t xml:space="preserve">, such that they </w:t>
-      </w:r>
-      <w:r>
-        <w:rPr>
-          <w:color w:val="000000" w:themeColor="text1"/>
-        </w:rPr>
-        <w:t>may be</w:t>
-      </w:r>
-      <w:r>
-        <w:t xml:space="preserve"> </w:t>
-      </w:r>
-      <w:r>
-        <w:t>comparable to wild-born salmon in the McKenzie basin more broadly.</w:t>
-      </w:r>
-      <w:r>
-        <w:t xml:space="preserve"> </w:t>
-      </w:r>
-      <w:r>
-        <w:t xml:space="preserve">Our </w:t>
-      </w:r>
-      <w:r>
-        <w:t xml:space="preserve">findings </w:t>
-      </w:r>
-      <w:r>
-        <w:t>encourag</w:t>
-      </w:r>
-      <w:r>
-        <w:t>e</w:t>
-      </w:r>
-      <w:r>
-        <w:t xml:space="preserve"> the continued use of </w:t>
-      </w:r>
-      <w:r>
-        <w:t>hatchery</w:t>
-      </w:r>
-      <w:r>
-        <w:t xml:space="preserve"> </w:t>
-      </w:r>
-      <w:r>
-        <w:t xml:space="preserve">Chinook </w:t>
-      </w:r>
-      <w:r>
-        <w:t>salmon</w:t>
-      </w:r>
-      <w:r>
-        <w:t xml:space="preserve"> to initially</w:t>
-      </w:r>
-      <w:r>
-        <w:t xml:space="preserve"> re-establish naturally spawning populations in habitats where they have been extirpated</w:t>
-      </w:r>
-      <w:r>
-        <w:t xml:space="preserve"> (but see </w:t>
+        <w:t xml:space="preserve">s associated with earlier release day, these direct contrasts may overestimate fitness differences directly attributable to </w:t>
       </w:r>
       <w:r>
         <w:rPr>
           <w:i/>
           <w:iCs/>
         </w:rPr>
-        <w:t xml:space="preserve">Limitations </w:t>
-      </w:r>
-      <w:r>
-        <w:t>section below).</w:t>
-      </w:r>
-    </w:p>
-    <w:p>
-      <w:pPr>
-        <w:spacing w:line="360" w:lineRule="auto"/>
-      </w:pPr>
-      <w:r>
-        <w:tab/>
-      </w:r>
-      <w:r>
-        <w:t>In addition to th</w:t>
-      </w:r>
-      <w:r>
-        <w:t>ese</w:t>
-      </w:r>
-      <w:r>
-        <w:t xml:space="preserve"> important finding</w:t>
-      </w:r>
-      <w:r>
-        <w:t>s</w:t>
-      </w:r>
-      <w:r>
-        <w:t xml:space="preserve">, </w:t>
-      </w:r>
-      <w:r>
-        <w:t xml:space="preserve">we </w:t>
-      </w:r>
-      <w:r>
-        <w:t xml:space="preserve">estimate </w:t>
-      </w:r>
-      <w:r>
-        <w:t>the</w:t>
-      </w:r>
-      <w:r>
-        <w:t xml:space="preserve"> relative reproductive success of hatchery and wild-born salmon. Among Chinook salmon, relative reproductive success</w:t>
-      </w:r>
-      <w:r>
-        <w:t xml:space="preserve"> in the wild</w:t>
-      </w:r>
-      <w:r>
-        <w:t xml:space="preserve"> tends to be lower for hatchery than wild-born individuals, but there is substantial variation </w:t>
+        <w:t>generation</w:t>
+      </w:r>
+      <w:r>
+        <w:t>. Our model-based estimates suggest that F</w:t>
+      </w:r>
+      <w:r>
+        <w:rPr>
+          <w:vertAlign w:val="subscript"/>
+        </w:rPr>
+        <w:t>1</w:t>
+      </w:r>
+      <w:r>
+        <w:t xml:space="preserve">s and NORs produce equal numbers of adult offspring after accounting for covariates. </w:t>
+      </w:r>
+      <w:r>
+        <w:t>We</w:t>
+      </w:r>
+      <w:r>
+        <w:t xml:space="preserve"> conclude that fitness differences between these two groups, if present, are minor relative to the differences between either group and hatchery salmon. Our</w:t>
+      </w:r>
+      <w:r>
+        <w:t xml:space="preserve"> results </w:t>
+      </w:r>
+      <w:r>
+        <w:t xml:space="preserve">corroborate </w:t>
+      </w:r>
+      <w:r>
+        <w:t>the observation that</w:t>
+      </w:r>
+      <w:r>
+        <w:t xml:space="preserve"> F</w:t>
+      </w:r>
+      <w:r>
+        <w:rPr>
+          <w:vertAlign w:val="subscript"/>
+        </w:rPr>
+        <w:t>1</w:t>
+      </w:r>
+      <w:r>
+        <w:t>s produced more</w:t>
+      </w:r>
+      <w:r>
+        <w:t xml:space="preserve"> age-0 </w:t>
+      </w:r>
+      <w:r>
+        <w:t xml:space="preserve">offspring than hatchery salmon, but </w:t>
+      </w:r>
+      <w:r>
+        <w:t xml:space="preserve">a </w:t>
+      </w:r>
+      <w:r>
+        <w:t>similar number</w:t>
+      </w:r>
+      <w:r>
+        <w:t xml:space="preserve"> of age-0 offspring</w:t>
+      </w:r>
+      <w:r>
+        <w:t xml:space="preserve"> </w:t>
+      </w:r>
+      <w:r>
+        <w:t>to</w:t>
+      </w:r>
+      <w:r>
+        <w:t xml:space="preserve"> NORs in 2012 and 2013 </w:t>
+      </w:r>
+      <w:r>
+        <w:t>(Banks 2016)</w:t>
+      </w:r>
+      <w:r>
+        <w:t>.</w:t>
+      </w:r>
+      <w:r>
+        <w:t xml:space="preserve"> </w:t>
+      </w:r>
+      <w:r>
+        <w:t>Together, our two central findings that F</w:t>
+      </w:r>
+      <w:r>
+        <w:rPr>
+          <w:vertAlign w:val="subscript"/>
+        </w:rPr>
+        <w:t>1</w:t>
+      </w:r>
+      <w:r>
+        <w:t xml:space="preserve"> fitness is greater than </w:t>
+      </w:r>
+      <w:r>
+        <w:t xml:space="preserve">hatchery fitness, but not NOR fitness, suggest that </w:t>
+      </w:r>
+      <w:r>
+        <w:rPr>
+          <w:color w:val="000000" w:themeColor="text1"/>
+        </w:rPr>
+        <w:t>a single generation in the wild increases fitness for descendants of hatchery Chinook salmon</w:t>
+      </w:r>
+      <w:r>
+        <w:rPr>
+          <w:color w:val="000000" w:themeColor="text1"/>
+        </w:rPr>
+        <w:t xml:space="preserve">, such that they </w:t>
+      </w:r>
+      <w:r>
+        <w:rPr>
+          <w:color w:val="000000" w:themeColor="text1"/>
+        </w:rPr>
+        <w:t>may be</w:t>
+      </w:r>
+      <w:r>
+        <w:t xml:space="preserve"> </w:t>
+      </w:r>
+      <w:r>
+        <w:t xml:space="preserve">comparable to wild-born salmon </w:t>
+      </w:r>
+      <w:r>
+        <w:t>that might naturally colonize newly available habitat through dispersal if the passage barrier was removed</w:t>
+      </w:r>
+      <w:r>
+        <w:t>.</w:t>
+      </w:r>
+      <w:r>
+        <w:t xml:space="preserve"> </w:t>
+      </w:r>
+      <w:r>
+        <w:t xml:space="preserve">Our </w:t>
+      </w:r>
+      <w:r>
+        <w:t xml:space="preserve">findings </w:t>
+      </w:r>
+      <w:r>
+        <w:t>encourag</w:t>
+      </w:r>
+      <w:r>
+        <w:t>e</w:t>
+      </w:r>
+      <w:r>
+        <w:t xml:space="preserve"> the continued use of </w:t>
+      </w:r>
+      <w:r>
+        <w:t>hatchery</w:t>
+      </w:r>
+      <w:r>
+        <w:t xml:space="preserve"> </w:t>
+      </w:r>
+      <w:r>
+        <w:t xml:space="preserve">Chinook </w:t>
       </w:r>
       <w:r>
         <w:lastRenderedPageBreak/>
-        <w:t>among</w:t>
-      </w:r>
-      <w:r>
-        <w:t xml:space="preserve"> studied</w:t>
-      </w:r>
-      <w:r>
-        <w:t xml:space="preserve"> </w:t>
-      </w:r>
-      <w:r>
-        <w:t>populations</w:t>
-      </w:r>
-      <w:r>
-        <w:t xml:space="preserve"> attributed to broodstock</w:t>
-      </w:r>
-      <w:r>
-        <w:t xml:space="preserve"> </w:t>
-      </w:r>
-      <w:r>
-        <w:t xml:space="preserve">integration, inclusion of precocial males, </w:t>
-      </w:r>
-      <w:r>
-        <w:t>sex, body size</w:t>
-      </w:r>
-      <w:r>
-        <w:t>, interannual variation</w:t>
-      </w:r>
-      <w:r>
-        <w:t xml:space="preserve"> and release strategies (reviewed in Koch and </w:t>
-      </w:r>
-      <w:proofErr w:type="spellStart"/>
-      <w:r>
-        <w:t>Narum</w:t>
-      </w:r>
-      <w:proofErr w:type="spellEnd"/>
-      <w:r>
-        <w:t xml:space="preserve">). </w:t>
-      </w:r>
-      <w:r>
-        <w:t xml:space="preserve">We previously found that </w:t>
-      </w:r>
-      <w:r>
-        <w:t>hatchery salmon produced fewer adult offspring than wild-born salmon</w:t>
-      </w:r>
-      <w:r>
-        <w:t xml:space="preserve"> in th</w:t>
-      </w:r>
-      <w:r>
-        <w:t xml:space="preserve">e reintroduced South Fork McKenzie population </w:t>
-      </w:r>
-      <w:r>
-        <w:t>(Banks 2016)</w:t>
-      </w:r>
-      <w:r>
-        <w:t>(</w:t>
-      </w:r>
-      <w:r>
-        <w:t xml:space="preserve">O’Malley </w:t>
+        <w:t>salmon</w:t>
+      </w:r>
+      <w:r>
+        <w:t xml:space="preserve"> to initially</w:t>
+      </w:r>
+      <w:r>
+        <w:t xml:space="preserve"> re-establish naturally spawning populations in habitats where they have been extirpated</w:t>
+      </w:r>
+      <w:r>
+        <w:t xml:space="preserve"> (but see </w:t>
       </w:r>
       <w:r>
         <w:rPr>
           <w:i/>
           <w:iCs/>
         </w:rPr>
-        <w:t xml:space="preserve">et al </w:t>
-      </w:r>
-      <w:r>
-        <w:t xml:space="preserve">2023). However, </w:t>
-      </w:r>
-      <w:r>
-        <w:t>in this population</w:t>
-      </w:r>
-      <w:commentRangeStart w:id="9"/>
-      <w:r>
-        <w:t xml:space="preserve">, </w:t>
-      </w:r>
-      <w:r>
-        <w:t>wild</w:t>
-      </w:r>
-      <w:r>
-        <w:t>-</w:t>
-      </w:r>
-      <w:r>
-        <w:t xml:space="preserve">born spawners include </w:t>
-      </w:r>
-      <w:r>
-        <w:t xml:space="preserve">both </w:t>
-      </w:r>
-      <w:r>
-        <w:t xml:space="preserve">descendants of </w:t>
-      </w:r>
-      <w:r>
-        <w:t>hatchery</w:t>
+        <w:t xml:space="preserve">Limitations </w:t>
+      </w:r>
+      <w:r>
+        <w:t>section below).</w:t>
       </w:r>
       <w:r>
         <w:t xml:space="preserve"> </w:t>
       </w:r>
-      <w:r>
-        <w:t xml:space="preserve">and wild-born </w:t>
-      </w:r>
-      <w:r>
-        <w:t>salmon released above the dam in previous years</w:t>
-      </w:r>
-      <w:commentRangeEnd w:id="9"/>
+    </w:p>
+    <w:p>
+      <w:pPr>
+        <w:spacing w:line="360" w:lineRule="auto"/>
+      </w:pPr>
+      <w:r>
+        <w:tab/>
+      </w:r>
+      <w:commentRangeStart w:id="4"/>
+      <w:r>
+        <w:t>Our</w:t>
+      </w:r>
+      <w:commentRangeEnd w:id="4"/>
       <w:r>
         <w:rPr>
           <w:rStyle w:val="CommentReference"/>
         </w:rPr>
-        <w:commentReference w:id="9"/>
-      </w:r>
-      <w:r>
-        <w:t>, as well as salmon that do not assign to parents previously released above the dam</w:t>
-      </w:r>
-      <w:r>
-        <w:t xml:space="preserve">. This latter group, which refer to as NORs, </w:t>
-      </w:r>
-      <w:r>
-        <w:t>are presumably produced elsewhere</w:t>
-      </w:r>
-      <w:r>
-        <w:t xml:space="preserve"> and may be representative of the natural McKenzie River spring Chinook salmon population</w:t>
-      </w:r>
-      <w:r>
-        <w:t>. </w:t>
-      </w:r>
-      <w:r>
-        <w:t xml:space="preserve">After </w:t>
-      </w:r>
-      <w:r>
-        <w:t>account</w:t>
-      </w:r>
-      <w:r>
-        <w:t>ing</w:t>
-      </w:r>
-      <w:r>
-        <w:t xml:space="preserve"> for other variables associated with fitness</w:t>
-      </w:r>
-      <w:r>
-        <w:t xml:space="preserve">, we found </w:t>
-      </w:r>
-      <w:r>
-        <w:t xml:space="preserve">NORs </w:t>
-      </w:r>
-      <w:r>
-        <w:t>produce about ~1.7 fold more adult offspring than hatchery salmon (</w:t>
-      </w:r>
-      <w:proofErr w:type="spellStart"/>
-      <w:r>
-        <w:rPr>
-          <w:vertAlign w:val="subscript"/>
-        </w:rPr>
-        <w:t>model</w:t>
-      </w:r>
-      <w:r>
-        <w:t>RRS</w:t>
-      </w:r>
-      <w:proofErr w:type="spellEnd"/>
-      <w:r>
-        <w:t xml:space="preserve"> = 0.568). </w:t>
-      </w:r>
-    </w:p>
-    <w:p>
-      <w:pPr>
-        <w:spacing w:line="360" w:lineRule="auto"/>
-      </w:pPr>
-    </w:p>
-    <w:p>
-      <w:pPr>
-        <w:pStyle w:val="Heading2"/>
-      </w:pPr>
-      <w:r>
-        <w:t>Offspring Characteristics</w:t>
-      </w:r>
-    </w:p>
-    <w:p>
-      <w:pPr>
-        <w:spacing w:line="360" w:lineRule="auto"/>
-      </w:pPr>
-      <w:r>
-        <w:tab/>
-        <w:t xml:space="preserve">In addition to </w:t>
-      </w:r>
-      <w:r>
-        <w:t>examining</w:t>
-      </w:r>
-      <w:r>
-        <w:t xml:space="preserve"> the number of returning adult offspring produced by salmon released above the dam, we </w:t>
-      </w:r>
-      <w:r>
-        <w:t xml:space="preserve">also </w:t>
-      </w:r>
-      <w:r>
-        <w:t xml:space="preserve">examined two ecologically relevant phenotypes of offspring, </w:t>
-      </w:r>
-      <w:r>
-        <w:t>age at maturity</w:t>
-      </w:r>
-      <w:r>
-        <w:t xml:space="preserve"> and body length</w:t>
-      </w:r>
-      <w:r>
-        <w:t>.</w:t>
+        <w:commentReference w:id="4"/>
+      </w:r>
+      <w:r>
+        <w:t xml:space="preserve"> study also provides an</w:t>
       </w:r>
       <w:r>
         <w:t xml:space="preserve"> </w:t>
       </w:r>
       <w:r>
-        <w:t>We found that F</w:t>
-      </w:r>
-      <w:r>
-        <w:rPr>
-          <w:vertAlign w:val="subscript"/>
-        </w:rPr>
-        <w:t>1</w:t>
-      </w:r>
-      <w:r>
-        <w:t>s produced significantly more age</w:t>
-      </w:r>
-      <w:r>
-        <w:t>-</w:t>
-      </w:r>
-      <w:r>
-        <w:t xml:space="preserve">5 </w:t>
+        <w:t xml:space="preserve">estimate </w:t>
+      </w:r>
+      <w:r>
+        <w:t xml:space="preserve">of </w:t>
+      </w:r>
+      <w:r>
+        <w:t>the</w:t>
+      </w:r>
+      <w:r>
+        <w:t xml:space="preserve"> relative reproductive success of hatchery and wild-born salmon. Among Chinook salmon, relative reproductive success</w:t>
+      </w:r>
+      <w:r>
+        <w:t xml:space="preserve"> in the wild</w:t>
+      </w:r>
+      <w:r>
+        <w:t xml:space="preserve"> tends to be lower for hatchery than wild-born individuals, but there is substantial variation </w:t>
+      </w:r>
+      <w:r>
+        <w:t>among</w:t>
+      </w:r>
+      <w:r>
+        <w:t xml:space="preserve"> studied</w:t>
+      </w:r>
+      <w:r>
+        <w:t xml:space="preserve"> </w:t>
+      </w:r>
+      <w:r>
+        <w:t>populations</w:t>
+      </w:r>
+      <w:r>
+        <w:t xml:space="preserve"> attributed to broodstock</w:t>
+      </w:r>
+      <w:r>
+        <w:t xml:space="preserve"> </w:t>
+      </w:r>
+      <w:r>
+        <w:t xml:space="preserve">integration, inclusion of precocial males, </w:t>
+      </w:r>
+      <w:r>
+        <w:t>sex, body size</w:t>
+      </w:r>
+      <w:r>
+        <w:t>, interannual variation</w:t>
+      </w:r>
+      <w:r>
+        <w:t xml:space="preserve"> and release strategies (reviewed in Koch and Narum). </w:t>
+      </w:r>
+      <w:r>
+        <w:t xml:space="preserve">We previously found that </w:t>
+      </w:r>
+      <w:r>
+        <w:t>hatchery salmon produced fewer adult offspring than wild-born salmon</w:t>
+      </w:r>
+      <w:r>
+        <w:t xml:space="preserve"> in th</w:t>
+      </w:r>
+      <w:r>
+        <w:t xml:space="preserve">e reintroduced South Fork McKenzie population </w:t>
+      </w:r>
+      <w:r>
+        <w:t>(Banks 2016)</w:t>
+      </w:r>
+      <w:r>
+        <w:t>(</w:t>
+      </w:r>
+      <w:r>
+        <w:t xml:space="preserve">O’Malley </w:t>
       </w:r>
       <w:r>
         <w:rPr>
           <w:i/>
           <w:iCs/>
         </w:rPr>
-        <w:t>vs.</w:t>
-      </w:r>
-      <w:r>
-        <w:t xml:space="preserve"> age</w:t>
+        <w:t xml:space="preserve">et al </w:t>
+      </w:r>
+      <w:r>
+        <w:t xml:space="preserve">2023). However, </w:t>
+      </w:r>
+      <w:r>
+        <w:t>in this population</w:t>
+      </w:r>
+      <w:commentRangeStart w:id="5"/>
+      <w:r>
+        <w:t xml:space="preserve">, </w:t>
+      </w:r>
+      <w:r>
+        <w:t>wild</w:t>
       </w:r>
       <w:r>
         <w:t>-</w:t>
       </w:r>
       <w:r>
-        <w:t xml:space="preserve">4 offspring than </w:t>
+        <w:t>born spawners include</w:t>
+      </w:r>
+      <w:r>
+        <w:t xml:space="preserve"> </w:t>
+      </w:r>
+      <w:r>
+        <w:t xml:space="preserve">descendants of </w:t>
+      </w:r>
+      <w:r>
+        <w:t>hatchery</w:t>
+      </w:r>
+      <w:r>
+        <w:t xml:space="preserve"> </w:t>
+      </w:r>
+      <w:r>
+        <w:t xml:space="preserve">salmon </w:t>
+      </w:r>
+      <w:r>
+        <w:t xml:space="preserve">and wild-born </w:t>
+      </w:r>
+      <w:r>
+        <w:t>salmon released above the dam in previous years</w:t>
+      </w:r>
+      <w:commentRangeEnd w:id="5"/>
+      <w:r>
+        <w:rPr>
+          <w:rStyle w:val="CommentReference"/>
+        </w:rPr>
+        <w:commentReference w:id="5"/>
+      </w:r>
+      <w:r>
+        <w:t>, as well as salmon that do not assign to parents previously released above the dam</w:t>
+      </w:r>
+      <w:r>
+        <w:t xml:space="preserve">. This latter group, which refer to as NORs, </w:t>
+      </w:r>
+      <w:r>
+        <w:t>are presumably produced elsewhere</w:t>
+      </w:r>
+      <w:r>
+        <w:t xml:space="preserve"> and may be representative of the natural McKenzie River spring Chinook salmon population</w:t>
+      </w:r>
+      <w:r>
+        <w:t>. </w:t>
+      </w:r>
+      <w:r>
+        <w:t xml:space="preserve">After </w:t>
+      </w:r>
+      <w:r>
+        <w:t>account</w:t>
+      </w:r>
+      <w:r>
+        <w:t>ing</w:t>
+      </w:r>
+      <w:r>
+        <w:t xml:space="preserve"> for other variables associated with fitness</w:t>
+      </w:r>
+      <w:r>
+        <w:t xml:space="preserve">, we found </w:t>
+      </w:r>
+      <w:r>
+        <w:t xml:space="preserve">NORs </w:t>
+      </w:r>
+      <w:r>
+        <w:t>produce about ~1.7 fold more adult offspring than hatchery salmon (</w:t>
+      </w:r>
+      <w:r>
+        <w:rPr>
+          <w:vertAlign w:val="subscript"/>
+        </w:rPr>
+        <w:t>model</w:t>
+      </w:r>
+      <w:r>
+        <w:t xml:space="preserve">RRS = 0.568). </w:t>
+      </w:r>
+    </w:p>
+    <w:p>
+      <w:pPr>
+        <w:spacing w:line="360" w:lineRule="auto"/>
+      </w:pPr>
+    </w:p>
+    <w:p>
+      <w:pPr>
+        <w:pStyle w:val="Heading2"/>
+      </w:pPr>
+      <w:r>
+        <w:t>Offspring Characteristics</w:t>
+      </w:r>
+    </w:p>
+    <w:p>
+      <w:pPr>
+        <w:spacing w:line="360" w:lineRule="auto"/>
+      </w:pPr>
+      <w:r>
+        <w:tab/>
+        <w:t xml:space="preserve">In addition to the number of returning adult offspring produced by salmon released above the dam, we </w:t>
+      </w:r>
+      <w:r>
+        <w:t xml:space="preserve">also </w:t>
+      </w:r>
+      <w:r>
+        <w:t>considered</w:t>
+      </w:r>
+      <w:r>
+        <w:t xml:space="preserve"> two ecologically relevant phenotypes of </w:t>
+      </w:r>
+      <w:r>
+        <w:t xml:space="preserve">their </w:t>
+      </w:r>
+      <w:r>
+        <w:t xml:space="preserve">offspring, </w:t>
+      </w:r>
+      <w:r>
+        <w:t>age at maturity</w:t>
+      </w:r>
+      <w:r>
+        <w:t xml:space="preserve"> and body length</w:t>
+      </w:r>
+      <w:r>
+        <w:t>.</w:t>
+      </w:r>
+      <w:r>
+        <w:t xml:space="preserve"> </w:t>
+      </w:r>
+      <w:r>
+        <w:t>We found that F</w:t>
+      </w:r>
+      <w:r>
+        <w:rPr>
+          <w:vertAlign w:val="subscript"/>
+        </w:rPr>
+        <w:t>1</w:t>
+      </w:r>
+      <w:r>
+        <w:t>s</w:t>
+      </w:r>
+      <w:r>
+        <w:t xml:space="preserve"> and NORs</w:t>
+      </w:r>
+      <w:r>
+        <w:t xml:space="preserve"> produced </w:t>
+      </w:r>
+      <w:r>
+        <w:t xml:space="preserve">female </w:t>
+      </w:r>
+      <w:r>
+        <w:t xml:space="preserve">offspring </w:t>
+      </w:r>
+      <w:r>
+        <w:t xml:space="preserve">that returned at an older age </w:t>
+      </w:r>
+      <w:r>
+        <w:t>than</w:t>
+      </w:r>
+      <w:r>
+        <w:t xml:space="preserve"> </w:t>
+      </w:r>
+      <w:r>
+        <w:t xml:space="preserve">female </w:t>
+      </w:r>
+      <w:r>
+        <w:t>offspring produced by</w:t>
+      </w:r>
+      <w:r>
+        <w:t xml:space="preserve"> </w:t>
       </w:r>
       <w:r>
         <w:t>hatchery salmon</w:t>
@@ -5055,29 +5707,10 @@
         <w:t>.</w:t>
       </w:r>
       <w:r>
-        <w:t xml:space="preserve"> Despite this age difference, we did not observe a similar </w:t>
-      </w:r>
-      <w:r>
-        <w:t>pattern</w:t>
-      </w:r>
-      <w:r>
-        <w:t xml:space="preserve"> in body length, </w:t>
-      </w:r>
-      <w:commentRangeStart w:id="10"/>
-      <w:r>
-        <w:t xml:space="preserve">suggesting that </w:t>
-      </w:r>
-      <w:r>
-        <w:t xml:space="preserve">first generation </w:t>
-      </w:r>
-      <w:r>
-        <w:t>offspring of hatchery salmon exhibited faster growth rates</w:t>
-      </w:r>
-      <w:r>
-        <w:t xml:space="preserve"> than </w:t>
-      </w:r>
-      <w:r>
-        <w:t>offspring of F</w:t>
+        <w:t xml:space="preserve"> </w:t>
+      </w:r>
+      <w:r>
+        <w:t>F</w:t>
       </w:r>
       <w:r>
         <w:rPr>
@@ -5086,69 +5719,331 @@
         <w:t>1</w:t>
       </w:r>
       <w:r>
-        <w:t>s</w:t>
-      </w:r>
-      <w:r>
-        <w:t>, despite rearing in the same environment</w:t>
-      </w:r>
-      <w:commentRangeEnd w:id="10"/>
+        <w:t xml:space="preserve">s produced male </w:t>
+      </w:r>
+      <w:r>
+        <w:t xml:space="preserve">offspring </w:t>
+      </w:r>
+      <w:r>
+        <w:t xml:space="preserve">that returned at an older age </w:t>
+      </w:r>
+      <w:r>
+        <w:t>than</w:t>
+      </w:r>
+      <w:r>
+        <w:t xml:space="preserve"> male offspring produced by</w:t>
+      </w:r>
+      <w:r>
+        <w:t xml:space="preserve"> </w:t>
+      </w:r>
+      <w:r>
+        <w:t>both hatchery salmon and NORs</w:t>
+      </w:r>
+      <w:r>
+        <w:t xml:space="preserve">. We found similar trends in body length, which follows from the strong genetic correlation between these two traits (Reed 2018). </w:t>
+      </w:r>
+    </w:p>
+    <w:p>
+      <w:pPr>
+        <w:spacing w:line="360" w:lineRule="auto"/>
+      </w:pPr>
+      <w:r>
+        <w:t>A</w:t>
+      </w:r>
+      <w:r>
+        <w:t xml:space="preserve">ge at maturity and fitness </w:t>
+      </w:r>
+      <w:r>
+        <w:t xml:space="preserve">are positively </w:t>
+      </w:r>
+      <w:r>
+        <w:t>associated</w:t>
+      </w:r>
+      <w:r>
+        <w:t xml:space="preserve"> in Pacific salmon (cites). </w:t>
+      </w:r>
+      <w:r>
+        <w:t>T</w:t>
+      </w:r>
+      <w:r>
+        <w:t>he observation that F</w:t>
+      </w:r>
+      <w:r>
+        <w:rPr>
+          <w:vertAlign w:val="subscript"/>
+        </w:rPr>
+        <w:t>1</w:t>
+      </w:r>
+      <w:r>
+        <w:t>s produced older offspring the hatchery salmon suggests that subsequent generations of wild</w:t>
+      </w:r>
+      <w:r>
+        <w:t>-</w:t>
+      </w:r>
+      <w:r>
+        <w:t>born hatchery descendants (e.g. F</w:t>
+      </w:r>
+      <w:r>
+        <w:rPr>
+          <w:vertAlign w:val="subscript"/>
+        </w:rPr>
+        <w:t>2</w:t>
+      </w:r>
+      <w:r>
+        <w:t xml:space="preserve">s) may have greater fitness.  </w:t>
+      </w:r>
+    </w:p>
+    <w:p>
+      <w:pPr>
+        <w:spacing w:line="360" w:lineRule="auto"/>
+      </w:pPr>
+    </w:p>
+    <w:p>
+      <w:pPr>
+        <w:spacing w:line="360" w:lineRule="auto"/>
+      </w:pPr>
+      <w:commentRangeStart w:id="6"/>
+      <w:r>
+        <w:t>Indeed in the subset of individuals in our dataset with both age at maturity and TLF estimates, we observed a strong effect of age at maturity on fitness, with age-5 wild-born parents estimated to produce approximately twice the returning adult offspring of age-4 wild-born parents.</w:t>
+      </w:r>
+      <w:commentRangeEnd w:id="6"/>
       <w:r>
         <w:rPr>
           <w:rStyle w:val="CommentReference"/>
         </w:rPr>
-        <w:commentReference w:id="10"/>
-      </w:r>
-      <w:r>
-        <w:t>.</w:t>
-      </w:r>
-      <w:r>
-        <w:t xml:space="preserve"> </w:t>
-      </w:r>
-      <w:r>
-        <w:t>A</w:t>
-      </w:r>
-      <w:r>
-        <w:t xml:space="preserve">ge at maturity and fitness </w:t>
-      </w:r>
-      <w:r>
-        <w:t xml:space="preserve">are positively </w:t>
-      </w:r>
-      <w:r>
-        <w:t>associated</w:t>
-      </w:r>
-      <w:r>
-        <w:t xml:space="preserve"> in Pacific salmon (cites). Indeed in the subset of individuals in our dataset with both age at maturity and TLF estimates, we observed a strong effect of age at maturity on fitness, with age-5 wild-born parents estimated to produce approximately twice the returning adult offspring than age-4 wild-born parents. </w:t>
-      </w:r>
-      <w:r>
-        <w:t>T</w:t>
-      </w:r>
-      <w:r>
-        <w:t>he observation that F</w:t>
-      </w:r>
-      <w:r>
-        <w:rPr>
-          <w:vertAlign w:val="subscript"/>
-        </w:rPr>
-        <w:t>1</w:t>
-      </w:r>
-      <w:r>
-        <w:t>s produced older offspring the hatchery salmon suggests that subsequent generations of wild</w:t>
-      </w:r>
-      <w:r>
-        <w:t>-</w:t>
-      </w:r>
-      <w:r>
-        <w:t>born hatchery descendants (e.g. F</w:t>
-      </w:r>
-      <w:r>
-        <w:rPr>
-          <w:vertAlign w:val="subscript"/>
-        </w:rPr>
-        <w:t>2</w:t>
-      </w:r>
-      <w:r>
-        <w:t xml:space="preserve">s) may have greater fitness.  </w:t>
-      </w:r>
+        <w:commentReference w:id="6"/>
+      </w:r>
+    </w:p>
+    <w:p>
+      <w:pPr>
+        <w:spacing w:line="360" w:lineRule="auto"/>
+      </w:pPr>
+    </w:p>
+    <w:p>
+      <w:r>
+        <w:rPr>
+          <w:rFonts w:ascii="Open Sans" w:hAnsi="Open Sans" w:cs="Open Sans"/>
+          <w:color w:val="1C1D1E"/>
+          <w:shd w:val="clear" w:color="auto" w:fill="FFFFFF"/>
+        </w:rPr>
+        <w:t>Because maturity is correlated with length in Pacific salmon (</w:t>
+      </w:r>
+      <w:hyperlink r:id="rId11" w:anchor="i1051-0761-20-7-1936-Morita1" w:history="1">
+        <w:r>
+          <w:rPr>
+            <w:rStyle w:val="Hyperlink"/>
+            <w:rFonts w:ascii="Open Sans" w:hAnsi="Open Sans" w:cs="Open Sans"/>
+            <w:b/>
+            <w:bCs/>
+            <w:shd w:val="clear" w:color="auto" w:fill="FFFFFF"/>
+          </w:rPr>
+          <w:t>Morita et al. 2005</w:t>
+        </w:r>
+      </w:hyperlink>
+      <w:r>
+        <w:rPr>
+          <w:rFonts w:ascii="Open Sans" w:hAnsi="Open Sans" w:cs="Open Sans"/>
+          <w:color w:val="1C1D1E"/>
+          <w:shd w:val="clear" w:color="auto" w:fill="FFFFFF"/>
+        </w:rPr>
+        <w:t>), the length of mature fish may be greater than the length of the immature fish in the same age class (</w:t>
+      </w:r>
+      <w:hyperlink r:id="rId12" w:anchor="i1051-0761-20-7-1936-f03" w:history="1">
+        <w:r>
+          <w:rPr>
+            <w:rStyle w:val="Hyperlink"/>
+            <w:rFonts w:ascii="Open Sans" w:hAnsi="Open Sans" w:cs="Open Sans"/>
+            <w:b/>
+            <w:bCs/>
+            <w:shd w:val="clear" w:color="auto" w:fill="FFFFFF"/>
+          </w:rPr>
+          <w:t>Fig. 3</w:t>
+        </w:r>
+      </w:hyperlink>
+      <w:r>
+        <w:rPr>
+          <w:rFonts w:ascii="Open Sans" w:hAnsi="Open Sans" w:cs="Open Sans"/>
+          <w:color w:val="1C1D1E"/>
+          <w:shd w:val="clear" w:color="auto" w:fill="FFFFFF"/>
+        </w:rPr>
+        <w:t>),</w:t>
+      </w:r>
+    </w:p>
+    <w:p>
+      <w:pPr>
+        <w:spacing w:line="360" w:lineRule="auto"/>
+      </w:pPr>
+    </w:p>
+    <w:p>
+      <w:r>
+        <w:rPr>
+          <w:rFonts w:ascii="Open Sans" w:hAnsi="Open Sans" w:cs="Open Sans"/>
+          <w:color w:val="1C1D1E"/>
+          <w:shd w:val="clear" w:color="auto" w:fill="FFFFFF"/>
+        </w:rPr>
+        <w:t>An individual's length may also be correlated with fecundity (</w:t>
+      </w:r>
+      <w:hyperlink r:id="rId13" w:anchor="i1051-0761-20-7-1936-Munch1" w:history="1">
+        <w:r>
+          <w:rPr>
+            <w:rStyle w:val="Hyperlink"/>
+            <w:rFonts w:ascii="Open Sans" w:hAnsi="Open Sans" w:cs="Open Sans"/>
+            <w:b/>
+            <w:bCs/>
+            <w:shd w:val="clear" w:color="auto" w:fill="FFFFFF"/>
+          </w:rPr>
+          <w:t>Munch et al. 2005</w:t>
+        </w:r>
+      </w:hyperlink>
+      <w:r>
+        <w:rPr>
+          <w:rFonts w:ascii="Open Sans" w:hAnsi="Open Sans" w:cs="Open Sans"/>
+          <w:color w:val="1C1D1E"/>
+          <w:shd w:val="clear" w:color="auto" w:fill="FFFFFF"/>
+        </w:rPr>
+        <w:t>) or with maturation rate (</w:t>
+      </w:r>
+      <w:hyperlink r:id="rId14" w:anchor="i1051-0761-20-7-1936-Morita1" w:history="1">
+        <w:r>
+          <w:rPr>
+            <w:rStyle w:val="Hyperlink"/>
+            <w:rFonts w:ascii="Open Sans" w:hAnsi="Open Sans" w:cs="Open Sans"/>
+            <w:b/>
+            <w:bCs/>
+            <w:shd w:val="clear" w:color="auto" w:fill="FFFFFF"/>
+          </w:rPr>
+          <w:t>Morita et al. 2005</w:t>
+        </w:r>
+      </w:hyperlink>
+      <w:r>
+        <w:rPr>
+          <w:rFonts w:ascii="Open Sans" w:hAnsi="Open Sans" w:cs="Open Sans"/>
+          <w:color w:val="1C1D1E"/>
+          <w:shd w:val="clear" w:color="auto" w:fill="FFFFFF"/>
+        </w:rPr>
+        <w:t>). </w:t>
+      </w:r>
+    </w:p>
+    <w:p>
+      <w:pPr>
+        <w:spacing w:line="360" w:lineRule="auto"/>
+      </w:pPr>
+    </w:p>
+    <w:p>
+      <w:r>
+        <w:rPr>
+          <w:rFonts w:ascii="Open Sans" w:hAnsi="Open Sans" w:cs="Open Sans"/>
+          <w:color w:val="1C1D1E"/>
+          <w:shd w:val="clear" w:color="auto" w:fill="FFFFFF"/>
+        </w:rPr>
+        <w:t>Within fishes, species in the family </w:t>
+      </w:r>
+      <w:r>
+        <w:rPr>
+          <w:rFonts w:ascii="Open Sans" w:hAnsi="Open Sans" w:cs="Open Sans"/>
+          <w:i/>
+          <w:iCs/>
+          <w:color w:val="1C1D1E"/>
+          <w:shd w:val="clear" w:color="auto" w:fill="FFFFFF"/>
+        </w:rPr>
+        <w:t>Salmonidae</w:t>
+      </w:r>
+      <w:r>
+        <w:rPr>
+          <w:rFonts w:ascii="Open Sans" w:hAnsi="Open Sans" w:cs="Open Sans"/>
+          <w:color w:val="1C1D1E"/>
+          <w:shd w:val="clear" w:color="auto" w:fill="FFFFFF"/>
+        </w:rPr>
+        <w:t> exhibit a wide range of this diversity (Schaffer, </w:t>
+      </w:r>
+      <w:hyperlink r:id="rId15" w:anchor="mec15822-bib-0111" w:history="1">
+        <w:r>
+          <w:rPr>
+            <w:rFonts w:ascii="Open Sans" w:hAnsi="Open Sans" w:cs="Open Sans"/>
+            <w:b/>
+            <w:bCs/>
+            <w:color w:val="0000FF"/>
+            <w:u w:val="single"/>
+          </w:rPr>
+          <w:t>2004</w:t>
+        </w:r>
+      </w:hyperlink>
+      <w:r>
+        <w:rPr>
+          <w:rFonts w:ascii="Open Sans" w:hAnsi="Open Sans" w:cs="Open Sans"/>
+          <w:color w:val="1C1D1E"/>
+          <w:shd w:val="clear" w:color="auto" w:fill="FFFFFF"/>
+        </w:rPr>
+        <w:t>), and the potential trade-offs between age at maturity (and therefore size) and survival are well established, particularly in anadromous species and populations (e.g., Fleming, </w:t>
+      </w:r>
+      <w:hyperlink r:id="rId16" w:anchor="mec15822-bib-0038" w:history="1">
+        <w:r>
+          <w:rPr>
+            <w:rFonts w:ascii="Open Sans" w:hAnsi="Open Sans" w:cs="Open Sans"/>
+            <w:b/>
+            <w:bCs/>
+            <w:color w:val="0000FF"/>
+            <w:u w:val="single"/>
+          </w:rPr>
+          <w:t>1996</w:t>
+        </w:r>
+      </w:hyperlink>
+      <w:r>
+        <w:rPr>
+          <w:rFonts w:ascii="Open Sans" w:hAnsi="Open Sans" w:cs="Open Sans"/>
+          <w:color w:val="1C1D1E"/>
+          <w:shd w:val="clear" w:color="auto" w:fill="FFFFFF"/>
+        </w:rPr>
+        <w:t>; Hankin et al., </w:t>
+      </w:r>
+      <w:hyperlink r:id="rId17" w:anchor="mec15822-bib-0046" w:history="1">
+        <w:r>
+          <w:rPr>
+            <w:rFonts w:ascii="Open Sans" w:hAnsi="Open Sans" w:cs="Open Sans"/>
+            <w:b/>
+            <w:bCs/>
+            <w:color w:val="0000FF"/>
+            <w:u w:val="single"/>
+          </w:rPr>
+          <w:t>1993</w:t>
+        </w:r>
+      </w:hyperlink>
+      <w:r>
+        <w:rPr>
+          <w:rFonts w:ascii="Open Sans" w:hAnsi="Open Sans" w:cs="Open Sans"/>
+          <w:color w:val="1C1D1E"/>
+          <w:shd w:val="clear" w:color="auto" w:fill="FFFFFF"/>
+        </w:rPr>
+        <w:t>; Healey, </w:t>
+      </w:r>
+      <w:hyperlink r:id="rId18" w:anchor="mec15822-bib-0049" w:history="1">
+        <w:r>
+          <w:rPr>
+            <w:rFonts w:ascii="Open Sans" w:hAnsi="Open Sans" w:cs="Open Sans"/>
+            <w:b/>
+            <w:bCs/>
+            <w:color w:val="0000FF"/>
+            <w:u w:val="single"/>
+          </w:rPr>
+          <w:t>1991</w:t>
+        </w:r>
+      </w:hyperlink>
+      <w:r>
+        <w:rPr>
+          <w:rFonts w:ascii="Open Sans" w:hAnsi="Open Sans" w:cs="Open Sans"/>
+          <w:color w:val="1C1D1E"/>
+          <w:shd w:val="clear" w:color="auto" w:fill="FFFFFF"/>
+        </w:rPr>
+        <w:t>). </w:t>
+      </w:r>
+    </w:p>
+    <w:p>
+      <w:pPr>
+        <w:spacing w:line="360" w:lineRule="auto"/>
+        <w:rPr>
+          <w:color w:val="70AD47" w:themeColor="accent6"/>
+        </w:rPr>
+      </w:pPr>
     </w:p>
     <w:p>
       <w:pPr>
@@ -5226,21 +6121,7 @@
         <w:rPr>
           <w:color w:val="70AD47" w:themeColor="accent6"/>
         </w:rPr>
-        <w:t xml:space="preserve">Because larger size at </w:t>
-      </w:r>
-      <w:proofErr w:type="spellStart"/>
-      <w:r>
-        <w:rPr>
-          <w:color w:val="70AD47" w:themeColor="accent6"/>
-        </w:rPr>
-        <w:t>smoltification</w:t>
-      </w:r>
-      <w:proofErr w:type="spellEnd"/>
-      <w:r>
-        <w:rPr>
-          <w:color w:val="70AD47" w:themeColor="accent6"/>
-        </w:rPr>
-        <w:t xml:space="preserve"> results in faster growth rates and younger AAM</w:t>
+        <w:t>Because larger size at smoltification results in faster growth rates and younger AAM</w:t>
       </w:r>
     </w:p>
     <w:p>
@@ -5259,7 +6140,6 @@
         <w:rPr>
           <w:color w:val="70AD47" w:themeColor="accent6"/>
         </w:rPr>
-        <w:lastRenderedPageBreak/>
         <w:t>But is this relevant for explaining this finding, both sets of offspring spent their entire life cycles in the wild</w:t>
       </w:r>
     </w:p>
@@ -5440,6 +6320,7 @@
         <w:t xml:space="preserve"> by </w:t>
       </w:r>
       <w:r>
+        <w:lastRenderedPageBreak/>
         <w:t>integrating</w:t>
       </w:r>
       <w:r>
@@ -5475,8 +6356,19 @@
       <w:r>
         <w:t xml:space="preserve"> </w:t>
       </w:r>
-      <w:r>
-        <w:t xml:space="preserve">It is possible that sustained natural production and limited non-local origin stock transfers in the Upper Willamette Basin, coupled with integration of the McKenzie hatchery broodstock has maintained </w:t>
+      <w:commentRangeStart w:id="7"/>
+      <w:r>
+        <w:t>It is possible that sustained natural production and limited non-local origin stock transfers in the Upper Willamette Basin,</w:t>
+      </w:r>
+      <w:commentRangeEnd w:id="7"/>
+      <w:r>
+        <w:rPr>
+          <w:rStyle w:val="CommentReference"/>
+        </w:rPr>
+        <w:commentReference w:id="7"/>
+      </w:r>
+      <w:r>
+        <w:t xml:space="preserve"> coupled with integration of the McKenzie hatchery broodstock has maintained </w:t>
       </w:r>
       <w:r>
         <w:t xml:space="preserve">adaptive genetic diversity and </w:t>
@@ -5494,16 +6386,39 @@
         <w:t xml:space="preserve">wild-born </w:t>
       </w:r>
       <w:r>
-        <w:t xml:space="preserve">descendants of hatchery salmon. Therefore, our finding that </w:t>
+        <w:t xml:space="preserve">descendants of hatchery salmon. </w:t>
+      </w:r>
+      <w:r>
+        <w:t xml:space="preserve">Similar findings by Nuetzel </w:t>
+      </w:r>
+      <w:r>
+        <w:rPr>
+          <w:i/>
+          <w:iCs/>
+        </w:rPr>
+        <w:t>et</w:t>
+      </w:r>
+      <w:r>
+        <w:rPr>
+          <w:i/>
+          <w:iCs/>
+        </w:rPr>
+        <w:t xml:space="preserve"> al</w:t>
+      </w:r>
+      <w:r>
+        <w:t xml:space="preserve"> (2023) also stem from early generation, wild-born offspring of hatchery Chinook salmon from an integrated broodstock. </w:t>
+      </w:r>
+      <w:r>
+        <w:t>Therefore</w:t>
+      </w:r>
+      <w:r>
+        <w:t xml:space="preserve">, our finding that </w:t>
       </w:r>
       <w:r>
         <w:t xml:space="preserve">a single generation in the wild increases fitness </w:t>
       </w:r>
       <w:r>
-        <w:rPr>
-          <w:strike/>
-        </w:rPr>
-        <w:t>for descendants of hatchery Chinook salmon</w:t>
+        <w:t>among hatchery descendants</w:t>
       </w:r>
       <w:r>
         <w:t xml:space="preserve"> may not be generalizable to non-local origin or segregated broodstocks. </w:t>
@@ -5518,15 +6433,7 @@
         <w:t xml:space="preserve">interbreeding between hatchery and wild-born salmon in the wild may reduce genetic diversity and fitness of natural populations </w:t>
       </w:r>
       <w:r>
-        <w:t xml:space="preserve">(Ryman </w:t>
-      </w:r>
-      <w:proofErr w:type="spellStart"/>
-      <w:r>
-        <w:t>Laikre</w:t>
-      </w:r>
-      <w:proofErr w:type="spellEnd"/>
-      <w:r>
-        <w:t xml:space="preserve"> 1991, </w:t>
+        <w:t xml:space="preserve">(Ryman Laikre 1991, </w:t>
       </w:r>
       <w:r>
         <w:t>Ford 2002, Basket et al 2013, Willoughby 2019</w:t>
@@ -5538,7 +6445,10 @@
         <w:t xml:space="preserve">. </w:t>
       </w:r>
       <w:r>
-        <w:t>Our finding that F</w:t>
+        <w:t>O</w:t>
+      </w:r>
+      <w:r>
+        <w:t>ur finding that F</w:t>
       </w:r>
       <w:r>
         <w:rPr>
@@ -5601,21 +6511,24 @@
         <w:t xml:space="preserve">limitation to the generalizability of our conclusions </w:t>
       </w:r>
       <w:r>
-        <w:t xml:space="preserve">is the possibility that NOR salmon in our study </w:t>
-      </w:r>
-      <w:commentRangeStart w:id="11"/>
-      <w:r>
-        <w:t>are not reflective of the broader natural McKenzie River spring Chinook salmon population</w:t>
-      </w:r>
-      <w:commentRangeEnd w:id="11"/>
+        <w:t xml:space="preserve">is the possibility that NOR salmon in our study are not reflective </w:t>
+      </w:r>
+      <w:r>
+        <w:t xml:space="preserve">of </w:t>
+      </w:r>
+      <w:r>
+        <w:t xml:space="preserve">a </w:t>
+      </w:r>
+      <w:commentRangeStart w:id="8"/>
+      <w:r>
+        <w:t>hypothetical natural and locally-adapted above dam population</w:t>
+      </w:r>
+      <w:commentRangeEnd w:id="8"/>
       <w:r>
         <w:rPr>
           <w:rStyle w:val="CommentReference"/>
         </w:rPr>
-        <w:commentReference w:id="11"/>
-      </w:r>
-      <w:r>
-        <w:t>, or of a hypothetical natural and locally-adapted above dam population</w:t>
+        <w:commentReference w:id="8"/>
       </w:r>
       <w:r>
         <w:t xml:space="preserve">. </w:t>
@@ -5624,199 +6537,262 @@
         <w:t xml:space="preserve">NORs released above the dam must volitionally enter the Cougar Trap. </w:t>
       </w:r>
       <w:r>
-        <w:t xml:space="preserve">Most NORs tend to arrive at the </w:t>
-      </w:r>
-      <w:r>
+        <w:t>Most NORs tend to arrive at the Cougar Trap later</w:t>
+      </w:r>
+      <w:r>
+        <w:t xml:space="preserve"> </w:t>
+      </w:r>
+      <w:r>
+        <w:t>than salmon produced above Cougar Dam</w:t>
+      </w:r>
+      <w:r>
+        <w:t>. While this difference may reflect a heritable variation in migration timing between hatchery descendants and individuals from the natural McKenzie river population, it is also possible that NORs represent late-season dispersers</w:t>
+      </w:r>
+      <w:r>
+        <w:t xml:space="preserve"> from below the dam and the mainstem, or strays from another river</w:t>
+      </w:r>
+      <w:r>
+        <w:t>. Studies in other Pacific Salmon species suggest that late-season dispersers previously homed to their natal habitat (</w:t>
+      </w:r>
+      <w:r>
+        <w:t xml:space="preserve">Peterson hillborn </w:t>
+      </w:r>
+      <w:r>
+        <w:t>hauser</w:t>
+      </w:r>
+      <w:r>
+        <w:t xml:space="preserve"> 2016</w:t>
+      </w:r>
+      <w:r>
+        <w:t xml:space="preserve">), and have lower fitness than </w:t>
+      </w:r>
+      <w:r>
+        <w:t xml:space="preserve">successfully homing </w:t>
+      </w:r>
+      <w:r>
+        <w:t xml:space="preserve">individuals </w:t>
+      </w:r>
+      <w:r>
+        <w:t>in the same environment</w:t>
+      </w:r>
+      <w:r>
+        <w:t xml:space="preserve"> (mobley</w:t>
+      </w:r>
+      <w:r>
+        <w:t xml:space="preserve"> 2019</w:t>
+      </w:r>
+      <w:r>
+        <w:t>).</w:t>
+      </w:r>
+      <w:r>
+        <w:t xml:space="preserve"> We also found that</w:t>
+      </w:r>
+      <w:r>
+        <w:t xml:space="preserve"> </w:t>
+      </w:r>
+      <w:r>
+        <w:t>NOR</w:t>
+      </w:r>
+      <w:r>
+        <w:t xml:space="preserve"> males</w:t>
+      </w:r>
+      <w:r>
+        <w:t xml:space="preserve"> </w:t>
+      </w:r>
+      <w:r>
+        <w:t>were</w:t>
+      </w:r>
+      <w:r>
+        <w:t xml:space="preserve"> smaller than other wild-born salmon encountered during spawning ground surveys below the dam </w:t>
+      </w:r>
+      <w:r>
+        <w:t>and on the mainstem</w:t>
+      </w:r>
+      <w:r>
+        <w:t xml:space="preserve">. </w:t>
+      </w:r>
+      <w:r>
+        <w:t xml:space="preserve">Therefore, </w:t>
+      </w:r>
+      <w:r>
+        <w:t>while F</w:t>
+      </w:r>
+      <w:r>
+        <w:rPr>
+          <w:vertAlign w:val="subscript"/>
+        </w:rPr>
+        <w:t>1</w:t>
+      </w:r>
+      <w:r>
+        <w:t xml:space="preserve"> fitness was substantially greater than hatchery fitness and similar to NOR fitness, </w:t>
+      </w:r>
+      <w:r>
+        <w:t>NOR fitness</w:t>
+      </w:r>
+      <w:r>
+        <w:t xml:space="preserve"> may not represent that reached by </w:t>
+      </w:r>
+      <w:r>
+        <w:t xml:space="preserve">putatively </w:t>
+      </w:r>
+      <w:r>
+        <w:t>locally</w:t>
+      </w:r>
+      <w:r>
+        <w:t>-</w:t>
+      </w:r>
+      <w:r>
+        <w:t xml:space="preserve">adapted </w:t>
+      </w:r>
+      <w:r>
+        <w:t>individuals returning to their natal habitat to spawn, as might be the case in supplementation of extant populations</w:t>
+      </w:r>
+      <w:r>
+        <w:t xml:space="preserve">. </w:t>
+      </w:r>
+    </w:p>
+    <w:p>
+      <w:pPr>
+        <w:spacing w:line="360" w:lineRule="auto"/>
+      </w:pPr>
+      <w:r>
+        <w:tab/>
+      </w:r>
+      <w:r>
+        <w:t>However, in a reintroduction context, there are no locally-adapted natal-origin individuals against which to contrast F</w:t>
+      </w:r>
+      <w:r>
+        <w:rPr>
+          <w:vertAlign w:val="subscript"/>
+        </w:rPr>
+        <w:t>1</w:t>
+      </w:r>
+      <w:r>
+        <w:t xml:space="preserve"> fitness. </w:t>
+      </w:r>
+      <w:r>
+        <w:rPr>
+          <w:color w:val="000000" w:themeColor="text1"/>
+        </w:rPr>
+        <w:t>Salmon reintroduction programs generally seek to re-</w:t>
+      </w:r>
+      <w:r>
+        <w:rPr>
+          <w:color w:val="000000" w:themeColor="text1"/>
+        </w:rPr>
         <w:lastRenderedPageBreak/>
-        <w:t>Cougar Trap later</w:t>
-      </w:r>
-      <w:r>
+        <w:t xml:space="preserve">establish highly productive, self-sustaining populations, but face </w:t>
+      </w:r>
+      <w:r>
+        <w:rPr>
+          <w:color w:val="000000" w:themeColor="text1"/>
+        </w:rPr>
+        <w:t xml:space="preserve">substantial </w:t>
+      </w:r>
+      <w:r>
+        <w:rPr>
+          <w:color w:val="000000" w:themeColor="text1"/>
+        </w:rPr>
+        <w:t>uncertaint</w:t>
+      </w:r>
+      <w:r>
+        <w:rPr>
+          <w:color w:val="000000" w:themeColor="text1"/>
+        </w:rPr>
+        <w:t>y</w:t>
+      </w:r>
+      <w:r>
+        <w:rPr>
+          <w:color w:val="000000" w:themeColor="text1"/>
+        </w:rPr>
+        <w:t xml:space="preserve"> (Anderson and Lusardi cites). Therefore, reintroduction practitioners must choose </w:t>
+      </w:r>
+      <w:r>
+        <w:t>between seeding a reintroduced population with hatchery salmon, wild-born salmon collected from a natural populations, volitional dispersers, or a mix</w:t>
+      </w:r>
+      <w:r>
+        <w:rPr>
+          <w:color w:val="000000" w:themeColor="text1"/>
+        </w:rPr>
         <w:t xml:space="preserve"> </w:t>
       </w:r>
       <w:r>
-        <w:t>than salmon produced above Cougar Dam</w:t>
-      </w:r>
-      <w:r>
-        <w:t xml:space="preserve">. While this difference may reflect a heritable variation in migration timing between hatchery descendants and individuals from the natural </w:t>
-      </w:r>
-      <w:r>
-        <w:t>McKenzie</w:t>
-      </w:r>
-      <w:r>
-        <w:t xml:space="preserve"> river population, it is also possible that NORs represent late-season dispersers</w:t>
-      </w:r>
-      <w:r>
-        <w:t xml:space="preserve"> from below the dam and the mainstem, or strays from another river</w:t>
-      </w:r>
-      <w:r>
-        <w:t>. Studies in other Pacific Salmon species suggest that late-season dispersers previously homed to their natal habitat (</w:t>
-      </w:r>
-      <w:r>
-        <w:t xml:space="preserve">Peterson </w:t>
-      </w:r>
-      <w:proofErr w:type="spellStart"/>
-      <w:r>
-        <w:t>hillborn</w:t>
-      </w:r>
-      <w:proofErr w:type="spellEnd"/>
-      <w:r>
-        <w:t xml:space="preserve"> </w:t>
-      </w:r>
-      <w:proofErr w:type="spellStart"/>
-      <w:r>
-        <w:t>hauser</w:t>
-      </w:r>
-      <w:proofErr w:type="spellEnd"/>
-      <w:r>
-        <w:t xml:space="preserve"> 2016</w:t>
-      </w:r>
-      <w:r>
-        <w:t>), and have lower fitness in non-natal habitats than individuals that successfully homed (</w:t>
-      </w:r>
-      <w:proofErr w:type="spellStart"/>
-      <w:r>
-        <w:t>mobley</w:t>
-      </w:r>
-      <w:proofErr w:type="spellEnd"/>
-      <w:r>
-        <w:t xml:space="preserve"> 2019</w:t>
-      </w:r>
-      <w:r>
-        <w:t>).</w:t>
-      </w:r>
-      <w:r>
-        <w:t xml:space="preserve"> We also found that</w:t>
-      </w:r>
-      <w:commentRangeStart w:id="12"/>
-      <w:r>
-        <w:t xml:space="preserve"> </w:t>
-      </w:r>
-      <w:r>
-        <w:t xml:space="preserve">NORs also tended to be smaller than other wild-born salmon encountered during spawning ground surveys below the dam </w:t>
-      </w:r>
-      <w:r>
-        <w:rPr>
-          <w:strike/>
-        </w:rPr>
-        <w:t>and on the mainstem</w:t>
-      </w:r>
-      <w:r>
-        <w:t xml:space="preserve">, although this trend was not significant. </w:t>
-      </w:r>
-      <w:commentRangeEnd w:id="12"/>
+        <w:rPr>
+          <w:color w:val="000000" w:themeColor="text1"/>
+        </w:rPr>
+        <w:t>to balance risks to extant natural populations with the goal of maximizing productivity and growth rate of the reintroduced population.</w:t>
+      </w:r>
+      <w:r>
+        <w:t xml:space="preserve"> Contrasts between F</w:t>
+      </w:r>
+      <w:r>
+        <w:rPr>
+          <w:vertAlign w:val="subscript"/>
+        </w:rPr>
+        <w:t>1</w:t>
+      </w:r>
+      <w:r>
+        <w:t xml:space="preserve"> and NOR fitness are relevant in this context because they </w:t>
+      </w:r>
+      <w:r>
+        <w:t xml:space="preserve">allow evaluation of </w:t>
+      </w:r>
+      <w:r>
+        <w:t>alternative reintroduction management strategie</w:t>
+      </w:r>
+      <w:r>
+        <w:t>s</w:t>
+      </w:r>
+      <w:r>
+        <w:t>.</w:t>
+      </w:r>
+      <w:r>
+        <w:t xml:space="preserve"> In our case the absence of fitness differences between F</w:t>
+      </w:r>
+      <w:r>
+        <w:rPr>
+          <w:vertAlign w:val="subscript"/>
+        </w:rPr>
+        <w:t>1</w:t>
+      </w:r>
+      <w:r>
+        <w:t>s and NORs suggest that F</w:t>
+      </w:r>
+      <w:r>
+        <w:rPr>
+          <w:vertAlign w:val="subscript"/>
+        </w:rPr>
+        <w:t>1</w:t>
+      </w:r>
+      <w:r>
+        <w:t>s may be as productive as volitional dispersers allowed to naturally recolonize the above dam habitat.</w:t>
+      </w:r>
+    </w:p>
+    <w:p>
+      <w:pPr>
+        <w:spacing w:line="360" w:lineRule="auto"/>
+      </w:pPr>
+    </w:p>
+    <w:p>
+      <w:pPr>
+        <w:pStyle w:val="Heading2"/>
+      </w:pPr>
+      <w:r>
+        <w:t> </w:t>
+      </w:r>
+      <w:commentRangeStart w:id="9"/>
+      <w:r>
+        <w:t>Conclusion</w:t>
+      </w:r>
+      <w:commentRangeEnd w:id="9"/>
       <w:r>
         <w:rPr>
           <w:rStyle w:val="CommentReference"/>
         </w:rPr>
-        <w:commentReference w:id="12"/>
-      </w:r>
-      <w:r>
-        <w:t xml:space="preserve">Therefore, </w:t>
-      </w:r>
-      <w:r>
-        <w:t>while F</w:t>
-      </w:r>
-      <w:r>
-        <w:rPr>
-          <w:vertAlign w:val="subscript"/>
-        </w:rPr>
-        <w:t>1</w:t>
-      </w:r>
-      <w:r>
-        <w:t xml:space="preserve"> fitness was substantially greater than hatchery fitness and similar to NOR fitness, </w:t>
-      </w:r>
-      <w:r>
-        <w:t>NOR fitness</w:t>
-      </w:r>
-      <w:r>
-        <w:t xml:space="preserve"> may not represent fitness that may be reached by a hypothetical locally</w:t>
-      </w:r>
-      <w:r>
-        <w:t>-</w:t>
-      </w:r>
-      <w:r>
-        <w:t xml:space="preserve">adapted above dam population.  </w:t>
-      </w:r>
-    </w:p>
-    <w:p>
-      <w:pPr>
-        <w:spacing w:line="360" w:lineRule="auto"/>
-      </w:pPr>
-      <w:r>
-        <w:tab/>
-        <w:t>Despite this limitation, it is important to remember that contrasts between F</w:t>
-      </w:r>
-      <w:r>
-        <w:rPr>
-          <w:vertAlign w:val="subscript"/>
-        </w:rPr>
-        <w:t>1</w:t>
-      </w:r>
-      <w:r>
-        <w:t xml:space="preserve"> and NOR fitness is still </w:t>
-      </w:r>
-      <w:r>
-        <w:t>relevant</w:t>
-      </w:r>
-      <w:r>
-        <w:t xml:space="preserve"> in a reintroduction context. </w:t>
-      </w:r>
-      <w:r>
-        <w:rPr>
-          <w:color w:val="000000" w:themeColor="text1"/>
-        </w:rPr>
-        <w:t xml:space="preserve">Salmon reintroduction programs generally seek to re-establish highly productive, self-sustaining populations, but face many uncertainties (Anderson and Lusardi cites). Therefore, reintroduction practitioners must choose </w:t>
-      </w:r>
-      <w:r>
-        <w:t>between seeding a reintroduced population with hatchery salmon, wild-born salmon collected from a natural population</w:t>
-      </w:r>
-      <w:r>
-        <w:t>s,</w:t>
-      </w:r>
-      <w:r>
-        <w:t xml:space="preserve"> volitional dispersers</w:t>
-      </w:r>
-      <w:r>
-        <w:t>, or a mix</w:t>
-      </w:r>
-      <w:r>
-        <w:rPr>
-          <w:color w:val="000000" w:themeColor="text1"/>
-        </w:rPr>
-        <w:t xml:space="preserve"> </w:t>
-      </w:r>
-      <w:r>
-        <w:rPr>
-          <w:color w:val="000000" w:themeColor="text1"/>
-        </w:rPr>
-        <w:t xml:space="preserve">to balance risks to extant natural populations with the goal of maximizing productivity and growth rate of the reintroduced population. </w:t>
-      </w:r>
-      <w:r>
-        <w:t>There is no locally-adapted above dam population against which to contrast fitness.</w:t>
-      </w:r>
-    </w:p>
-    <w:p>
-      <w:pPr>
-        <w:spacing w:line="360" w:lineRule="auto"/>
-      </w:pPr>
-    </w:p>
-    <w:p>
-      <w:pPr>
-        <w:spacing w:line="360" w:lineRule="auto"/>
-      </w:pPr>
-      <w:r>
-        <w:t> </w:t>
-      </w:r>
-      <w:commentRangeStart w:id="13"/>
-      <w:r>
-        <w:t>Conclusion</w:t>
-      </w:r>
-      <w:commentRangeEnd w:id="13"/>
-      <w:r>
-        <w:rPr>
-          <w:rStyle w:val="CommentReference"/>
-        </w:rPr>
-        <w:commentReference w:id="13"/>
+        <w:commentReference w:id="9"/>
+      </w:r>
+      <w:r>
+        <w:t xml:space="preserve"> and Future Directions</w:t>
       </w:r>
     </w:p>
     <w:p>
@@ -5837,90 +6813,243 @@
         <w:t xml:space="preserve">spawn </w:t>
       </w:r>
       <w:r>
-        <w:t>in.</w:t>
+        <w:t>in</w:t>
+      </w:r>
+      <w:r>
+        <w:t xml:space="preserve"> the same habitat</w:t>
+      </w:r>
+      <w:r>
+        <w:t>.</w:t>
       </w:r>
       <w:r>
         <w:t xml:space="preserve"> </w:t>
       </w:r>
       <w:r>
-        <w:rPr>
-          <w:strike/>
-        </w:rPr>
-        <w:t>which may be representative of NOR salmon in the McKenzie basin more broadly.</w:t>
+        <w:t xml:space="preserve">We also found that a trait positively associated with fitness, AAM, is increased among second generation relative to first generation hatchery descendants, suggesting that fitness increases may </w:t>
+      </w:r>
+      <w:r>
+        <w:t xml:space="preserve">continue in subsequent generations. </w:t>
+      </w:r>
+      <w:r>
+        <w:t xml:space="preserve">However, our findings </w:t>
+      </w:r>
+      <w:r>
+        <w:t xml:space="preserve">likely </w:t>
+      </w:r>
+      <w:r>
+        <w:t>depend of patterns of gene flow between the hatchery broodstock and the natural population</w:t>
       </w:r>
       <w:r>
         <w:t xml:space="preserve"> </w:t>
       </w:r>
       <w:r>
-        <w:t xml:space="preserve">We also found that a trait positively associated with fitness, AAM, is increased among second generation relative to first generation hatchery descendants, suggesting that fitness increases may be ongoing. </w:t>
-      </w:r>
-    </w:p>
-    <w:p>
-      <w:pPr>
-        <w:pStyle w:val="ListParagraph"/>
-        <w:numPr>
-          <w:ilvl w:val="0"/>
-          <w:numId w:val="10"/>
-        </w:numPr>
+        <w:t xml:space="preserve">in the McKenzie River and care must be taken before generalizing to other populations. </w:t>
+      </w:r>
+    </w:p>
+    <w:p>
+      <w:pPr>
         <w:spacing w:line="360" w:lineRule="auto"/>
       </w:pPr>
       <w:r>
-        <w:t>We found </w:t>
-      </w:r>
-    </w:p>
-    <w:p>
-      <w:pPr>
-        <w:pStyle w:val="ListParagraph"/>
-        <w:numPr>
-          <w:ilvl w:val="1"/>
-          <w:numId w:val="11"/>
-        </w:numPr>
+        <w:tab/>
+      </w:r>
+      <w:r>
+        <w:t xml:space="preserve">Our data do not </w:t>
+      </w:r>
+      <w:r>
+        <w:t>directly address the mechanistic basis of the fitness differences that we observe between hatchery salmon, F</w:t>
+      </w:r>
+      <w:r>
+        <w:rPr>
+          <w:vertAlign w:val="subscript"/>
+        </w:rPr>
+        <w:t>1</w:t>
+      </w:r>
+      <w:r>
+        <w:t>s</w:t>
+      </w:r>
+      <w:r>
+        <w:t>, and</w:t>
+      </w:r>
+      <w:r>
+        <w:t xml:space="preserve"> NORs. </w:t>
+      </w:r>
+      <w:r>
+        <w:t xml:space="preserve">If </w:t>
+      </w:r>
+      <w:r>
+        <w:t>reduced reproductive success among hatchery salmon</w:t>
+      </w:r>
+      <w:r>
+        <w:t xml:space="preserve"> is d</w:t>
+      </w:r>
+      <w:r>
+        <w:t>riven by</w:t>
+      </w:r>
+      <w:r>
+        <w:t xml:space="preserve"> domestication selection</w:t>
+      </w:r>
+      <w:r>
+        <w:t xml:space="preserve"> </w:t>
+      </w:r>
+      <w:r>
+        <w:t>, and domestication has</w:t>
+      </w:r>
+      <w:r>
+        <w:t xml:space="preserve"> severely reduced genetic variance</w:t>
+      </w:r>
+      <w:r>
+        <w:t xml:space="preserve"> for traits under selection</w:t>
+      </w:r>
+      <w:r>
+        <w:t xml:space="preserve"> </w:t>
+      </w:r>
+      <w:r>
+        <w:rPr>
+          <w:color w:val="000000" w:themeColor="text1"/>
+        </w:rPr>
+        <w:t>in the wild</w:t>
+      </w:r>
+      <w:r>
+        <w:rPr>
+          <w:color w:val="000000" w:themeColor="text1"/>
+        </w:rPr>
+        <w:t xml:space="preserve">, the pace of adaptation to natural conditions may be too slow to be </w:t>
+      </w:r>
+      <w:r>
+        <w:rPr>
+          <w:color w:val="000000" w:themeColor="text1"/>
+        </w:rPr>
+        <w:t>ecologically</w:t>
+      </w:r>
+      <w:r>
+        <w:rPr>
+          <w:color w:val="000000" w:themeColor="text1"/>
+        </w:rPr>
+        <w:t xml:space="preserve"> important on conservation relevant timescales. </w:t>
+      </w:r>
+      <w:r>
+        <w:rPr>
+          <w:color w:val="000000" w:themeColor="text1"/>
+        </w:rPr>
+        <w:t>O</w:t>
+      </w:r>
+      <w:r>
+        <w:rPr>
+          <w:color w:val="000000" w:themeColor="text1"/>
+        </w:rPr>
+        <w:t xml:space="preserve">ur findings suggest that </w:t>
+      </w:r>
+      <w:r>
+        <w:rPr>
+          <w:color w:val="000000" w:themeColor="text1"/>
+        </w:rPr>
+        <w:t xml:space="preserve">either </w:t>
+      </w:r>
+      <w:r>
+        <w:rPr>
+          <w:color w:val="000000" w:themeColor="text1"/>
+        </w:rPr>
+        <w:t>low relative reproductive success</w:t>
+      </w:r>
+      <w:r>
+        <w:rPr>
+          <w:color w:val="000000" w:themeColor="text1"/>
+        </w:rPr>
+        <w:t xml:space="preserve"> is </w:t>
+      </w:r>
+      <w:r>
+        <w:rPr>
+          <w:color w:val="000000" w:themeColor="text1"/>
+        </w:rPr>
+        <w:t>driven by plastic responses to the hatchery environment</w:t>
+      </w:r>
+      <w:r>
+        <w:rPr>
+          <w:color w:val="000000" w:themeColor="text1"/>
+        </w:rPr>
+        <w:t>, or that</w:t>
+      </w:r>
+      <w:r>
+        <w:rPr>
+          <w:color w:val="000000" w:themeColor="text1"/>
+        </w:rPr>
+        <w:t xml:space="preserve"> despite domestication selection,</w:t>
+      </w:r>
+      <w:r>
+        <w:rPr>
+          <w:color w:val="000000" w:themeColor="text1"/>
+        </w:rPr>
+        <w:t xml:space="preserve"> improved hatchery practices and integration of wild-born salmon into the broodstock has maintained</w:t>
+      </w:r>
+      <w:r>
+        <w:rPr>
+          <w:color w:val="000000" w:themeColor="text1"/>
+        </w:rPr>
+        <w:t xml:space="preserve"> </w:t>
+      </w:r>
+      <w:r>
+        <w:rPr>
+          <w:color w:val="000000" w:themeColor="text1"/>
+        </w:rPr>
+        <w:t xml:space="preserve">sufficient </w:t>
+      </w:r>
+      <w:r>
+        <w:rPr>
+          <w:color w:val="000000" w:themeColor="text1"/>
+        </w:rPr>
+        <w:t xml:space="preserve">genetic </w:t>
+      </w:r>
+      <w:r>
+        <w:rPr>
+          <w:color w:val="000000" w:themeColor="text1"/>
+        </w:rPr>
+        <w:t>variance</w:t>
+      </w:r>
+      <w:r>
+        <w:rPr>
+          <w:color w:val="000000" w:themeColor="text1"/>
+        </w:rPr>
+        <w:t xml:space="preserve"> on which selection to natural </w:t>
+      </w:r>
+      <w:commentRangeStart w:id="10"/>
+      <w:r>
+        <w:rPr>
+          <w:color w:val="000000" w:themeColor="text1"/>
+        </w:rPr>
+        <w:t>conditions can act</w:t>
+      </w:r>
+      <w:commentRangeEnd w:id="10"/>
+      <w:r>
+        <w:rPr>
+          <w:rStyle w:val="CommentReference"/>
+        </w:rPr>
+        <w:commentReference w:id="10"/>
+      </w:r>
+      <w:r>
+        <w:rPr>
+          <w:color w:val="000000" w:themeColor="text1"/>
+        </w:rPr>
+        <w:t>. Our data do not allow us to parse these alternative explanations for the patterns we observe</w:t>
+      </w:r>
+      <w:r>
+        <w:rPr>
+          <w:color w:val="000000" w:themeColor="text1"/>
+        </w:rPr>
+        <w:t xml:space="preserve">, and we encourage continued research into the mechanisms underlying low RRS of hatchery salmon. </w:t>
+      </w:r>
+    </w:p>
+    <w:p>
+      <w:pPr>
         <w:spacing w:line="360" w:lineRule="auto"/>
       </w:pPr>
-      <w:r>
-        <w:t>Both fitness and a fitness related trait (AAM of offspring) improve after just a single generation in the wild</w:t>
-      </w:r>
-    </w:p>
-    <w:p>
-      <w:pPr>
-        <w:pStyle w:val="ListParagraph"/>
-        <w:numPr>
-          <w:ilvl w:val="1"/>
-          <w:numId w:val="11"/>
-        </w:numPr>
+    </w:p>
+    <w:p>
+      <w:pPr>
         <w:spacing w:line="360" w:lineRule="auto"/>
       </w:pPr>
       <w:r>
         <w:lastRenderedPageBreak/>
-        <w:t>These improvements make them indistinguishable from NORs that spawned above the dam (with respect to these traits), which may be representative of NOR salmon in the McKenzie basin more broadly. </w:t>
-      </w:r>
-    </w:p>
-    <w:p>
-      <w:pPr>
-        <w:pStyle w:val="ListParagraph"/>
-        <w:numPr>
-          <w:ilvl w:val="0"/>
-          <w:numId w:val="11"/>
-        </w:numPr>
-        <w:spacing w:line="360" w:lineRule="auto"/>
-      </w:pPr>
-      <w:r>
-        <w:t>If RRS &lt; 1 is due to domestication selection, the pace of adaptation to natural conditions may be too slow to be materially important on conservation relevant timescales, especially if domestication selection has severely reduced genetic variance in the wild. Alternatively, if RRS &lt; 1 may be driven by plastic responses to the hatchery environment. Even in the case of plasticity, reduced genetic diversity among hatchery stocks might lead to canalization of reaction norms. Therefore hatchery associated, maladaptive phenotypes may continue to be expressed in the wild despite the absence of the environmental cues that initially produced them.</w:t>
-      </w:r>
-    </w:p>
-    <w:p>
-      <w:pPr>
-        <w:spacing w:line="360" w:lineRule="auto"/>
-      </w:pPr>
-      <w:r>
-        <w:br/>
-      </w:r>
-    </w:p>
-    <w:p>
-      <w:pPr>
-        <w:spacing w:line="360" w:lineRule="auto"/>
-      </w:pPr>
-      <w:r>
         <w:br w:type="page"/>
       </w:r>
     </w:p>
@@ -6833,25 +7962,7 @@
           <w:sz w:val="20"/>
           <w:szCs w:val="20"/>
         </w:rPr>
-        <w:t xml:space="preserve"> included as random effects. Estimated effect (β) and standard error (</w:t>
-      </w:r>
-      <w:proofErr w:type="spellStart"/>
-      <w:r>
-        <w:rPr>
-          <w:color w:val="000000"/>
-          <w:sz w:val="20"/>
-          <w:szCs w:val="20"/>
-        </w:rPr>
-        <w:t>s.e.</w:t>
-      </w:r>
-      <w:proofErr w:type="spellEnd"/>
-      <w:r>
-        <w:rPr>
-          <w:color w:val="000000"/>
-          <w:sz w:val="20"/>
-          <w:szCs w:val="20"/>
-        </w:rPr>
-        <w:t xml:space="preserve">) of each fixed predictor on the link scale </w:t>
+        <w:t xml:space="preserve"> included as random effects. Estimated effect (β) and standard error (s.e.) of each fixed predictor on the link scale </w:t>
       </w:r>
       <w:r>
         <w:rPr>
@@ -7011,25 +8122,7 @@
           <w:sz w:val="20"/>
           <w:szCs w:val="20"/>
         </w:rPr>
-        <w:t xml:space="preserve"> and standard deviation (</w:t>
-      </w:r>
-      <w:proofErr w:type="spellStart"/>
-      <w:r>
-        <w:rPr>
-          <w:color w:val="000000"/>
-          <w:sz w:val="20"/>
-          <w:szCs w:val="20"/>
-        </w:rPr>
-        <w:t>s.d.</w:t>
-      </w:r>
-      <w:proofErr w:type="spellEnd"/>
-      <w:r>
-        <w:rPr>
-          <w:color w:val="000000"/>
-          <w:sz w:val="20"/>
-          <w:szCs w:val="20"/>
-        </w:rPr>
-        <w:t>) are presented for random effects. Significant p-values are in bold.</w:t>
+        <w:t xml:space="preserve"> and standard deviation (s.d.) are presented for random effects. Significant p-values are in bold.</w:t>
       </w:r>
     </w:p>
     <w:p/>
@@ -7142,7 +8235,6 @@
                 <w:szCs w:val="20"/>
               </w:rPr>
             </w:pPr>
-            <w:proofErr w:type="spellStart"/>
             <w:r>
               <w:rPr>
                 <w:b/>
@@ -7153,7 +8245,6 @@
               </w:rPr>
               <w:t>s.e.</w:t>
             </w:r>
-            <w:proofErr w:type="spellEnd"/>
           </w:p>
         </w:tc>
         <w:tc>
@@ -8841,7 +9932,6 @@
                 <w:szCs w:val="20"/>
               </w:rPr>
             </w:pPr>
-            <w:proofErr w:type="spellStart"/>
             <w:r>
               <w:rPr>
                 <w:b/>
@@ -8852,7 +9942,6 @@
               </w:rPr>
               <w:t>s.d.</w:t>
             </w:r>
-            <w:proofErr w:type="spellEnd"/>
           </w:p>
         </w:tc>
         <w:tc>
@@ -9082,7 +10171,6 @@
         </w:rPr>
         <w:t xml:space="preserve">Table 3 </w:t>
       </w:r>
-      <w:proofErr w:type="spellStart"/>
       <w:r>
         <w:rPr>
           <w:sz w:val="20"/>
@@ -9098,7 +10186,6 @@
         </w:rPr>
         <w:t>RRS</w:t>
       </w:r>
-      <w:proofErr w:type="spellEnd"/>
       <w:r>
         <w:rPr>
           <w:sz w:val="20"/>
@@ -9214,7 +10301,6 @@
         </w:rPr>
         <w:t xml:space="preserve">. S.E. is the standard error of the </w:t>
       </w:r>
-      <w:proofErr w:type="spellStart"/>
       <w:r>
         <w:rPr>
           <w:sz w:val="20"/>
@@ -9230,7 +10316,6 @@
         </w:rPr>
         <w:t>RRS</w:t>
       </w:r>
-      <w:proofErr w:type="spellEnd"/>
       <w:r>
         <w:rPr>
           <w:sz w:val="20"/>
@@ -9324,7 +10409,6 @@
                 <w:szCs w:val="20"/>
               </w:rPr>
             </w:pPr>
-            <w:proofErr w:type="spellStart"/>
             <w:r>
               <w:rPr>
                 <w:b/>
@@ -9344,7 +10428,6 @@
               </w:rPr>
               <w:t>RRS</w:t>
             </w:r>
-            <w:proofErr w:type="spellEnd"/>
           </w:p>
         </w:tc>
         <w:tc>
@@ -9368,7 +10451,6 @@
                 <w:szCs w:val="20"/>
               </w:rPr>
             </w:pPr>
-            <w:proofErr w:type="spellStart"/>
             <w:r>
               <w:rPr>
                 <w:b/>
@@ -9405,7 +10487,6 @@
               </w:rPr>
               <w:t>.</w:t>
             </w:r>
-            <w:proofErr w:type="spellEnd"/>
           </w:p>
         </w:tc>
         <w:tc>
@@ -9800,7 +10881,7 @@
     <w:p>
       <w:pPr>
         <w:rPr>
-          <w:color w:val="000000"/>
+          <w:color w:val="000000" w:themeColor="text1"/>
           <w:sz w:val="20"/>
           <w:szCs w:val="20"/>
         </w:rPr>
@@ -9809,6 +10890,7 @@
         <w:rPr>
           <w:b/>
           <w:bCs/>
+          <w:color w:val="000000" w:themeColor="text1"/>
           <w:sz w:val="20"/>
           <w:szCs w:val="20"/>
         </w:rPr>
@@ -9817,6 +10899,7 @@
       </w:r>
       <w:r>
         <w:rPr>
+          <w:color w:val="000000" w:themeColor="text1"/>
           <w:sz w:val="20"/>
           <w:szCs w:val="20"/>
         </w:rPr>
@@ -9826,6 +10909,7 @@
         <w:rPr>
           <w:b/>
           <w:bCs/>
+          <w:color w:val="000000" w:themeColor="text1"/>
           <w:sz w:val="20"/>
           <w:szCs w:val="20"/>
         </w:rPr>
@@ -9833,158 +10917,79 @@
       </w:r>
       <w:r>
         <w:rPr>
-          <w:sz w:val="20"/>
-          <w:szCs w:val="20"/>
-        </w:rPr>
-        <w:t xml:space="preserve">AAM model fit. Binomial </w:t>
-      </w:r>
-      <w:r>
-        <w:rPr>
-          <w:color w:val="000000"/>
-          <w:sz w:val="20"/>
-          <w:szCs w:val="20"/>
-        </w:rPr>
-        <w:t>generalized linear model examining the influence of</w:t>
+          <w:color w:val="000000" w:themeColor="text1"/>
+          <w:sz w:val="20"/>
+          <w:szCs w:val="20"/>
+        </w:rPr>
+        <w:t>AAM model fit. Binomial generalized linear model examining the influence of</w:t>
       </w:r>
       <w:r>
         <w:rPr>
           <w:i/>
           <w:iCs/>
-          <w:color w:val="000000"/>
-          <w:sz w:val="20"/>
-          <w:szCs w:val="20"/>
-        </w:rPr>
-        <w:t xml:space="preserve"> generation </w:t>
-      </w:r>
-      <w:r>
-        <w:rPr>
-          <w:color w:val="000000"/>
-          <w:sz w:val="20"/>
-          <w:szCs w:val="20"/>
-        </w:rPr>
-        <w:t xml:space="preserve">and </w:t>
+          <w:color w:val="000000" w:themeColor="text1"/>
+          <w:sz w:val="20"/>
+          <w:szCs w:val="20"/>
+        </w:rPr>
+        <w:t xml:space="preserve"> generation</w:t>
       </w:r>
       <w:r>
         <w:rPr>
           <w:i/>
           <w:iCs/>
-          <w:color w:val="000000"/>
-          <w:sz w:val="20"/>
-          <w:szCs w:val="20"/>
-        </w:rPr>
-        <w:t xml:space="preserve">year </w:t>
-      </w:r>
-      <w:r>
-        <w:rPr>
-          <w:color w:val="000000"/>
-          <w:sz w:val="20"/>
-          <w:szCs w:val="20"/>
-        </w:rPr>
-        <w:t>on proportion of age-5 vs age-4 offspring</w:t>
-      </w:r>
-      <w:r>
-        <w:rPr>
-          <w:color w:val="000000"/>
-          <w:sz w:val="20"/>
-          <w:szCs w:val="20"/>
-        </w:rPr>
-        <w:t xml:space="preserve"> produced by candidate parents</w:t>
-      </w:r>
-      <w:r>
-        <w:rPr>
-          <w:color w:val="000000"/>
-          <w:sz w:val="20"/>
-          <w:szCs w:val="20"/>
-        </w:rPr>
-        <w:t xml:space="preserve">. </w:t>
-      </w:r>
-      <w:r>
-        <w:rPr>
-          <w:color w:val="000000"/>
-          <w:sz w:val="20"/>
-          <w:szCs w:val="20"/>
-        </w:rPr>
-        <w:t>Estimated effect (β) and standard error (</w:t>
-      </w:r>
-      <w:proofErr w:type="spellStart"/>
-      <w:r>
-        <w:rPr>
-          <w:color w:val="000000"/>
-          <w:sz w:val="20"/>
-          <w:szCs w:val="20"/>
-        </w:rPr>
-        <w:t>s.e.</w:t>
-      </w:r>
-      <w:proofErr w:type="spellEnd"/>
-      <w:r>
-        <w:rPr>
-          <w:color w:val="000000"/>
-          <w:sz w:val="20"/>
-          <w:szCs w:val="20"/>
-        </w:rPr>
-        <w:t>) of each fixed predictor on the link scale (log</w:t>
-      </w:r>
-      <w:r>
-        <w:rPr>
-          <w:color w:val="000000"/>
-          <w:sz w:val="20"/>
-          <w:szCs w:val="20"/>
-        </w:rPr>
-        <w:t xml:space="preserve"> odds ratio</w:t>
-      </w:r>
-      <w:r>
-        <w:rPr>
-          <w:color w:val="000000"/>
-          <w:sz w:val="20"/>
-          <w:szCs w:val="20"/>
-        </w:rPr>
-        <w:t xml:space="preserve">) for predictors that were retained in the final model are presented. The null hypothesis that each predictor did not significantly improve the model </w:t>
-      </w:r>
-      <w:r>
-        <w:rPr>
-          <w:color w:val="000000"/>
-          <w:sz w:val="20"/>
-          <w:szCs w:val="20"/>
-        </w:rPr>
-        <w:t>fit</w:t>
-      </w:r>
-      <w:r>
-        <w:rPr>
-          <w:color w:val="000000"/>
-          <w:sz w:val="20"/>
-          <w:szCs w:val="20"/>
-        </w:rPr>
-        <w:t xml:space="preserve"> was tested with a likelihood ratio test (LRT p-value). The null hypothesis that each predictor has an effect significantly </w:t>
-      </w:r>
-      <w:r>
-        <w:rPr>
-          <w:color w:val="000000"/>
-          <w:sz w:val="20"/>
-          <w:szCs w:val="20"/>
-        </w:rPr>
-        <w:t xml:space="preserve">different from the focal level of the predictor </w:t>
-      </w:r>
-      <w:r>
-        <w:rPr>
-          <w:color w:val="000000"/>
-          <w:sz w:val="20"/>
-          <w:szCs w:val="20"/>
-        </w:rPr>
-        <w:t xml:space="preserve">was evaluated with the Wald test (Wald p-value). </w:t>
-      </w:r>
-      <w:r>
-        <w:rPr>
-          <w:color w:val="000000"/>
-          <w:sz w:val="20"/>
-          <w:szCs w:val="20"/>
-        </w:rPr>
-        <w:t xml:space="preserve">Focal level for </w:t>
+          <w:color w:val="000000" w:themeColor="text1"/>
+          <w:sz w:val="20"/>
+          <w:szCs w:val="20"/>
+        </w:rPr>
+        <w:t>, sex</w:t>
+      </w:r>
+      <w:r>
+        <w:rPr>
+          <w:color w:val="000000" w:themeColor="text1"/>
+          <w:sz w:val="20"/>
+          <w:szCs w:val="20"/>
+        </w:rPr>
+        <w:t xml:space="preserve"> and their interaction</w:t>
       </w:r>
       <w:r>
         <w:rPr>
           <w:i/>
           <w:iCs/>
-          <w:color w:val="000000"/>
+          <w:color w:val="000000" w:themeColor="text1"/>
+          <w:sz w:val="20"/>
+          <w:szCs w:val="20"/>
+        </w:rPr>
+        <w:t xml:space="preserve"> </w:t>
+      </w:r>
+      <w:r>
+        <w:rPr>
+          <w:color w:val="000000" w:themeColor="text1"/>
+          <w:sz w:val="20"/>
+          <w:szCs w:val="20"/>
+        </w:rPr>
+        <w:t>on proportion of age-5 vs age-4 offspring</w:t>
+      </w:r>
+      <w:r>
+        <w:rPr>
+          <w:color w:val="000000" w:themeColor="text1"/>
+          <w:sz w:val="20"/>
+          <w:szCs w:val="20"/>
+        </w:rPr>
+        <w:t xml:space="preserve"> produced by candidate parents</w:t>
+      </w:r>
+      <w:r>
+        <w:rPr>
+          <w:color w:val="000000" w:themeColor="text1"/>
+          <w:sz w:val="20"/>
+          <w:szCs w:val="20"/>
+        </w:rPr>
+        <w:t xml:space="preserve">. Estimated effect (β) and standard error (s.e.) of each fixed predictor on the link scale (log odds ratio) for predictors that were retained in the final model are presented. The null hypothesis that each predictor did not significantly improve the model fit was tested with a likelihood ratio test (LRT p-value). The null hypothesis that each predictor has an effect significantly different from the focal level of the predictor was evaluated with the Wald test (Wald p-value). Focal level for </w:t>
+      </w:r>
+      <w:r>
+        <w:rPr>
+          <w:i/>
+          <w:iCs/>
+          <w:color w:val="000000" w:themeColor="text1"/>
           <w:sz w:val="20"/>
           <w:szCs w:val="20"/>
         </w:rPr>
@@ -9992,15 +10997,39 @@
       </w:r>
       <w:r>
         <w:rPr>
-          <w:color w:val="000000"/>
-          <w:sz w:val="20"/>
-          <w:szCs w:val="20"/>
-        </w:rPr>
-        <w:t xml:space="preserve"> was HOR</w:t>
-      </w:r>
-      <w:r>
-        <w:rPr>
-          <w:color w:val="000000"/>
+          <w:color w:val="000000" w:themeColor="text1"/>
+          <w:sz w:val="20"/>
+          <w:szCs w:val="20"/>
+        </w:rPr>
+        <w:t xml:space="preserve"> </w:t>
+      </w:r>
+      <w:r>
+        <w:rPr>
+          <w:color w:val="000000" w:themeColor="text1"/>
+          <w:sz w:val="20"/>
+          <w:szCs w:val="20"/>
+        </w:rPr>
+        <w:t>is</w:t>
+      </w:r>
+      <w:r>
+        <w:rPr>
+          <w:color w:val="000000" w:themeColor="text1"/>
+          <w:sz w:val="20"/>
+          <w:szCs w:val="20"/>
+        </w:rPr>
+        <w:t xml:space="preserve"> </w:t>
+      </w:r>
+      <w:r>
+        <w:rPr>
+          <w:color w:val="000000" w:themeColor="text1"/>
+          <w:sz w:val="20"/>
+          <w:szCs w:val="20"/>
+        </w:rPr>
+        <w:t xml:space="preserve">hatchery, and sex is female </w:t>
+      </w:r>
+      <w:r>
+        <w:rPr>
+          <w:color w:val="000000" w:themeColor="text1"/>
           <w:sz w:val="20"/>
           <w:szCs w:val="20"/>
         </w:rPr>
@@ -10010,7 +11039,7 @@
     <w:p>
       <w:pPr>
         <w:rPr>
-          <w:color w:val="000000"/>
+          <w:color w:val="000000" w:themeColor="text1"/>
           <w:sz w:val="20"/>
           <w:szCs w:val="20"/>
         </w:rPr>
@@ -10031,16 +11060,16 @@
         <w:tblLook w:val="04A0" w:firstRow="1" w:lastRow="0" w:firstColumn="1" w:lastColumn="0" w:noHBand="0" w:noVBand="1"/>
       </w:tblPr>
       <w:tblGrid>
-        <w:gridCol w:w="1870"/>
-        <w:gridCol w:w="915"/>
-        <w:gridCol w:w="900"/>
+        <w:gridCol w:w="2790"/>
+        <w:gridCol w:w="810"/>
+        <w:gridCol w:w="756"/>
         <w:gridCol w:w="990"/>
-        <w:gridCol w:w="990"/>
+        <w:gridCol w:w="1044"/>
       </w:tblGrid>
       <w:tr>
         <w:tc>
           <w:tcPr>
-            <w:tcW w:w="1870" w:type="dxa"/>
+            <w:tcW w:w="2790" w:type="dxa"/>
             <w:tcBorders>
               <w:top w:val="single" w:sz="4" w:space="0" w:color="auto"/>
               <w:bottom w:val="single" w:sz="4" w:space="0" w:color="auto"/>
@@ -10053,13 +11082,16 @@
               <w:rPr>
                 <w:b/>
                 <w:bCs/>
+                <w:color w:val="000000" w:themeColor="text1"/>
+                <w:sz w:val="20"/>
+                <w:szCs w:val="20"/>
               </w:rPr>
             </w:pPr>
             <w:r>
               <w:rPr>
                 <w:b/>
                 <w:bCs/>
-                <w:color w:val="000000"/>
+                <w:color w:val="000000" w:themeColor="text1"/>
                 <w:sz w:val="20"/>
                 <w:szCs w:val="20"/>
               </w:rPr>
@@ -10069,7 +11101,7 @@
         </w:tc>
         <w:tc>
           <w:tcPr>
-            <w:tcW w:w="915" w:type="dxa"/>
+            <w:tcW w:w="810" w:type="dxa"/>
             <w:tcBorders>
               <w:top w:val="single" w:sz="4" w:space="0" w:color="auto"/>
               <w:bottom w:val="single" w:sz="4" w:space="0" w:color="auto"/>
@@ -10082,13 +11114,16 @@
               <w:rPr>
                 <w:b/>
                 <w:bCs/>
+                <w:color w:val="000000" w:themeColor="text1"/>
+                <w:sz w:val="20"/>
+                <w:szCs w:val="20"/>
               </w:rPr>
             </w:pPr>
             <w:r>
               <w:rPr>
                 <w:b/>
                 <w:bCs/>
-                <w:color w:val="000000"/>
+                <w:color w:val="000000" w:themeColor="text1"/>
                 <w:sz w:val="20"/>
                 <w:szCs w:val="20"/>
               </w:rPr>
@@ -10098,7 +11133,7 @@
         </w:tc>
         <w:tc>
           <w:tcPr>
-            <w:tcW w:w="900" w:type="dxa"/>
+            <w:tcW w:w="756" w:type="dxa"/>
             <w:tcBorders>
               <w:top w:val="single" w:sz="4" w:space="0" w:color="auto"/>
               <w:bottom w:val="single" w:sz="4" w:space="0" w:color="auto"/>
@@ -10111,20 +11146,21 @@
               <w:rPr>
                 <w:b/>
                 <w:bCs/>
-              </w:rPr>
-            </w:pPr>
-            <w:proofErr w:type="spellStart"/>
+                <w:color w:val="000000" w:themeColor="text1"/>
+                <w:sz w:val="20"/>
+                <w:szCs w:val="20"/>
+              </w:rPr>
+            </w:pPr>
             <w:r>
               <w:rPr>
                 <w:b/>
                 <w:bCs/>
-                <w:color w:val="000000"/>
+                <w:color w:val="000000" w:themeColor="text1"/>
                 <w:sz w:val="20"/>
                 <w:szCs w:val="20"/>
               </w:rPr>
               <w:t>s.e.</w:t>
             </w:r>
-            <w:proofErr w:type="spellEnd"/>
           </w:p>
         </w:tc>
         <w:tc>
@@ -10142,6 +11178,7 @@
               <w:spacing w:before="0" w:beforeAutospacing="0" w:after="0" w:afterAutospacing="0"/>
               <w:jc w:val="center"/>
               <w:rPr>
+                <w:color w:val="000000" w:themeColor="text1"/>
                 <w:sz w:val="20"/>
                 <w:szCs w:val="20"/>
               </w:rPr>
@@ -10150,7 +11187,7 @@
               <w:rPr>
                 <w:b/>
                 <w:bCs/>
-                <w:color w:val="000000"/>
+                <w:color w:val="000000" w:themeColor="text1"/>
                 <w:sz w:val="20"/>
                 <w:szCs w:val="20"/>
               </w:rPr>
@@ -10163,13 +11200,16 @@
               <w:rPr>
                 <w:b/>
                 <w:bCs/>
+                <w:color w:val="000000" w:themeColor="text1"/>
+                <w:sz w:val="20"/>
+                <w:szCs w:val="20"/>
               </w:rPr>
             </w:pPr>
             <w:r>
               <w:rPr>
                 <w:b/>
                 <w:bCs/>
-                <w:color w:val="000000"/>
+                <w:color w:val="000000" w:themeColor="text1"/>
                 <w:sz w:val="20"/>
                 <w:szCs w:val="20"/>
               </w:rPr>
@@ -10179,7 +11219,7 @@
         </w:tc>
         <w:tc>
           <w:tcPr>
-            <w:tcW w:w="990" w:type="dxa"/>
+            <w:tcW w:w="1044" w:type="dxa"/>
             <w:tcBorders>
               <w:top w:val="single" w:sz="4" w:space="0" w:color="auto"/>
               <w:bottom w:val="single" w:sz="4" w:space="0" w:color="auto"/>
@@ -10192,6 +11232,7 @@
               <w:spacing w:before="0" w:beforeAutospacing="0" w:after="0" w:afterAutospacing="0"/>
               <w:jc w:val="center"/>
               <w:rPr>
+                <w:color w:val="000000" w:themeColor="text1"/>
                 <w:sz w:val="20"/>
                 <w:szCs w:val="20"/>
               </w:rPr>
@@ -10200,7 +11241,7 @@
               <w:rPr>
                 <w:b/>
                 <w:bCs/>
-                <w:color w:val="000000"/>
+                <w:color w:val="000000" w:themeColor="text1"/>
                 <w:sz w:val="20"/>
                 <w:szCs w:val="20"/>
               </w:rPr>
@@ -10213,13 +11254,16 @@
               <w:rPr>
                 <w:b/>
                 <w:bCs/>
+                <w:color w:val="000000" w:themeColor="text1"/>
+                <w:sz w:val="20"/>
+                <w:szCs w:val="20"/>
               </w:rPr>
             </w:pPr>
             <w:r>
               <w:rPr>
                 <w:b/>
                 <w:bCs/>
-                <w:color w:val="000000"/>
+                <w:color w:val="000000" w:themeColor="text1"/>
                 <w:sz w:val="20"/>
                 <w:szCs w:val="20"/>
               </w:rPr>
@@ -10231,90 +11275,82 @@
       <w:tr>
         <w:tc>
           <w:tcPr>
-            <w:tcW w:w="1870" w:type="dxa"/>
+            <w:tcW w:w="2790" w:type="dxa"/>
             <w:tcBorders>
               <w:top w:val="single" w:sz="4" w:space="0" w:color="auto"/>
             </w:tcBorders>
-            <w:vAlign w:val="center"/>
+            <w:vAlign w:val="bottom"/>
           </w:tcPr>
           <w:p>
             <w:pPr>
               <w:jc w:val="center"/>
               <w:rPr>
-                <w:sz w:val="20"/>
-                <w:szCs w:val="20"/>
-              </w:rPr>
-            </w:pPr>
-            <w:r>
-              <w:rPr>
-                <w:sz w:val="20"/>
-                <w:szCs w:val="20"/>
-              </w:rPr>
-              <w:t>Intercept</w:t>
+                <w:color w:val="000000" w:themeColor="text1"/>
+                <w:sz w:val="20"/>
+                <w:szCs w:val="20"/>
+              </w:rPr>
+            </w:pPr>
+            <w:r>
+              <w:rPr>
+                <w:color w:val="000000" w:themeColor="text1"/>
+                <w:sz w:val="20"/>
+                <w:szCs w:val="20"/>
+              </w:rPr>
+              <w:t>(Intercept)</w:t>
             </w:r>
           </w:p>
         </w:tc>
         <w:tc>
           <w:tcPr>
-            <w:tcW w:w="915" w:type="dxa"/>
+            <w:tcW w:w="810" w:type="dxa"/>
             <w:tcBorders>
               <w:top w:val="single" w:sz="4" w:space="0" w:color="auto"/>
             </w:tcBorders>
-            <w:vAlign w:val="center"/>
+            <w:vAlign w:val="bottom"/>
           </w:tcPr>
           <w:p>
             <w:pPr>
               <w:jc w:val="center"/>
               <w:rPr>
-                <w:sz w:val="20"/>
-                <w:szCs w:val="20"/>
-              </w:rPr>
-            </w:pPr>
-            <w:r>
-              <w:rPr>
-                <w:sz w:val="20"/>
-                <w:szCs w:val="20"/>
-              </w:rPr>
-              <w:t>-0.64</w:t>
-            </w:r>
-            <w:r>
-              <w:rPr>
-                <w:sz w:val="20"/>
-                <w:szCs w:val="20"/>
-              </w:rPr>
-              <w:t>6</w:t>
+                <w:color w:val="000000" w:themeColor="text1"/>
+                <w:sz w:val="20"/>
+                <w:szCs w:val="20"/>
+              </w:rPr>
+            </w:pPr>
+            <w:r>
+              <w:rPr>
+                <w:color w:val="000000" w:themeColor="text1"/>
+                <w:sz w:val="20"/>
+                <w:szCs w:val="20"/>
+              </w:rPr>
+              <w:t>-0.097</w:t>
             </w:r>
           </w:p>
         </w:tc>
         <w:tc>
           <w:tcPr>
-            <w:tcW w:w="900" w:type="dxa"/>
+            <w:tcW w:w="756" w:type="dxa"/>
             <w:tcBorders>
               <w:top w:val="single" w:sz="4" w:space="0" w:color="auto"/>
             </w:tcBorders>
-            <w:vAlign w:val="center"/>
+            <w:vAlign w:val="bottom"/>
           </w:tcPr>
           <w:p>
             <w:pPr>
               <w:jc w:val="center"/>
               <w:rPr>
-                <w:sz w:val="20"/>
-                <w:szCs w:val="20"/>
-              </w:rPr>
-            </w:pPr>
-            <w:r>
-              <w:rPr>
-                <w:sz w:val="20"/>
-                <w:szCs w:val="20"/>
-              </w:rPr>
-              <w:t>0.10</w:t>
-            </w:r>
-            <w:r>
-              <w:rPr>
-                <w:sz w:val="20"/>
-                <w:szCs w:val="20"/>
-              </w:rPr>
-              <w:t>9</w:t>
+                <w:color w:val="000000" w:themeColor="text1"/>
+                <w:sz w:val="20"/>
+                <w:szCs w:val="20"/>
+              </w:rPr>
+            </w:pPr>
+            <w:r>
+              <w:rPr>
+                <w:color w:val="000000" w:themeColor="text1"/>
+                <w:sz w:val="20"/>
+                <w:szCs w:val="20"/>
+              </w:rPr>
+              <w:t>0.166</w:t>
             </w:r>
           </w:p>
         </w:tc>
@@ -10324,12 +11360,13 @@
             <w:tcBorders>
               <w:top w:val="single" w:sz="4" w:space="0" w:color="auto"/>
             </w:tcBorders>
-            <w:vAlign w:val="center"/>
+            <w:vAlign w:val="bottom"/>
           </w:tcPr>
           <w:p>
             <w:pPr>
               <w:jc w:val="center"/>
               <w:rPr>
+                <w:color w:val="000000" w:themeColor="text1"/>
                 <w:sz w:val="20"/>
                 <w:szCs w:val="20"/>
               </w:rPr>
@@ -10338,16 +11375,17 @@
         </w:tc>
         <w:tc>
           <w:tcPr>
-            <w:tcW w:w="990" w:type="dxa"/>
+            <w:tcW w:w="1044" w:type="dxa"/>
             <w:tcBorders>
               <w:top w:val="single" w:sz="4" w:space="0" w:color="auto"/>
             </w:tcBorders>
-            <w:vAlign w:val="center"/>
+            <w:vAlign w:val="bottom"/>
           </w:tcPr>
           <w:p>
             <w:pPr>
               <w:jc w:val="center"/>
               <w:rPr>
+                <w:color w:val="000000" w:themeColor="text1"/>
                 <w:sz w:val="20"/>
                 <w:szCs w:val="20"/>
               </w:rPr>
@@ -10358,13 +11396,14 @@
       <w:tr>
         <w:tc>
           <w:tcPr>
-            <w:tcW w:w="1870" w:type="dxa"/>
-            <w:vAlign w:val="center"/>
+            <w:tcW w:w="2790" w:type="dxa"/>
+            <w:vAlign w:val="bottom"/>
           </w:tcPr>
           <w:p>
             <w:pPr>
               <w:jc w:val="center"/>
               <w:rPr>
+                <w:color w:val="000000" w:themeColor="text1"/>
                 <w:sz w:val="20"/>
                 <w:szCs w:val="20"/>
               </w:rPr>
@@ -10373,13 +11412,14 @@
         </w:tc>
         <w:tc>
           <w:tcPr>
-            <w:tcW w:w="915" w:type="dxa"/>
-            <w:vAlign w:val="center"/>
+            <w:tcW w:w="810" w:type="dxa"/>
+            <w:vAlign w:val="bottom"/>
           </w:tcPr>
           <w:p>
             <w:pPr>
               <w:jc w:val="center"/>
               <w:rPr>
+                <w:color w:val="000000" w:themeColor="text1"/>
                 <w:sz w:val="20"/>
                 <w:szCs w:val="20"/>
               </w:rPr>
@@ -10388,13 +11428,14 @@
         </w:tc>
         <w:tc>
           <w:tcPr>
-            <w:tcW w:w="900" w:type="dxa"/>
-            <w:vAlign w:val="center"/>
+            <w:tcW w:w="756" w:type="dxa"/>
+            <w:vAlign w:val="bottom"/>
           </w:tcPr>
           <w:p>
             <w:pPr>
               <w:jc w:val="center"/>
               <w:rPr>
+                <w:color w:val="000000" w:themeColor="text1"/>
                 <w:sz w:val="20"/>
                 <w:szCs w:val="20"/>
               </w:rPr>
@@ -10404,12 +11445,13 @@
         <w:tc>
           <w:tcPr>
             <w:tcW w:w="990" w:type="dxa"/>
-            <w:vAlign w:val="center"/>
+            <w:vAlign w:val="bottom"/>
           </w:tcPr>
           <w:p>
             <w:pPr>
               <w:jc w:val="center"/>
               <w:rPr>
+                <w:color w:val="000000" w:themeColor="text1"/>
                 <w:sz w:val="20"/>
                 <w:szCs w:val="20"/>
               </w:rPr>
@@ -10418,13 +11460,14 @@
         </w:tc>
         <w:tc>
           <w:tcPr>
-            <w:tcW w:w="990" w:type="dxa"/>
-            <w:vAlign w:val="center"/>
+            <w:tcW w:w="1044" w:type="dxa"/>
+            <w:vAlign w:val="bottom"/>
           </w:tcPr>
           <w:p>
             <w:pPr>
               <w:jc w:val="center"/>
               <w:rPr>
+                <w:color w:val="000000" w:themeColor="text1"/>
                 <w:sz w:val="20"/>
                 <w:szCs w:val="20"/>
               </w:rPr>
@@ -10435,81 +11478,113 @@
       <w:tr>
         <w:tc>
           <w:tcPr>
-            <w:tcW w:w="1870" w:type="dxa"/>
+            <w:tcW w:w="2790" w:type="dxa"/>
             <w:vAlign w:val="center"/>
           </w:tcPr>
           <w:p>
             <w:pPr>
               <w:jc w:val="center"/>
               <w:rPr>
-                <w:sz w:val="20"/>
-                <w:szCs w:val="20"/>
-              </w:rPr>
-            </w:pPr>
-            <w:r>
-              <w:rPr>
-                <w:sz w:val="20"/>
-                <w:szCs w:val="20"/>
-              </w:rPr>
-              <w:t>Generation[F1]</w:t>
+                <w:color w:val="000000" w:themeColor="text1"/>
+                <w:sz w:val="20"/>
+                <w:szCs w:val="20"/>
+              </w:rPr>
+            </w:pPr>
+            <w:r>
+              <w:rPr>
+                <w:color w:val="000000" w:themeColor="text1"/>
+                <w:sz w:val="20"/>
+                <w:szCs w:val="20"/>
+              </w:rPr>
+              <w:t>Generation</w:t>
+            </w:r>
+            <w:r>
+              <w:rPr>
+                <w:color w:val="000000" w:themeColor="text1"/>
+                <w:sz w:val="20"/>
+                <w:szCs w:val="20"/>
+              </w:rPr>
+              <w:t xml:space="preserve"> </w:t>
+            </w:r>
+            <w:r>
+              <w:rPr>
+                <w:color w:val="000000" w:themeColor="text1"/>
+                <w:sz w:val="20"/>
+                <w:szCs w:val="20"/>
+              </w:rPr>
+              <w:t>[F</w:t>
+            </w:r>
+            <w:r>
+              <w:rPr>
+                <w:color w:val="000000" w:themeColor="text1"/>
+                <w:sz w:val="20"/>
+                <w:szCs w:val="20"/>
+                <w:vertAlign w:val="subscript"/>
+              </w:rPr>
+              <w:t>1</w:t>
+            </w:r>
+            <w:r>
+              <w:rPr>
+                <w:color w:val="000000" w:themeColor="text1"/>
+                <w:sz w:val="20"/>
+                <w:szCs w:val="20"/>
+              </w:rPr>
+              <w:t>]</w:t>
             </w:r>
           </w:p>
         </w:tc>
         <w:tc>
           <w:tcPr>
-            <w:tcW w:w="915" w:type="dxa"/>
-            <w:vAlign w:val="center"/>
+            <w:tcW w:w="810" w:type="dxa"/>
+            <w:vAlign w:val="bottom"/>
           </w:tcPr>
           <w:p>
             <w:pPr>
               <w:jc w:val="center"/>
               <w:rPr>
-                <w:sz w:val="20"/>
-                <w:szCs w:val="20"/>
-              </w:rPr>
-            </w:pPr>
-            <w:r>
-              <w:rPr>
-                <w:sz w:val="20"/>
-                <w:szCs w:val="20"/>
-              </w:rPr>
-              <w:t>0.80</w:t>
-            </w:r>
-            <w:r>
-              <w:rPr>
-                <w:sz w:val="20"/>
-                <w:szCs w:val="20"/>
-              </w:rPr>
-              <w:t>6</w:t>
+                <w:color w:val="000000" w:themeColor="text1"/>
+                <w:sz w:val="20"/>
+                <w:szCs w:val="20"/>
+              </w:rPr>
+            </w:pPr>
+            <w:r>
+              <w:rPr>
+                <w:color w:val="000000" w:themeColor="text1"/>
+                <w:sz w:val="20"/>
+                <w:szCs w:val="20"/>
+              </w:rPr>
+              <w:t>1.037</w:t>
             </w:r>
           </w:p>
         </w:tc>
         <w:tc>
           <w:tcPr>
-            <w:tcW w:w="900" w:type="dxa"/>
-            <w:vAlign w:val="center"/>
+            <w:tcW w:w="756" w:type="dxa"/>
+            <w:vAlign w:val="bottom"/>
           </w:tcPr>
           <w:p>
             <w:pPr>
               <w:jc w:val="center"/>
               <w:rPr>
-                <w:sz w:val="20"/>
-                <w:szCs w:val="20"/>
-              </w:rPr>
-            </w:pPr>
-            <w:r>
-              <w:rPr>
-                <w:sz w:val="20"/>
-                <w:szCs w:val="20"/>
-              </w:rPr>
-              <w:t>0.175</w:t>
+                <w:color w:val="000000" w:themeColor="text1"/>
+                <w:sz w:val="20"/>
+                <w:szCs w:val="20"/>
+              </w:rPr>
+            </w:pPr>
+            <w:r>
+              <w:rPr>
+                <w:color w:val="000000" w:themeColor="text1"/>
+                <w:sz w:val="20"/>
+                <w:szCs w:val="20"/>
+              </w:rPr>
+              <w:t>0.289</w:t>
             </w:r>
           </w:p>
         </w:tc>
         <w:tc>
           <w:tcPr>
             <w:tcW w:w="990" w:type="dxa"/>
-            <w:vAlign w:val="center"/>
+            <w:vAlign w:val="bottom"/>
           </w:tcPr>
           <w:p>
             <w:pPr>
@@ -10517,25 +11592,17 @@
               <w:rPr>
                 <w:b/>
                 <w:bCs/>
-                <w:sz w:val="20"/>
-                <w:szCs w:val="20"/>
-              </w:rPr>
-            </w:pPr>
-            <w:r>
-              <w:rPr>
-                <w:b/>
-                <w:bCs/>
-                <w:sz w:val="20"/>
-                <w:szCs w:val="20"/>
-              </w:rPr>
-              <w:t>2.25e-05</w:t>
-            </w:r>
+                <w:color w:val="000000" w:themeColor="text1"/>
+                <w:sz w:val="20"/>
+                <w:szCs w:val="20"/>
+              </w:rPr>
+            </w:pPr>
           </w:p>
         </w:tc>
         <w:tc>
           <w:tcPr>
-            <w:tcW w:w="990" w:type="dxa"/>
-            <w:vAlign w:val="center"/>
+            <w:tcW w:w="1044" w:type="dxa"/>
+            <w:vAlign w:val="bottom"/>
           </w:tcPr>
           <w:p>
             <w:pPr>
@@ -10543,6 +11610,7 @@
               <w:rPr>
                 <w:b/>
                 <w:bCs/>
+                <w:color w:val="000000" w:themeColor="text1"/>
                 <w:sz w:val="20"/>
                 <w:szCs w:val="20"/>
               </w:rPr>
@@ -10551,10 +11619,31 @@
               <w:rPr>
                 <w:b/>
                 <w:bCs/>
-                <w:sz w:val="20"/>
-                <w:szCs w:val="20"/>
-              </w:rPr>
-              <w:t>4.31e-06</w:t>
+                <w:color w:val="000000" w:themeColor="text1"/>
+                <w:sz w:val="20"/>
+                <w:szCs w:val="20"/>
+              </w:rPr>
+              <w:t>3.</w:t>
+            </w:r>
+            <w:r>
+              <w:rPr>
+                <w:b/>
+                <w:bCs/>
+                <w:color w:val="000000" w:themeColor="text1"/>
+                <w:sz w:val="20"/>
+                <w:szCs w:val="20"/>
+              </w:rPr>
+              <w:t>3</w:t>
+            </w:r>
+            <w:r>
+              <w:rPr>
+                <w:b/>
+                <w:bCs/>
+                <w:color w:val="000000" w:themeColor="text1"/>
+                <w:sz w:val="20"/>
+                <w:szCs w:val="20"/>
+              </w:rPr>
+              <w:t>E-04</w:t>
             </w:r>
           </w:p>
         </w:tc>
@@ -10562,76 +11651,701 @@
       <w:tr>
         <w:tc>
           <w:tcPr>
-            <w:tcW w:w="1870" w:type="dxa"/>
+            <w:tcW w:w="2790" w:type="dxa"/>
+            <w:vAlign w:val="center"/>
+          </w:tcPr>
+          <w:p>
+            <w:pPr>
+              <w:jc w:val="center"/>
+              <w:rPr>
+                <w:color w:val="000000" w:themeColor="text1"/>
+                <w:sz w:val="20"/>
+                <w:szCs w:val="20"/>
+              </w:rPr>
+            </w:pPr>
+            <w:r>
+              <w:rPr>
+                <w:color w:val="000000" w:themeColor="text1"/>
+                <w:sz w:val="20"/>
+                <w:szCs w:val="20"/>
+              </w:rPr>
+              <w:t>Generation</w:t>
+            </w:r>
+            <w:r>
+              <w:rPr>
+                <w:color w:val="000000" w:themeColor="text1"/>
+                <w:sz w:val="20"/>
+                <w:szCs w:val="20"/>
+              </w:rPr>
+              <w:t xml:space="preserve"> </w:t>
+            </w:r>
+            <w:r>
+              <w:rPr>
+                <w:color w:val="000000" w:themeColor="text1"/>
+                <w:sz w:val="20"/>
+                <w:szCs w:val="20"/>
+              </w:rPr>
+              <w:t>[NOR]</w:t>
+            </w:r>
+          </w:p>
+        </w:tc>
+        <w:tc>
+          <w:tcPr>
+            <w:tcW w:w="810" w:type="dxa"/>
+            <w:vAlign w:val="bottom"/>
+          </w:tcPr>
+          <w:p>
+            <w:pPr>
+              <w:jc w:val="center"/>
+              <w:rPr>
+                <w:color w:val="000000" w:themeColor="text1"/>
+                <w:sz w:val="20"/>
+                <w:szCs w:val="20"/>
+              </w:rPr>
+            </w:pPr>
+            <w:r>
+              <w:rPr>
+                <w:color w:val="000000" w:themeColor="text1"/>
+                <w:sz w:val="20"/>
+                <w:szCs w:val="20"/>
+              </w:rPr>
+              <w:t>1.013</w:t>
+            </w:r>
+          </w:p>
+        </w:tc>
+        <w:tc>
+          <w:tcPr>
+            <w:tcW w:w="756" w:type="dxa"/>
+            <w:vAlign w:val="bottom"/>
+          </w:tcPr>
+          <w:p>
+            <w:pPr>
+              <w:jc w:val="center"/>
+              <w:rPr>
+                <w:color w:val="000000" w:themeColor="text1"/>
+                <w:sz w:val="20"/>
+                <w:szCs w:val="20"/>
+              </w:rPr>
+            </w:pPr>
+            <w:r>
+              <w:rPr>
+                <w:color w:val="000000" w:themeColor="text1"/>
+                <w:sz w:val="20"/>
+                <w:szCs w:val="20"/>
+              </w:rPr>
+              <w:t>0.380</w:t>
+            </w:r>
+          </w:p>
+        </w:tc>
+        <w:tc>
+          <w:tcPr>
+            <w:tcW w:w="990" w:type="dxa"/>
+            <w:vAlign w:val="bottom"/>
+          </w:tcPr>
+          <w:p>
+            <w:pPr>
+              <w:jc w:val="center"/>
+              <w:rPr>
+                <w:color w:val="000000" w:themeColor="text1"/>
+                <w:sz w:val="20"/>
+                <w:szCs w:val="20"/>
+              </w:rPr>
+            </w:pPr>
+          </w:p>
+        </w:tc>
+        <w:tc>
+          <w:tcPr>
+            <w:tcW w:w="1044" w:type="dxa"/>
+            <w:vAlign w:val="bottom"/>
+          </w:tcPr>
+          <w:p>
+            <w:pPr>
+              <w:jc w:val="center"/>
+              <w:rPr>
+                <w:b/>
+                <w:bCs/>
+                <w:color w:val="000000" w:themeColor="text1"/>
+                <w:sz w:val="20"/>
+                <w:szCs w:val="20"/>
+              </w:rPr>
+            </w:pPr>
+            <w:r>
+              <w:rPr>
+                <w:b/>
+                <w:bCs/>
+                <w:color w:val="000000" w:themeColor="text1"/>
+                <w:sz w:val="20"/>
+                <w:szCs w:val="20"/>
+              </w:rPr>
+              <w:t>7.</w:t>
+            </w:r>
+            <w:r>
+              <w:rPr>
+                <w:b/>
+                <w:bCs/>
+                <w:color w:val="000000" w:themeColor="text1"/>
+                <w:sz w:val="20"/>
+                <w:szCs w:val="20"/>
+              </w:rPr>
+              <w:t>8</w:t>
+            </w:r>
+            <w:r>
+              <w:rPr>
+                <w:b/>
+                <w:bCs/>
+                <w:color w:val="000000" w:themeColor="text1"/>
+                <w:sz w:val="20"/>
+                <w:szCs w:val="20"/>
+              </w:rPr>
+              <w:t>E-03</w:t>
+            </w:r>
+          </w:p>
+        </w:tc>
+      </w:tr>
+      <w:tr>
+        <w:tc>
+          <w:tcPr>
+            <w:tcW w:w="2790" w:type="dxa"/>
+            <w:vAlign w:val="bottom"/>
+          </w:tcPr>
+          <w:p>
+            <w:pPr>
+              <w:jc w:val="center"/>
+              <w:rPr>
+                <w:color w:val="000000" w:themeColor="text1"/>
+                <w:sz w:val="20"/>
+                <w:szCs w:val="20"/>
+              </w:rPr>
+            </w:pPr>
+          </w:p>
+        </w:tc>
+        <w:tc>
+          <w:tcPr>
+            <w:tcW w:w="810" w:type="dxa"/>
+            <w:vAlign w:val="bottom"/>
+          </w:tcPr>
+          <w:p>
+            <w:pPr>
+              <w:jc w:val="center"/>
+              <w:rPr>
+                <w:color w:val="000000" w:themeColor="text1"/>
+                <w:sz w:val="20"/>
+                <w:szCs w:val="20"/>
+              </w:rPr>
+            </w:pPr>
+          </w:p>
+        </w:tc>
+        <w:tc>
+          <w:tcPr>
+            <w:tcW w:w="756" w:type="dxa"/>
+            <w:vAlign w:val="bottom"/>
+          </w:tcPr>
+          <w:p>
+            <w:pPr>
+              <w:jc w:val="center"/>
+              <w:rPr>
+                <w:color w:val="000000" w:themeColor="text1"/>
+                <w:sz w:val="20"/>
+                <w:szCs w:val="20"/>
+              </w:rPr>
+            </w:pPr>
+          </w:p>
+        </w:tc>
+        <w:tc>
+          <w:tcPr>
+            <w:tcW w:w="990" w:type="dxa"/>
+            <w:vAlign w:val="bottom"/>
+          </w:tcPr>
+          <w:p>
+            <w:pPr>
+              <w:jc w:val="center"/>
+              <w:rPr>
+                <w:color w:val="000000" w:themeColor="text1"/>
+                <w:sz w:val="20"/>
+                <w:szCs w:val="20"/>
+              </w:rPr>
+            </w:pPr>
+          </w:p>
+        </w:tc>
+        <w:tc>
+          <w:tcPr>
+            <w:tcW w:w="1044" w:type="dxa"/>
+            <w:vAlign w:val="bottom"/>
+          </w:tcPr>
+          <w:p>
+            <w:pPr>
+              <w:jc w:val="center"/>
+              <w:rPr>
+                <w:color w:val="000000" w:themeColor="text1"/>
+                <w:sz w:val="20"/>
+                <w:szCs w:val="20"/>
+              </w:rPr>
+            </w:pPr>
+          </w:p>
+        </w:tc>
+      </w:tr>
+      <w:tr>
+        <w:tc>
+          <w:tcPr>
+            <w:tcW w:w="2790" w:type="dxa"/>
+            <w:vAlign w:val="bottom"/>
+          </w:tcPr>
+          <w:p>
+            <w:pPr>
+              <w:jc w:val="center"/>
+              <w:rPr>
+                <w:color w:val="000000" w:themeColor="text1"/>
+                <w:sz w:val="20"/>
+                <w:szCs w:val="20"/>
+              </w:rPr>
+            </w:pPr>
+            <w:r>
+              <w:rPr>
+                <w:color w:val="000000" w:themeColor="text1"/>
+                <w:sz w:val="20"/>
+                <w:szCs w:val="20"/>
+              </w:rPr>
+              <w:t>Sex [Male]</w:t>
+            </w:r>
+          </w:p>
+        </w:tc>
+        <w:tc>
+          <w:tcPr>
+            <w:tcW w:w="810" w:type="dxa"/>
+            <w:vAlign w:val="bottom"/>
+          </w:tcPr>
+          <w:p>
+            <w:pPr>
+              <w:jc w:val="center"/>
+              <w:rPr>
+                <w:color w:val="000000" w:themeColor="text1"/>
+                <w:sz w:val="20"/>
+                <w:szCs w:val="20"/>
+              </w:rPr>
+            </w:pPr>
+            <w:r>
+              <w:rPr>
+                <w:color w:val="000000" w:themeColor="text1"/>
+                <w:sz w:val="20"/>
+                <w:szCs w:val="20"/>
+              </w:rPr>
+              <w:t>-</w:t>
+            </w:r>
+            <w:r>
+              <w:rPr>
+                <w:color w:val="000000" w:themeColor="text1"/>
+                <w:sz w:val="20"/>
+                <w:szCs w:val="20"/>
+              </w:rPr>
+              <w:t>0.945</w:t>
+            </w:r>
+          </w:p>
+        </w:tc>
+        <w:tc>
+          <w:tcPr>
+            <w:tcW w:w="756" w:type="dxa"/>
+            <w:vAlign w:val="bottom"/>
+          </w:tcPr>
+          <w:p>
+            <w:pPr>
+              <w:jc w:val="center"/>
+              <w:rPr>
+                <w:color w:val="000000" w:themeColor="text1"/>
+                <w:sz w:val="20"/>
+                <w:szCs w:val="20"/>
+              </w:rPr>
+            </w:pPr>
+            <w:r>
+              <w:rPr>
+                <w:color w:val="000000" w:themeColor="text1"/>
+                <w:sz w:val="20"/>
+                <w:szCs w:val="20"/>
+              </w:rPr>
+              <w:t>0.224</w:t>
+            </w:r>
+          </w:p>
+        </w:tc>
+        <w:tc>
+          <w:tcPr>
+            <w:tcW w:w="990" w:type="dxa"/>
+            <w:vAlign w:val="bottom"/>
+          </w:tcPr>
+          <w:p>
+            <w:pPr>
+              <w:jc w:val="center"/>
+              <w:rPr>
+                <w:color w:val="000000" w:themeColor="text1"/>
+                <w:sz w:val="20"/>
+                <w:szCs w:val="20"/>
+              </w:rPr>
+            </w:pPr>
+          </w:p>
+        </w:tc>
+        <w:tc>
+          <w:tcPr>
+            <w:tcW w:w="1044" w:type="dxa"/>
+            <w:vAlign w:val="bottom"/>
+          </w:tcPr>
+          <w:p>
+            <w:pPr>
+              <w:jc w:val="center"/>
+              <w:rPr>
+                <w:b/>
+                <w:bCs/>
+                <w:color w:val="000000" w:themeColor="text1"/>
+                <w:sz w:val="20"/>
+                <w:szCs w:val="20"/>
+              </w:rPr>
+            </w:pPr>
+            <w:r>
+              <w:rPr>
+                <w:b/>
+                <w:bCs/>
+                <w:color w:val="000000" w:themeColor="text1"/>
+                <w:sz w:val="20"/>
+                <w:szCs w:val="20"/>
+              </w:rPr>
+              <w:t>2.</w:t>
+            </w:r>
+            <w:r>
+              <w:rPr>
+                <w:b/>
+                <w:bCs/>
+                <w:color w:val="000000" w:themeColor="text1"/>
+                <w:sz w:val="20"/>
+                <w:szCs w:val="20"/>
+              </w:rPr>
+              <w:t>5</w:t>
+            </w:r>
+            <w:r>
+              <w:rPr>
+                <w:b/>
+                <w:bCs/>
+                <w:color w:val="000000" w:themeColor="text1"/>
+                <w:sz w:val="20"/>
+                <w:szCs w:val="20"/>
+              </w:rPr>
+              <w:t>E-05</w:t>
+            </w:r>
+          </w:p>
+        </w:tc>
+      </w:tr>
+      <w:tr>
+        <w:tc>
+          <w:tcPr>
+            <w:tcW w:w="2790" w:type="dxa"/>
+            <w:vAlign w:val="bottom"/>
+          </w:tcPr>
+          <w:p>
+            <w:pPr>
+              <w:jc w:val="center"/>
+              <w:rPr>
+                <w:color w:val="000000" w:themeColor="text1"/>
+                <w:sz w:val="20"/>
+                <w:szCs w:val="20"/>
+              </w:rPr>
+            </w:pPr>
+          </w:p>
+        </w:tc>
+        <w:tc>
+          <w:tcPr>
+            <w:tcW w:w="810" w:type="dxa"/>
+            <w:vAlign w:val="bottom"/>
+          </w:tcPr>
+          <w:p>
+            <w:pPr>
+              <w:jc w:val="center"/>
+              <w:rPr>
+                <w:color w:val="000000" w:themeColor="text1"/>
+                <w:sz w:val="20"/>
+                <w:szCs w:val="20"/>
+              </w:rPr>
+            </w:pPr>
+          </w:p>
+        </w:tc>
+        <w:tc>
+          <w:tcPr>
+            <w:tcW w:w="756" w:type="dxa"/>
+            <w:vAlign w:val="bottom"/>
+          </w:tcPr>
+          <w:p>
+            <w:pPr>
+              <w:jc w:val="center"/>
+              <w:rPr>
+                <w:color w:val="000000" w:themeColor="text1"/>
+                <w:sz w:val="20"/>
+                <w:szCs w:val="20"/>
+              </w:rPr>
+            </w:pPr>
+          </w:p>
+        </w:tc>
+        <w:tc>
+          <w:tcPr>
+            <w:tcW w:w="990" w:type="dxa"/>
+            <w:vAlign w:val="bottom"/>
+          </w:tcPr>
+          <w:p>
+            <w:pPr>
+              <w:jc w:val="center"/>
+              <w:rPr>
+                <w:color w:val="000000" w:themeColor="text1"/>
+                <w:sz w:val="20"/>
+                <w:szCs w:val="20"/>
+              </w:rPr>
+            </w:pPr>
+          </w:p>
+        </w:tc>
+        <w:tc>
+          <w:tcPr>
+            <w:tcW w:w="1044" w:type="dxa"/>
+            <w:vAlign w:val="bottom"/>
+          </w:tcPr>
+          <w:p>
+            <w:pPr>
+              <w:jc w:val="center"/>
+              <w:rPr>
+                <w:color w:val="000000" w:themeColor="text1"/>
+                <w:sz w:val="20"/>
+                <w:szCs w:val="20"/>
+              </w:rPr>
+            </w:pPr>
+          </w:p>
+        </w:tc>
+      </w:tr>
+      <w:tr>
+        <w:tc>
+          <w:tcPr>
+            <w:tcW w:w="2790" w:type="dxa"/>
+            <w:vAlign w:val="bottom"/>
+          </w:tcPr>
+          <w:p>
+            <w:pPr>
+              <w:jc w:val="center"/>
+              <w:rPr>
+                <w:color w:val="000000" w:themeColor="text1"/>
+                <w:sz w:val="20"/>
+                <w:szCs w:val="20"/>
+              </w:rPr>
+            </w:pPr>
+            <w:r>
+              <w:rPr>
+                <w:color w:val="000000" w:themeColor="text1"/>
+                <w:sz w:val="20"/>
+                <w:szCs w:val="20"/>
+              </w:rPr>
+              <w:t>Generation*Sex [F</w:t>
+            </w:r>
+            <w:r>
+              <w:rPr>
+                <w:color w:val="000000" w:themeColor="text1"/>
+                <w:sz w:val="20"/>
+                <w:szCs w:val="20"/>
+                <w:vertAlign w:val="subscript"/>
+              </w:rPr>
+              <w:t>1</w:t>
+            </w:r>
+            <w:r>
+              <w:rPr>
+                <w:color w:val="000000" w:themeColor="text1"/>
+                <w:sz w:val="20"/>
+                <w:szCs w:val="20"/>
+              </w:rPr>
+              <w:t>*Male]</w:t>
+            </w:r>
+          </w:p>
+        </w:tc>
+        <w:tc>
+          <w:tcPr>
+            <w:tcW w:w="810" w:type="dxa"/>
+            <w:vAlign w:val="bottom"/>
+          </w:tcPr>
+          <w:p>
+            <w:pPr>
+              <w:jc w:val="center"/>
+              <w:rPr>
+                <w:color w:val="000000" w:themeColor="text1"/>
+                <w:sz w:val="20"/>
+                <w:szCs w:val="20"/>
+              </w:rPr>
+            </w:pPr>
+            <w:r>
+              <w:rPr>
+                <w:color w:val="000000" w:themeColor="text1"/>
+                <w:sz w:val="20"/>
+                <w:szCs w:val="20"/>
+              </w:rPr>
+              <w:t>-0.354</w:t>
+            </w:r>
+          </w:p>
+        </w:tc>
+        <w:tc>
+          <w:tcPr>
+            <w:tcW w:w="756" w:type="dxa"/>
+            <w:vAlign w:val="bottom"/>
+          </w:tcPr>
+          <w:p>
+            <w:pPr>
+              <w:jc w:val="center"/>
+              <w:rPr>
+                <w:color w:val="000000" w:themeColor="text1"/>
+                <w:sz w:val="20"/>
+                <w:szCs w:val="20"/>
+              </w:rPr>
+            </w:pPr>
+            <w:r>
+              <w:rPr>
+                <w:color w:val="000000" w:themeColor="text1"/>
+                <w:sz w:val="20"/>
+                <w:szCs w:val="20"/>
+              </w:rPr>
+              <w:t>0.373</w:t>
+            </w:r>
+          </w:p>
+        </w:tc>
+        <w:tc>
+          <w:tcPr>
+            <w:tcW w:w="990" w:type="dxa"/>
+            <w:vAlign w:val="bottom"/>
+          </w:tcPr>
+          <w:p>
+            <w:pPr>
+              <w:jc w:val="center"/>
+              <w:rPr>
+                <w:color w:val="000000" w:themeColor="text1"/>
+                <w:sz w:val="20"/>
+                <w:szCs w:val="20"/>
+              </w:rPr>
+            </w:pPr>
+            <w:r>
+              <w:rPr>
+                <w:color w:val="000000" w:themeColor="text1"/>
+                <w:sz w:val="20"/>
+                <w:szCs w:val="20"/>
+              </w:rPr>
+              <w:t>0.05</w:t>
+            </w:r>
+          </w:p>
+        </w:tc>
+        <w:tc>
+          <w:tcPr>
+            <w:tcW w:w="1044" w:type="dxa"/>
+            <w:vAlign w:val="bottom"/>
+          </w:tcPr>
+          <w:p>
+            <w:pPr>
+              <w:jc w:val="center"/>
+              <w:rPr>
+                <w:color w:val="000000" w:themeColor="text1"/>
+                <w:sz w:val="20"/>
+                <w:szCs w:val="20"/>
+              </w:rPr>
+            </w:pPr>
+            <w:r>
+              <w:rPr>
+                <w:color w:val="000000" w:themeColor="text1"/>
+                <w:sz w:val="20"/>
+                <w:szCs w:val="20"/>
+              </w:rPr>
+              <w:t>0.34</w:t>
+            </w:r>
+          </w:p>
+        </w:tc>
+      </w:tr>
+      <w:tr>
+        <w:tc>
+          <w:tcPr>
+            <w:tcW w:w="2790" w:type="dxa"/>
             <w:tcBorders>
               <w:bottom w:val="single" w:sz="4" w:space="0" w:color="auto"/>
             </w:tcBorders>
-            <w:vAlign w:val="center"/>
+            <w:vAlign w:val="bottom"/>
           </w:tcPr>
           <w:p>
             <w:pPr>
               <w:jc w:val="center"/>
               <w:rPr>
-                <w:sz w:val="20"/>
-                <w:szCs w:val="20"/>
-              </w:rPr>
-            </w:pPr>
-            <w:r>
-              <w:rPr>
-                <w:sz w:val="20"/>
-                <w:szCs w:val="20"/>
-              </w:rPr>
-              <w:t>Generation[NOR]</w:t>
+                <w:color w:val="000000" w:themeColor="text1"/>
+                <w:sz w:val="20"/>
+                <w:szCs w:val="20"/>
+              </w:rPr>
+            </w:pPr>
+            <w:r>
+              <w:rPr>
+                <w:color w:val="000000" w:themeColor="text1"/>
+                <w:sz w:val="20"/>
+                <w:szCs w:val="20"/>
+              </w:rPr>
+              <w:t>Generation*Sex [</w:t>
+            </w:r>
+            <w:r>
+              <w:rPr>
+                <w:color w:val="000000" w:themeColor="text1"/>
+                <w:sz w:val="20"/>
+                <w:szCs w:val="20"/>
+              </w:rPr>
+              <w:t>NOR</w:t>
+            </w:r>
+            <w:r>
+              <w:rPr>
+                <w:color w:val="000000" w:themeColor="text1"/>
+                <w:sz w:val="20"/>
+                <w:szCs w:val="20"/>
+              </w:rPr>
+              <w:t>*Male]</w:t>
             </w:r>
           </w:p>
         </w:tc>
         <w:tc>
           <w:tcPr>
-            <w:tcW w:w="915" w:type="dxa"/>
+            <w:tcW w:w="810" w:type="dxa"/>
             <w:tcBorders>
               <w:bottom w:val="single" w:sz="4" w:space="0" w:color="auto"/>
             </w:tcBorders>
-            <w:vAlign w:val="center"/>
+            <w:vAlign w:val="bottom"/>
           </w:tcPr>
           <w:p>
             <w:pPr>
               <w:jc w:val="center"/>
               <w:rPr>
-                <w:sz w:val="20"/>
-                <w:szCs w:val="20"/>
-              </w:rPr>
-            </w:pPr>
-            <w:r>
-              <w:rPr>
-                <w:sz w:val="20"/>
-                <w:szCs w:val="20"/>
-              </w:rPr>
-              <w:t>0.325</w:t>
+                <w:color w:val="000000" w:themeColor="text1"/>
+                <w:sz w:val="20"/>
+                <w:szCs w:val="20"/>
+              </w:rPr>
+            </w:pPr>
+            <w:r>
+              <w:rPr>
+                <w:color w:val="000000" w:themeColor="text1"/>
+                <w:sz w:val="20"/>
+                <w:szCs w:val="20"/>
+              </w:rPr>
+              <w:t>-1.175</w:t>
             </w:r>
           </w:p>
         </w:tc>
         <w:tc>
           <w:tcPr>
-            <w:tcW w:w="900" w:type="dxa"/>
+            <w:tcW w:w="756" w:type="dxa"/>
             <w:tcBorders>
               <w:bottom w:val="single" w:sz="4" w:space="0" w:color="auto"/>
             </w:tcBorders>
-            <w:vAlign w:val="center"/>
+            <w:vAlign w:val="bottom"/>
           </w:tcPr>
           <w:p>
             <w:pPr>
               <w:jc w:val="center"/>
               <w:rPr>
-                <w:sz w:val="20"/>
-                <w:szCs w:val="20"/>
-              </w:rPr>
-            </w:pPr>
-            <w:r>
-              <w:rPr>
-                <w:sz w:val="20"/>
-                <w:szCs w:val="20"/>
-              </w:rPr>
-              <w:t>0.224</w:t>
+                <w:color w:val="000000" w:themeColor="text1"/>
+                <w:sz w:val="20"/>
+                <w:szCs w:val="20"/>
+              </w:rPr>
+            </w:pPr>
+            <w:r>
+              <w:rPr>
+                <w:color w:val="000000" w:themeColor="text1"/>
+                <w:sz w:val="20"/>
+                <w:szCs w:val="20"/>
+              </w:rPr>
+              <w:t>0.504</w:t>
             </w:r>
           </w:p>
         </w:tc>
@@ -10641,12 +12355,13 @@
             <w:tcBorders>
               <w:bottom w:val="single" w:sz="4" w:space="0" w:color="auto"/>
             </w:tcBorders>
-            <w:vAlign w:val="center"/>
+            <w:vAlign w:val="bottom"/>
           </w:tcPr>
           <w:p>
             <w:pPr>
               <w:jc w:val="center"/>
               <w:rPr>
+                <w:color w:val="000000" w:themeColor="text1"/>
                 <w:sz w:val="20"/>
                 <w:szCs w:val="20"/>
               </w:rPr>
@@ -10655,33 +12370,32 @@
         </w:tc>
         <w:tc>
           <w:tcPr>
-            <w:tcW w:w="990" w:type="dxa"/>
+            <w:tcW w:w="1044" w:type="dxa"/>
             <w:tcBorders>
               <w:bottom w:val="single" w:sz="4" w:space="0" w:color="auto"/>
             </w:tcBorders>
-            <w:vAlign w:val="center"/>
+            <w:vAlign w:val="bottom"/>
           </w:tcPr>
           <w:p>
             <w:pPr>
               <w:jc w:val="center"/>
               <w:rPr>
-                <w:sz w:val="20"/>
-                <w:szCs w:val="20"/>
-              </w:rPr>
-            </w:pPr>
-            <w:r>
-              <w:rPr>
-                <w:sz w:val="20"/>
-                <w:szCs w:val="20"/>
-              </w:rPr>
-              <w:t>0.1</w:t>
-            </w:r>
-            <w:r>
-              <w:rPr>
-                <w:sz w:val="20"/>
-                <w:szCs w:val="20"/>
-              </w:rPr>
-              <w:t>5</w:t>
+                <w:b/>
+                <w:bCs/>
+                <w:color w:val="000000" w:themeColor="text1"/>
+                <w:sz w:val="20"/>
+                <w:szCs w:val="20"/>
+              </w:rPr>
+            </w:pPr>
+            <w:r>
+              <w:rPr>
+                <w:b/>
+                <w:bCs/>
+                <w:color w:val="000000" w:themeColor="text1"/>
+                <w:sz w:val="20"/>
+                <w:szCs w:val="20"/>
+              </w:rPr>
+              <w:t>0.02</w:t>
             </w:r>
           </w:p>
         </w:tc>
@@ -10692,12 +12406,14 @@
         <w:rPr>
           <w:b/>
           <w:bCs/>
+          <w:color w:val="FF0000"/>
         </w:rPr>
       </w:pPr>
       <w:r>
         <w:rPr>
           <w:b/>
           <w:bCs/>
+          <w:color w:val="FF0000"/>
         </w:rPr>
         <w:t xml:space="preserve"> </w:t>
       </w:r>
@@ -10781,7 +12497,7 @@
                     <pic:cNvPicPr/>
                   </pic:nvPicPr>
                   <pic:blipFill>
-                    <a:blip r:embed="rId11" cstate="print">
+                    <a:blip r:embed="rId19" cstate="print">
                       <a:extLst>
                         <a:ext uri="{28A0092B-C50C-407E-A947-70E740481C1C}">
                           <a14:useLocalDpi xmlns:a14="http://schemas.microsoft.com/office/drawing/2010/main" val="0"/>
@@ -10842,7 +12558,6 @@
         </w:rPr>
         <w:t xml:space="preserve"> 2 </w:t>
       </w:r>
-      <w:proofErr w:type="spellStart"/>
       <w:r>
         <w:rPr>
           <w:sz w:val="20"/>
@@ -10856,15 +12571,7 @@
           <w:sz w:val="20"/>
           <w:szCs w:val="20"/>
         </w:rPr>
-        <w:t>RRS</w:t>
-      </w:r>
-      <w:proofErr w:type="spellEnd"/>
-      <w:r>
-        <w:rPr>
-          <w:sz w:val="20"/>
-          <w:szCs w:val="20"/>
-        </w:rPr>
-        <w:t xml:space="preserve">. </w:t>
+        <w:t xml:space="preserve">RRS. </w:t>
       </w:r>
       <w:r>
         <w:rPr>
@@ -10975,7 +12682,6 @@
         </w:rPr>
         <w:t xml:space="preserve"> is the standard error of the </w:t>
       </w:r>
-      <w:proofErr w:type="spellStart"/>
       <w:r>
         <w:rPr>
           <w:sz w:val="20"/>
@@ -10989,15 +12695,7 @@
           <w:sz w:val="20"/>
           <w:szCs w:val="20"/>
         </w:rPr>
-        <w:t>RRS</w:t>
-      </w:r>
-      <w:proofErr w:type="spellEnd"/>
-      <w:r>
-        <w:rPr>
-          <w:sz w:val="20"/>
-          <w:szCs w:val="20"/>
-        </w:rPr>
-        <w:t xml:space="preserve"> estimate.</w:t>
+        <w:t>RRS estimate.</w:t>
       </w:r>
       <w:r>
         <w:rPr>
@@ -11131,7 +12829,7 @@
                     <pic:cNvPicPr/>
                   </pic:nvPicPr>
                   <pic:blipFill>
-                    <a:blip r:embed="rId12">
+                    <a:blip r:embed="rId20">
                       <a:extLst>
                         <a:ext uri="{28A0092B-C50C-407E-A947-70E740481C1C}">
                           <a14:useLocalDpi xmlns:a14="http://schemas.microsoft.com/office/drawing/2010/main" val="0"/>
@@ -11217,6 +12915,44 @@
           <w:szCs w:val="20"/>
         </w:rPr>
         <w:t>Error bars are maximum likelihood based 95% confidence intervals.</w:t>
+      </w:r>
+      <w:r>
+        <w:rPr>
+          <w:sz w:val="20"/>
+          <w:szCs w:val="20"/>
+        </w:rPr>
+        <w:t xml:space="preserve"> The confidence interval for the F</w:t>
+      </w:r>
+      <w:r>
+        <w:rPr>
+          <w:sz w:val="20"/>
+          <w:szCs w:val="20"/>
+          <w:vertAlign w:val="subscript"/>
+        </w:rPr>
+        <w:t>1</w:t>
+      </w:r>
+      <w:r>
+        <w:rPr>
+          <w:sz w:val="20"/>
+          <w:szCs w:val="20"/>
+        </w:rPr>
+        <w:t xml:space="preserve"> </w:t>
+      </w:r>
+      <w:r>
+        <w:rPr>
+          <w:i/>
+          <w:iCs/>
+          <w:sz w:val="20"/>
+          <w:szCs w:val="20"/>
+        </w:rPr>
+        <w:t xml:space="preserve">vs </w:t>
+      </w:r>
+      <w:r>
+        <w:rPr>
+          <w:sz w:val="20"/>
+          <w:szCs w:val="20"/>
+        </w:rPr>
+        <w:t>NOR contrast extends beyond the plot extent.</w:t>
       </w:r>
     </w:p>
     <w:p>
@@ -11330,7 +13066,6 @@
                 <w:szCs w:val="20"/>
               </w:rPr>
             </w:pPr>
-            <w:proofErr w:type="spellStart"/>
             <w:r>
               <w:rPr>
                 <w:b/>
@@ -11350,7 +13085,6 @@
               </w:rPr>
               <w:t>male</w:t>
             </w:r>
-            <w:proofErr w:type="spellEnd"/>
           </w:p>
         </w:tc>
         <w:tc>
@@ -11372,7 +13106,6 @@
                 <w:szCs w:val="20"/>
               </w:rPr>
             </w:pPr>
-            <w:proofErr w:type="spellStart"/>
             <w:r>
               <w:rPr>
                 <w:b/>
@@ -11392,7 +13125,6 @@
               </w:rPr>
               <w:t>female</w:t>
             </w:r>
-            <w:proofErr w:type="spellEnd"/>
           </w:p>
         </w:tc>
         <w:tc>
@@ -11803,10 +13535,10 @@
           <w:noProof/>
         </w:rPr>
         <w:drawing>
-          <wp:inline distT="0" distB="0" distL="0" distR="0" wp14:anchorId="574B882F" wp14:editId="59CC9890">
-            <wp:extent cx="4409538" cy="3215288"/>
-            <wp:effectExtent l="0" t="0" r="0" b="0"/>
-            <wp:docPr id="7" name="Picture 7" descr="A picture containing plot, diagram, line&#10;&#10;Description automatically generated"/>
+          <wp:inline distT="0" distB="0" distL="0" distR="0" wp14:anchorId="06DE9CE5" wp14:editId="137E2680">
+            <wp:extent cx="5943600" cy="3655695"/>
+            <wp:effectExtent l="0" t="0" r="0" b="1905"/>
+            <wp:docPr id="1" name="Picture 1" descr="A picture containing text, diagram, number, line&#10;&#10;Description automatically generated"/>
             <wp:cNvGraphicFramePr>
               <a:graphicFrameLocks xmlns:a="http://schemas.openxmlformats.org/drawingml/2006/main" noChangeAspect="1"/>
             </wp:cNvGraphicFramePr>
@@ -11814,11 +13546,11 @@
               <a:graphicData uri="http://schemas.openxmlformats.org/drawingml/2006/picture">
                 <pic:pic xmlns:pic="http://schemas.openxmlformats.org/drawingml/2006/picture">
                   <pic:nvPicPr>
-                    <pic:cNvPr id="7" name="Picture 7" descr="A picture containing plot, diagram, line&#10;&#10;Description automatically generated"/>
+                    <pic:cNvPr id="1" name="Picture 1" descr="A picture containing text, diagram, number, line&#10;&#10;Description automatically generated"/>
                     <pic:cNvPicPr/>
                   </pic:nvPicPr>
                   <pic:blipFill>
-                    <a:blip r:embed="rId13" cstate="print">
+                    <a:blip r:embed="rId21">
                       <a:extLst>
                         <a:ext uri="{28A0092B-C50C-407E-A947-70E740481C1C}">
                           <a14:useLocalDpi xmlns:a14="http://schemas.microsoft.com/office/drawing/2010/main" val="0"/>
@@ -11832,7 +13564,7 @@
                   <pic:spPr>
                     <a:xfrm>
                       <a:off x="0" y="0"/>
-                      <a:ext cx="4413893" cy="3218463"/>
+                      <a:ext cx="5943600" cy="3655695"/>
                     </a:xfrm>
                     <a:prstGeom prst="rect">
                       <a:avLst/>
@@ -11866,7 +13598,77 @@
           <w:sz w:val="20"/>
           <w:szCs w:val="20"/>
         </w:rPr>
-        <w:t xml:space="preserve"> Density plot of body length in cm for HORs F</w:t>
+        <w:t xml:space="preserve"> </w:t>
+      </w:r>
+      <w:r>
+        <w:rPr>
+          <w:sz w:val="20"/>
+          <w:szCs w:val="20"/>
+        </w:rPr>
+        <w:t>Estimated marginal mean</w:t>
+      </w:r>
+      <w:r>
+        <w:rPr>
+          <w:sz w:val="20"/>
+          <w:szCs w:val="20"/>
+        </w:rPr>
+        <w:t xml:space="preserve"> body length </w:t>
+      </w:r>
+      <w:r>
+        <w:rPr>
+          <w:sz w:val="20"/>
+          <w:szCs w:val="20"/>
+        </w:rPr>
+        <w:t>averaged over year</w:t>
+      </w:r>
+      <w:r>
+        <w:rPr>
+          <w:sz w:val="20"/>
+          <w:szCs w:val="20"/>
+        </w:rPr>
+        <w:t>s</w:t>
+      </w:r>
+      <w:r>
+        <w:rPr>
+          <w:sz w:val="20"/>
+          <w:szCs w:val="20"/>
+        </w:rPr>
+        <w:t xml:space="preserve"> </w:t>
+      </w:r>
+      <w:r>
+        <w:rPr>
+          <w:sz w:val="20"/>
+          <w:szCs w:val="20"/>
+        </w:rPr>
+        <w:t xml:space="preserve">for </w:t>
+      </w:r>
+      <w:r>
+        <w:rPr>
+          <w:sz w:val="20"/>
+          <w:szCs w:val="20"/>
+        </w:rPr>
+        <w:t xml:space="preserve">female (left panel) and male (right panel) </w:t>
+      </w:r>
+      <w:r>
+        <w:rPr>
+          <w:sz w:val="20"/>
+          <w:szCs w:val="20"/>
+        </w:rPr>
+        <w:t>HORs</w:t>
+      </w:r>
+      <w:r>
+        <w:rPr>
+          <w:sz w:val="20"/>
+          <w:szCs w:val="20"/>
+        </w:rPr>
+        <w:t>,</w:t>
+      </w:r>
+      <w:r>
+        <w:rPr>
+          <w:sz w:val="20"/>
+          <w:szCs w:val="20"/>
+        </w:rPr>
+        <w:t xml:space="preserve"> F</w:t>
       </w:r>
       <w:r>
         <w:rPr>
@@ -11881,7 +13683,28 @@
           <w:sz w:val="20"/>
           <w:szCs w:val="20"/>
         </w:rPr>
-        <w:t>s and NORs</w:t>
+        <w:t>s</w:t>
+      </w:r>
+      <w:r>
+        <w:rPr>
+          <w:sz w:val="20"/>
+          <w:szCs w:val="20"/>
+        </w:rPr>
+        <w:t>,</w:t>
+      </w:r>
+      <w:r>
+        <w:rPr>
+          <w:sz w:val="20"/>
+          <w:szCs w:val="20"/>
+        </w:rPr>
+        <w:t xml:space="preserve"> NORs</w:t>
+      </w:r>
+      <w:r>
+        <w:rPr>
+          <w:sz w:val="20"/>
+          <w:szCs w:val="20"/>
+        </w:rPr>
+        <w:t xml:space="preserve"> and Carcasses. Carcass refers to a wild-born individuals encountered during spawning ground surveys conducted on the South Fork McKenzie River below Cougar Dam or on the mainstem McKenzie River. Error bars are the 95% confidence interval of the estimated marginal mean. </w:t>
       </w:r>
     </w:p>
     <w:p>
@@ -11941,7 +13764,7 @@
                     <pic:cNvPicPr/>
                   </pic:nvPicPr>
                   <pic:blipFill>
-                    <a:blip r:embed="rId14" cstate="print">
+                    <a:blip r:embed="rId22" cstate="print">
                       <a:extLst>
                         <a:ext uri="{28A0092B-C50C-407E-A947-70E740481C1C}">
                           <a14:useLocalDpi xmlns:a14="http://schemas.microsoft.com/office/drawing/2010/main" val="0"/>
@@ -12086,7 +13909,7 @@
                     </pic:cNvPicPr>
                   </pic:nvPicPr>
                   <pic:blipFill>
-                    <a:blip r:embed="rId15"/>
+                    <a:blip r:embed="rId23"/>
                     <a:stretch>
                       <a:fillRect/>
                     </a:stretch>
@@ -12218,7 +14041,21 @@
           <w:sz w:val="20"/>
           <w:szCs w:val="20"/>
         </w:rPr>
-        <w:t xml:space="preserve">Error bars are standard errors. </w:t>
+        <w:t>Error bars are standard errors</w:t>
+      </w:r>
+      <w:r>
+        <w:rPr>
+          <w:sz w:val="20"/>
+          <w:szCs w:val="20"/>
+        </w:rPr>
+        <w:t xml:space="preserve"> of the predicted TLF</w:t>
+      </w:r>
+      <w:r>
+        <w:rPr>
+          <w:sz w:val="20"/>
+          <w:szCs w:val="20"/>
+        </w:rPr>
+        <w:t xml:space="preserve">. </w:t>
       </w:r>
     </w:p>
     <w:p>
@@ -12287,7 +14124,7 @@
                     <pic:cNvPicPr/>
                   </pic:nvPicPr>
                   <pic:blipFill>
-                    <a:blip r:embed="rId16" cstate="print">
+                    <a:blip r:embed="rId24" cstate="print">
                       <a:extLst>
                         <a:ext uri="{28A0092B-C50C-407E-A947-70E740481C1C}">
                           <a14:useLocalDpi xmlns:a14="http://schemas.microsoft.com/office/drawing/2010/main" val="0"/>
@@ -12357,7 +14194,7 @@
                     <pic:cNvPicPr/>
                   </pic:nvPicPr>
                   <pic:blipFill>
-                    <a:blip r:embed="rId17" cstate="print">
+                    <a:blip r:embed="rId25" cstate="print">
                       <a:extLst>
                         <a:ext uri="{28A0092B-C50C-407E-A947-70E740481C1C}">
                           <a14:useLocalDpi xmlns:a14="http://schemas.microsoft.com/office/drawing/2010/main" val="0"/>
@@ -12548,6 +14385,70 @@
         <w:pStyle w:val="Heading1"/>
       </w:pPr>
     </w:p>
+    <w:p>
+      <w:pPr>
+        <w:pStyle w:val="Heading1"/>
+      </w:pPr>
+    </w:p>
+    <w:p>
+      <w:pPr>
+        <w:pStyle w:val="EndNoteBibliography"/>
+        <w:rPr>
+          <w:noProof/>
+        </w:rPr>
+      </w:pPr>
+      <w:r>
+        <w:fldChar w:fldCharType="begin"/>
+      </w:r>
+      <w:r>
+        <w:instrText xml:space="preserve"> ADDIN EN.REFLIST </w:instrText>
+      </w:r>
+      <w:r>
+        <w:fldChar w:fldCharType="separate"/>
+      </w:r>
+      <w:r>
+        <w:rPr>
+          <w:noProof/>
+        </w:rPr>
+        <w:t xml:space="preserve">Fox J, Monette G (1992) Generalized collinearity diagnostics. Journal of the American Statistical Association, 87, 178-183. </w:t>
+      </w:r>
+    </w:p>
+    <w:p>
+      <w:pPr>
+        <w:pStyle w:val="EndNoteBibliography"/>
+        <w:rPr>
+          <w:noProof/>
+        </w:rPr>
+      </w:pPr>
+      <w:r>
+        <w:rPr>
+          <w:noProof/>
+        </w:rPr>
+        <w:t xml:space="preserve">Gustafson RG, Waples RS, Myers JM, Weitkamp LA, Bryant GJ, Johnson OW, Hard JJ (2007) Pacific salmon extinctions: quantifying lost and remaining diversity. Conservation Biology, 21, 1009-1020. </w:t>
+      </w:r>
+    </w:p>
+    <w:p>
+      <w:pPr>
+        <w:pStyle w:val="EndNoteBibliography"/>
+        <w:rPr>
+          <w:noProof/>
+        </w:rPr>
+      </w:pPr>
+      <w:r>
+        <w:rPr>
+          <w:noProof/>
+        </w:rPr>
+        <w:t>Sheer MB, Steel EA (2011) Lost Watersheds: Barriers, Aquatic Habitat Connectivity, and Salmon Persistence in the Willamette and Lower Columbia River Basins. Transactions of the American Fisheries Society, 135, 1654-1669. 10.1577/t05-221.1</w:t>
+      </w:r>
+    </w:p>
+    <w:p>
+      <w:pPr>
+        <w:pStyle w:val="Heading1"/>
+      </w:pPr>
+      <w:r>
+        <w:fldChar w:fldCharType="end"/>
+      </w:r>
+    </w:p>
     <w:sectPr>
       <w:pgSz w:w="12240" w:h="15840"/>
       <w:pgMar w:top="1440" w:right="1440" w:bottom="1440" w:left="1440" w:header="720" w:footer="720" w:gutter="0"/>
@@ -12612,7 +14513,7 @@
       </w:r>
     </w:p>
   </w:comment>
-  <w:comment w:id="1" w:author="David Dayan" w:date="2023-05-24T14:01:00Z" w:initials="DD">
+  <w:comment w:id="1" w:author="David Dayan" w:date="2023-05-26T21:00:00Z" w:initials="DD">
     <w:p>
       <w:pPr>
         <w:pStyle w:val="CommentText"/>
@@ -12624,112 +14525,11 @@
         <w:annotationRef/>
       </w:r>
       <w:r>
-        <w:t>Move to intro</w:t>
+        <w:t>Carry this through the questions below, as well as the discussion on Tuesday. We don’t have to stumble over our words so much about NORimmigrants if we think about (and maybe refer to them as) natural colonizers.</w:t>
       </w:r>
     </w:p>
   </w:comment>
-  <w:comment w:id="2" w:author="Michael Ford" w:date="2023-02-17T11:39:00Z" w:initials="MOU">
-    <w:p>
-      <w:pPr>
-        <w:pStyle w:val="CommentText"/>
-      </w:pPr>
-      <w:r>
-        <w:rPr>
-          <w:rStyle w:val="CommentReference"/>
-        </w:rPr>
-        <w:annotationRef/>
-      </w:r>
-      <w:r>
-        <w:t xml:space="preserve">May be worth noting up front that poor reproductive success of hatchery salmon in the wild may also have environmental (non-genetic) causes.  In the event that initially poor fitness is primarily due to environmental factors, readaptation might be expected to occur very rapidly. </w:t>
-      </w:r>
-    </w:p>
-  </w:comment>
-  <w:comment w:id="3" w:author="JOHNSON Marc A * ODFW" w:date="2023-04-26T12:03:00Z" w:initials="JMA*O">
-    <w:p>
-      <w:pPr>
-        <w:pStyle w:val="CommentText"/>
-      </w:pPr>
-      <w:r>
-        <w:rPr>
-          <w:rStyle w:val="CommentReference"/>
-        </w:rPr>
-        <w:annotationRef/>
-      </w:r>
-      <w:r>
-        <w:t xml:space="preserve">Agreed.  </w:t>
-      </w:r>
-      <w:proofErr w:type="spellStart"/>
-      <w:r>
-        <w:t>Narum's</w:t>
-      </w:r>
-      <w:proofErr w:type="spellEnd"/>
-      <w:r>
-        <w:t xml:space="preserve"> review might be a useful reference, here.</w:t>
-      </w:r>
-    </w:p>
-  </w:comment>
-  <w:comment w:id="4" w:author="Michael Ford" w:date="2023-02-17T11:41:00Z" w:initials="MOU">
-    <w:p>
-      <w:pPr>
-        <w:pStyle w:val="CommentText"/>
-      </w:pPr>
-      <w:r>
-        <w:rPr>
-          <w:rStyle w:val="CommentReference"/>
-        </w:rPr>
-        <w:annotationRef/>
-      </w:r>
-      <w:r>
-        <w:t xml:space="preserve">I honestly do not think we know the  typical rate of domestication. </w:t>
-      </w:r>
-    </w:p>
-  </w:comment>
-  <w:comment w:id="5" w:author="JOHNSON Marc A * ODFW" w:date="2023-04-26T12:07:00Z" w:initials="JMA*O">
-    <w:p>
-      <w:pPr>
-        <w:pStyle w:val="CommentText"/>
-      </w:pPr>
-      <w:r>
-        <w:rPr>
-          <w:rStyle w:val="CommentReference"/>
-        </w:rPr>
-        <w:annotationRef/>
-      </w:r>
-      <w:r>
-        <w:t>Generally, I feel the intro should "set the stage" more than it currently does, before diving into the details of S. Fork McKenzie Chinook salmon.</w:t>
-      </w:r>
-    </w:p>
-  </w:comment>
-  <w:comment w:id="6" w:author="David Dayan" w:date="2023-05-17T13:10:00Z" w:initials="DD">
-    <w:p>
-      <w:r>
-        <w:rPr>
-          <w:rStyle w:val="CommentReference"/>
-        </w:rPr>
-        <w:annotationRef/>
-      </w:r>
-      <w:r>
-        <w:t>Yes, it's more succinct this way. If you do mention the Hess study, I believe the RRS values </w:t>
-      </w:r>
-      <w:r>
-        <w:rPr>
-          <w:b/>
-          <w:bCs/>
-        </w:rPr>
-        <w:t>with</w:t>
-      </w:r>
-      <w:r>
-        <w:t> zeros in it are in the supplementary information.</w:t>
-      </w:r>
-    </w:p>
-    <w:p/>
-    <w:p>
-      <w:pPr>
-        <w:pStyle w:val="CommentText"/>
-      </w:pPr>
-    </w:p>
-  </w:comment>
-  <w:comment w:id="7" w:author="David Dayan" w:date="2023-05-18T12:17:00Z" w:initials="DD">
+  <w:comment w:id="2" w:author="David Dayan" w:date="2023-05-18T12:17:00Z" w:initials="DD">
     <w:p>
       <w:pPr>
         <w:rPr>
@@ -12796,7 +14596,7 @@
       </w:pPr>
     </w:p>
   </w:comment>
-  <w:comment w:id="8" w:author="David Dayan" w:date="2023-05-23T13:44:00Z" w:initials="DD">
+  <w:comment w:id="3" w:author="David Dayan" w:date="2023-05-23T13:44:00Z" w:initials="DD">
     <w:p>
       <w:pPr>
         <w:pStyle w:val="CommentText"/>
@@ -12840,29 +14640,11 @@
           <w:sz w:val="19"/>
           <w:szCs w:val="19"/>
         </w:rPr>
-        <w:t xml:space="preserve">Baskett and </w:t>
-      </w:r>
-      <w:proofErr w:type="spellStart"/>
-      <w:r>
-        <w:rPr>
-          <w:rFonts w:eastAsiaTheme="minorHAnsi"/>
-          <w:sz w:val="19"/>
-          <w:szCs w:val="19"/>
-        </w:rPr>
-        <w:t>Waples</w:t>
-      </w:r>
-      <w:proofErr w:type="spellEnd"/>
-      <w:r>
-        <w:rPr>
-          <w:rFonts w:eastAsiaTheme="minorHAnsi"/>
-          <w:sz w:val="19"/>
-          <w:szCs w:val="19"/>
-        </w:rPr>
-        <w:t xml:space="preserve"> 2013)</w:t>
+        <w:t>Baskett and Waples 2013)</w:t>
       </w:r>
     </w:p>
   </w:comment>
-  <w:comment w:id="9" w:author="David Dayan" w:date="2023-05-24T13:06:00Z" w:initials="DD">
+  <w:comment w:id="4" w:author="David Dayan" w:date="2023-05-30T16:52:00Z" w:initials="DD">
     <w:p>
       <w:pPr>
         <w:pStyle w:val="CommentText"/>
@@ -12874,11 +14656,27 @@
         <w:annotationRef/>
       </w:r>
       <w:r>
+        <w:t>We may want to remove this entire paragraph.</w:t>
+      </w:r>
+    </w:p>
+  </w:comment>
+  <w:comment w:id="5" w:author="David Dayan" w:date="2023-05-24T13:06:00Z" w:initials="DD">
+    <w:p>
+      <w:pPr>
+        <w:pStyle w:val="CommentText"/>
+      </w:pPr>
+      <w:r>
+        <w:rPr>
+          <w:rStyle w:val="CommentReference"/>
+        </w:rPr>
+        <w:annotationRef/>
+      </w:r>
+      <w:r>
         <w:t>Note that this isn’t referring to F1s, but any fish that is not an NOR immigrant.</w:t>
       </w:r>
     </w:p>
   </w:comment>
-  <w:comment w:id="10" w:author="David Dayan" w:date="2023-05-24T20:48:00Z" w:initials="DD">
+  <w:comment w:id="6" w:author="David Dayan" w:date="2023-05-25T16:01:00Z" w:initials="DD">
     <w:p>
       <w:pPr>
         <w:pStyle w:val="CommentText"/>
@@ -12890,11 +14688,50 @@
         <w:annotationRef/>
       </w:r>
       <w:r>
-        <w:t>Isn’t this frequently observed?</w:t>
+        <w:t>But this is driven entirely by size. When size is in the model, age effect is zero.</w:t>
+      </w:r>
+    </w:p>
+    <w:p>
+      <w:pPr>
+        <w:pStyle w:val="CommentText"/>
+      </w:pPr>
+    </w:p>
+    <w:p>
+      <w:pPr>
+        <w:pStyle w:val="CommentText"/>
+      </w:pPr>
+      <w:r>
+        <w:t>Can we make the leap to fitness?</w:t>
+      </w:r>
+    </w:p>
+    <w:p>
+      <w:pPr>
+        <w:pStyle w:val="CommentText"/>
+      </w:pPr>
+    </w:p>
+    <w:p>
+      <w:pPr>
+        <w:pStyle w:val="CommentText"/>
+      </w:pPr>
+      <w:r>
+        <w:t>Once you control for length, does AAM influence fitness?</w:t>
+      </w:r>
+    </w:p>
+    <w:p>
+      <w:pPr>
+        <w:pStyle w:val="CommentText"/>
+      </w:pPr>
+    </w:p>
+    <w:p>
+      <w:pPr>
+        <w:pStyle w:val="CommentText"/>
+      </w:pPr>
+      <w:r>
+        <w:t>AAM and size at maturity are strongly correlated, and strongly genetically correlated rg = 0.96 (reed 2018)</w:t>
       </w:r>
     </w:p>
   </w:comment>
-  <w:comment w:id="11" w:author="David Dayan" w:date="2023-05-25T13:09:00Z" w:initials="DD">
+  <w:comment w:id="7" w:author="David Dayan" w:date="2023-05-30T15:29:00Z" w:initials="DD">
     <w:p>
       <w:pPr>
         <w:pStyle w:val="CommentText"/>
@@ -12906,6 +14743,22 @@
         <w:annotationRef/>
       </w:r>
       <w:r>
+        <w:t>Put in methods</w:t>
+      </w:r>
+    </w:p>
+  </w:comment>
+  <w:comment w:id="8" w:author="David Dayan" w:date="2023-05-30T15:32:00Z" w:initials="DD">
+    <w:p>
+      <w:pPr>
+        <w:pStyle w:val="CommentText"/>
+      </w:pPr>
+      <w:r>
+        <w:rPr>
+          <w:rStyle w:val="CommentReference"/>
+        </w:rPr>
+        <w:annotationRef/>
+      </w:r>
+      <w:r>
         <w:t xml:space="preserve">I spent some time thinking about this and I think it reveals what our study is really about. I would like to hear what others think. </w:t>
       </w:r>
     </w:p>
@@ -12932,7 +14785,13 @@
         <w:pStyle w:val="CommentText"/>
       </w:pPr>
       <w:r>
-        <w:t xml:space="preserve">If our question is instead about the capacity for managed gene flow to limit negative fitness effects of captive rearing in wild-born descendants of hatchery fish, then this limitation is important. NORs don’t reflect some kind of fitness zenith. Hatchery descendants may never reach the level of local adaptation that hypothetically could be achieved by “wild” fish.  </w:t>
+        <w:t xml:space="preserve">If our question is instead about the capacity for managed gene flow to limit negative fitness effects of captive rearing in wild-born descendants of hatchery fish, then this limitation is important. NORs don’t reflect some kind of fitness zenith. Hatchery descendants may never reach the level of local adaptation that hypothetically could be achieved by “wild” fish. </w:t>
+      </w:r>
+      <w:r>
+        <w:t>This is especially important for supplementation, where a natural population is present.</w:t>
+      </w:r>
+      <w:r>
+        <w:t xml:space="preserve"> </w:t>
       </w:r>
     </w:p>
     <w:p>
@@ -12945,20 +14804,11 @@
         <w:pStyle w:val="CommentText"/>
       </w:pPr>
       <w:r>
-        <w:t xml:space="preserve">I tried to </w:t>
-      </w:r>
-      <w:r>
-        <w:t>touch on</w:t>
-      </w:r>
-      <w:r>
-        <w:t xml:space="preserve"> both ideas here</w:t>
-      </w:r>
-      <w:r>
-        <w:t>.</w:t>
+        <w:t>I tried to touch on both ideas here.</w:t>
       </w:r>
     </w:p>
   </w:comment>
-  <w:comment w:id="12" w:author="David Dayan" w:date="2023-05-24T16:34:00Z" w:initials="DD">
+  <w:comment w:id="9" w:author="David Dayan" w:date="2023-05-17T13:13:00Z" w:initials="DD">
     <w:p>
       <w:pPr>
         <w:pStyle w:val="CommentText"/>
@@ -12970,11 +14820,88 @@
         <w:annotationRef/>
       </w:r>
       <w:r>
-        <w:t>Add to results</w:t>
-      </w:r>
+        <w:t>Nick:</w:t>
+      </w:r>
+    </w:p>
+    <w:p>
+      <w:r>
+        <w:rPr>
+          <w:shd w:val="clear" w:color="auto" w:fill="FFFFFF"/>
+        </w:rPr>
+        <w:t>If we add this to the subsection and couch this section as means to develop potential hypotheses to explain our results it might be better received. The question is why is the TLF of F1s higher than that of HOR transplants? F1s share the same genetic information, in fact, likely a reduced set due to genetic drift. What's written here are potential hypotheses (explanations) to the question. Thus, are potential research avenues to pursue.</w:t>
+      </w:r>
+    </w:p>
+    <w:p>
+      <w:pPr>
+        <w:pStyle w:val="CommentText"/>
+      </w:pPr>
+    </w:p>
+    <w:p>
+      <w:r>
+        <w:rPr>
+          <w:shd w:val="clear" w:color="auto" w:fill="FFFFFF"/>
+        </w:rPr>
+        <w:t>Christie, M.R., Marine, M.L., Fox, S.E., French, R.A. and Blouin, M.S., 2016. A single generation of domestication heritably alters the expression of hundreds of genes. Nature communications, 7(1), p.10676.</w:t>
+      </w:r>
+      <w:r>
+        <w:br/>
+      </w:r>
+      <w:r>
+        <w:br/>
+      </w:r>
+      <w:r>
+        <w:rPr>
+          <w:shd w:val="clear" w:color="auto" w:fill="FFFFFF"/>
+        </w:rPr>
+        <w:t>--&gt; Key quote "Reciprocal crosses reveal that the differentially expressed genes could not be explained by maternal effects or by chance differences in the background levels of gene expression among unrelated families. Gene-enrichment analyses reveal that adaptation to the novel hatchery environment involved responses in wound healing, immunity and metabolism. These findings suggest that the earliest stages of domestication may involve adaptation to highly crowded conditions."</w:t>
+      </w:r>
+      <w:r>
+        <w:br/>
+      </w:r>
+      <w:r>
+        <w:br/>
+      </w:r>
+      <w:r>
+        <w:br/>
+      </w:r>
+      <w:r>
+        <w:rPr>
+          <w:shd w:val="clear" w:color="auto" w:fill="FFFFFF"/>
+        </w:rPr>
+        <w:t>Also, </w:t>
+      </w:r>
+      <w:r>
+        <w:br/>
+      </w:r>
+      <w:r>
+        <w:br/>
+      </w:r>
+      <w:r>
+        <w:rPr>
+          <w:shd w:val="clear" w:color="auto" w:fill="FFFFFF"/>
+        </w:rPr>
+        <w:t>Christie, M.R., Marine, M.L., French, R.A. and Blouin, M.S., 2012. Genetic adaptation to captivity can occur in a single generation. Proceedings of the National Academy of Sciences, 109(1), pp.238-242.</w:t>
+      </w:r>
+      <w:r>
+        <w:br/>
+      </w:r>
+      <w:r>
+        <w:br/>
+      </w:r>
+      <w:r>
+        <w:rPr>
+          <w:shd w:val="clear" w:color="auto" w:fill="FFFFFF"/>
+        </w:rPr>
+        <w:t>Not a single mention of plasticity in there.</w:t>
+      </w:r>
+    </w:p>
+    <w:p>
+      <w:pPr>
+        <w:pStyle w:val="CommentText"/>
+      </w:pPr>
     </w:p>
   </w:comment>
-  <w:comment w:id="13" w:author="David Dayan" w:date="2023-05-17T13:13:00Z" w:initials="DD">
+  <w:comment w:id="10" w:author="David Dayan" w:date="2023-05-30T16:03:00Z" w:initials="DD">
     <w:p>
       <w:pPr>
         <w:pStyle w:val="CommentText"/>
@@ -12986,15 +14913,7 @@
         <w:annotationRef/>
       </w:r>
       <w:r>
-        <w:t>Nick:</w:t>
-      </w:r>
-    </w:p>
-    <w:p>
-      <w:r>
-        <w:rPr>
-          <w:shd w:val="clear" w:color="auto" w:fill="FFFFFF"/>
-        </w:rPr>
-        <w:t>If we add this to the subsection and couch this section as means to develop potential hypotheses to explain our results it might be better received. The question is why is the TLF of F1s higher than that of HOR transplants? F1s share the same genetic information, in fact, likely a reduced set due to genetic drift. What's written here are potential hypotheses (explanations) to the question. Thus, are potential research avenues to pursue.</w:t>
+        <w:t xml:space="preserve">This brings another limitation/problem to light. </w:t>
       </w:r>
     </w:p>
     <w:p>
@@ -13003,62 +14922,105 @@
       </w:pPr>
     </w:p>
     <w:p>
-      <w:r>
-        <w:rPr>
-          <w:shd w:val="clear" w:color="auto" w:fill="FFFFFF"/>
-        </w:rPr>
-        <w:t>Christie, M.R., Marine, M.L., Fox, S.E., French, R.A. and Blouin, M.S., 2016. A single generation of domestication heritably alters the expression of hundreds of genes. Nature communications, 7(1), p.10676.</w:t>
-      </w:r>
-      <w:r>
-        <w:br/>
-      </w:r>
-      <w:r>
-        <w:br/>
-      </w:r>
-      <w:r>
-        <w:rPr>
-          <w:shd w:val="clear" w:color="auto" w:fill="FFFFFF"/>
-        </w:rPr>
-        <w:t>--&gt; Key quote "Reciprocal crosses reveal that the differentially expressed genes could not be explained by maternal effects or by chance differences in the background levels of gene expression among unrelated families. Gene-enrichment analyses reveal that adaptation to the novel hatchery environment involved responses in wound healing, immunity and metabolism. These findings suggest that the earliest stages of domestication may involve adaptation to highly crowded conditions."</w:t>
-      </w:r>
-      <w:r>
-        <w:br/>
-      </w:r>
-      <w:r>
-        <w:br/>
-      </w:r>
-      <w:r>
-        <w:br/>
-      </w:r>
-      <w:r>
-        <w:rPr>
-          <w:shd w:val="clear" w:color="auto" w:fill="FFFFFF"/>
-        </w:rPr>
-        <w:t>Also, </w:t>
-      </w:r>
-      <w:r>
-        <w:br/>
-      </w:r>
-      <w:r>
-        <w:br/>
-      </w:r>
-      <w:r>
-        <w:rPr>
-          <w:shd w:val="clear" w:color="auto" w:fill="FFFFFF"/>
-        </w:rPr>
-        <w:t>Christie, M.R., Marine, M.L., French, R.A. and Blouin, M.S., 2012. Genetic adaptation to captivity can occur in a single generation. Proceedings of the National Academy of Sciences, 109(1), pp.238-242.</w:t>
-      </w:r>
-      <w:r>
-        <w:br/>
-      </w:r>
-      <w:r>
-        <w:br/>
-      </w:r>
-      <w:r>
-        <w:rPr>
-          <w:shd w:val="clear" w:color="auto" w:fill="FFFFFF"/>
-        </w:rPr>
-        <w:t>Not a single mention of plasticity in there.</w:t>
+      <w:pPr>
+        <w:pStyle w:val="CommentText"/>
+        <w:rPr>
+          <w:color w:val="000000" w:themeColor="text1"/>
+        </w:rPr>
+      </w:pPr>
+      <w:r>
+        <w:rPr>
+          <w:color w:val="000000" w:themeColor="text1"/>
+        </w:rPr>
+        <w:t>S</w:t>
+      </w:r>
+      <w:r>
+        <w:rPr>
+          <w:color w:val="000000" w:themeColor="text1"/>
+        </w:rPr>
+        <w:t>uccessive rounds of strong selection, first in the hatchery and subsequently in the wild, may act in tandem with Ryman-Laikre effects to reduce effective population size and</w:t>
+      </w:r>
+      <w:r>
+        <w:rPr>
+          <w:color w:val="000000" w:themeColor="text1"/>
+        </w:rPr>
+        <w:t xml:space="preserve"> therefore</w:t>
+      </w:r>
+      <w:r>
+        <w:rPr>
+          <w:color w:val="000000" w:themeColor="text1"/>
+        </w:rPr>
+        <w:t xml:space="preserve"> evolutionary potential of the reintroduced population.</w:t>
+      </w:r>
+      <w:r>
+        <w:rPr>
+          <w:color w:val="000000" w:themeColor="text1"/>
+        </w:rPr>
+        <w:t xml:space="preserve"> This is an additional risk of seeding reintros with hatchery salmon compared to natural recolonization.</w:t>
+      </w:r>
+    </w:p>
+    <w:p>
+      <w:pPr>
+        <w:pStyle w:val="CommentText"/>
+        <w:rPr>
+          <w:color w:val="000000" w:themeColor="text1"/>
+        </w:rPr>
+      </w:pPr>
+    </w:p>
+    <w:p>
+      <w:pPr>
+        <w:pStyle w:val="CommentText"/>
+        <w:rPr>
+          <w:color w:val="000000" w:themeColor="text1"/>
+        </w:rPr>
+      </w:pPr>
+      <w:r>
+        <w:rPr>
+          <w:color w:val="000000" w:themeColor="text1"/>
+        </w:rPr>
+        <w:t>I wanted to stick to our outline, and we might have a similar bottleneck effect even with natural colonization</w:t>
+      </w:r>
+      <w:r>
+        <w:rPr>
+          <w:color w:val="000000" w:themeColor="text1"/>
+        </w:rPr>
+        <w:t>, s</w:t>
+      </w:r>
+      <w:r>
+        <w:rPr>
+          <w:color w:val="000000" w:themeColor="text1"/>
+        </w:rPr>
+        <w:t xml:space="preserve">o I didn’t put this idea in the </w:t>
+      </w:r>
+      <w:r>
+        <w:rPr>
+          <w:color w:val="000000" w:themeColor="text1"/>
+        </w:rPr>
+        <w:t>draft.</w:t>
+      </w:r>
+      <w:r>
+        <w:rPr>
+          <w:color w:val="000000" w:themeColor="text1"/>
+        </w:rPr>
+        <w:t xml:space="preserve"> </w:t>
+      </w:r>
+      <w:r>
+        <w:rPr>
+          <w:color w:val="000000" w:themeColor="text1"/>
+        </w:rPr>
+        <w:t>B</w:t>
+      </w:r>
+      <w:r>
+        <w:rPr>
+          <w:color w:val="000000" w:themeColor="text1"/>
+        </w:rPr>
+        <w:t>ut I thought it was worth mentioning to others</w:t>
+      </w:r>
+      <w:r>
+        <w:rPr>
+          <w:color w:val="000000" w:themeColor="text1"/>
+        </w:rPr>
+        <w:t>, because we haven’t discussed it.</w:t>
       </w:r>
     </w:p>
     <w:p>
@@ -13073,57 +15035,48 @@
 <file path=word/commentsExtended.xml><?xml version="1.0" encoding="utf-8"?>
 <w15:commentsEx xmlns:wpc="http://schemas.microsoft.com/office/word/2010/wordprocessingCanvas" xmlns:cx="http://schemas.microsoft.com/office/drawing/2014/chartex" xmlns:cx1="http://schemas.microsoft.com/office/drawing/2015/9/8/chartex" xmlns:cx2="http://schemas.microsoft.com/office/drawing/2015/10/21/chartex" xmlns:cx3="http://schemas.microsoft.com/office/drawing/2016/5/9/chartex" xmlns:cx4="http://schemas.microsoft.com/office/drawing/2016/5/10/chartex" xmlns:cx5="http://schemas.microsoft.com/office/drawing/2016/5/11/chartex" xmlns:cx6="http://schemas.microsoft.com/office/drawing/2016/5/12/chartex" xmlns:cx7="http://schemas.microsoft.com/office/drawing/2016/5/13/chartex" xmlns:cx8="http://schemas.microsoft.com/office/drawing/2016/5/14/chartex" xmlns:mc="http://schemas.openxmlformats.org/markup-compatibility/2006" xmlns:aink="http://schemas.microsoft.com/office/drawing/2016/ink" xmlns:am3d="http://schemas.microsoft.com/office/drawing/2017/model3d" xmlns:o="urn:schemas-microsoft-com:office:office" xmlns:r="http://schemas.openxmlformats.org/officeDocument/2006/relationships" xmlns:m="http://schemas.openxmlformats.org/officeDocument/2006/math" xmlns:v="urn:schemas-microsoft-com:vml" xmlns:wp14="http://schemas.microsoft.com/office/word/2010/wordprocessingDrawing" xmlns:wp="http://schemas.openxmlformats.org/drawingml/2006/wordprocessingDrawing" xmlns:w10="urn:schemas-microsoft-com:office:word" xmlns:w="http://schemas.openxmlformats.org/wordprocessingml/2006/main" xmlns:w14="http://schemas.microsoft.com/office/word/2010/wordml" xmlns:w15="http://schemas.microsoft.com/office/word/2012/wordml" xmlns:w16cex="http://schemas.microsoft.com/office/word/2018/wordml/cex" xmlns:w16cid="http://schemas.microsoft.com/office/word/2016/wordml/cid" xmlns:w16="http://schemas.microsoft.com/office/word/2018/wordml" xmlns:w16se="http://schemas.microsoft.com/office/word/2015/wordml/symex" xmlns:wpg="http://schemas.microsoft.com/office/word/2010/wordprocessingGroup" xmlns:wpi="http://schemas.microsoft.com/office/word/2010/wordprocessingInk" xmlns:wne="http://schemas.microsoft.com/office/word/2006/wordml" xmlns:wps="http://schemas.microsoft.com/office/word/2010/wordprocessingShape" mc:Ignorable="w14 w15 w16se w16cid w16 w16cex wp14">
   <w15:commentEx w15:paraId="61FE3589" w15:done="0"/>
-  <w15:commentEx w15:paraId="42542F3D" w15:done="0"/>
-  <w15:commentEx w15:paraId="4AC0F4FC" w15:done="0"/>
-  <w15:commentEx w15:paraId="678337CB" w15:paraIdParent="4AC0F4FC" w15:done="0"/>
-  <w15:commentEx w15:paraId="43AF707E" w15:done="0"/>
-  <w15:commentEx w15:paraId="3C7B78BA" w15:done="0"/>
-  <w15:commentEx w15:paraId="1ECC5EAE" w15:done="0"/>
+  <w15:commentEx w15:paraId="4182BC8D" w15:done="0"/>
   <w15:commentEx w15:paraId="5E4E1315" w15:done="0"/>
   <w15:commentEx w15:paraId="1F75DE4C" w15:done="0"/>
+  <w15:commentEx w15:paraId="7C802A9F" w15:done="0"/>
   <w15:commentEx w15:paraId="7CE0EFEC" w15:done="0"/>
-  <w15:commentEx w15:paraId="260F0D49" w15:done="0"/>
-  <w15:commentEx w15:paraId="45CE0B9B" w15:done="0"/>
-  <w15:commentEx w15:paraId="253CC961" w15:done="0"/>
+  <w15:commentEx w15:paraId="55CF05F7" w15:done="0"/>
+  <w15:commentEx w15:paraId="7B6D350B" w15:done="0"/>
+  <w15:commentEx w15:paraId="7618C1FC" w15:done="0"/>
   <w15:commentEx w15:paraId="70542795" w15:done="0"/>
+  <w15:commentEx w15:paraId="7EF57685" w15:done="0"/>
 </w15:commentsEx>
 </file>
 
 <file path=word/commentsExtensible.xml><?xml version="1.0" encoding="utf-8"?>
 <w16cex:commentsExtensible xmlns:wpc="http://schemas.microsoft.com/office/word/2010/wordprocessingCanvas" xmlns:cx="http://schemas.microsoft.com/office/drawing/2014/chartex" xmlns:cx1="http://schemas.microsoft.com/office/drawing/2015/9/8/chartex" xmlns:cx2="http://schemas.microsoft.com/office/drawing/2015/10/21/chartex" xmlns:cx3="http://schemas.microsoft.com/office/drawing/2016/5/9/chartex" xmlns:cx4="http://schemas.microsoft.com/office/drawing/2016/5/10/chartex" xmlns:cx5="http://schemas.microsoft.com/office/drawing/2016/5/11/chartex" xmlns:cx6="http://schemas.microsoft.com/office/drawing/2016/5/12/chartex" xmlns:cx7="http://schemas.microsoft.com/office/drawing/2016/5/13/chartex" xmlns:cx8="http://schemas.microsoft.com/office/drawing/2016/5/14/chartex" xmlns:mc="http://schemas.openxmlformats.org/markup-compatibility/2006" xmlns:aink="http://schemas.microsoft.com/office/drawing/2016/ink" xmlns:am3d="http://schemas.microsoft.com/office/drawing/2017/model3d" xmlns:o="urn:schemas-microsoft-com:office:office" xmlns:r="http://schemas.openxmlformats.org/officeDocument/2006/relationships" xmlns:m="http://schemas.openxmlformats.org/officeDocument/2006/math" xmlns:v="urn:schemas-microsoft-com:vml" xmlns:wp14="http://schemas.microsoft.com/office/word/2010/wordprocessingDrawing" xmlns:wp="http://schemas.openxmlformats.org/drawingml/2006/wordprocessingDrawing" xmlns:w10="urn:schemas-microsoft-com:office:word" xmlns:w="http://schemas.openxmlformats.org/wordprocessingml/2006/main" xmlns:w14="http://schemas.microsoft.com/office/word/2010/wordml" xmlns:w15="http://schemas.microsoft.com/office/word/2012/wordml" xmlns:w16cex="http://schemas.microsoft.com/office/word/2018/wordml/cex" xmlns:w16cid="http://schemas.microsoft.com/office/word/2016/wordml/cid" xmlns:w16="http://schemas.microsoft.com/office/word/2018/wordml" xmlns:w16se="http://schemas.microsoft.com/office/word/2015/wordml/symex" xmlns:wpg="http://schemas.microsoft.com/office/word/2010/wordprocessingGroup" xmlns:wpi="http://schemas.microsoft.com/office/word/2010/wordprocessingInk" xmlns:wne="http://schemas.microsoft.com/office/word/2006/wordml" xmlns:wps="http://schemas.microsoft.com/office/word/2010/wordprocessingShape" mc:Ignorable="w14 w15 w16se w16cid w16 w16cex wp14">
   <w16cex:commentExtensible w16cex:durableId="280F5319" w16cex:dateUtc="2023-05-17T20:20:00Z"/>
-  <w16cex:commentExtensible w16cex:durableId="28189724" w16cex:dateUtc="2023-05-24T21:01:00Z"/>
-  <w16cex:commentExtensible w16cex:durableId="280F5ACD" w16cex:dateUtc="2023-02-17T19:39:00Z"/>
-  <w16cex:commentExtensible w16cex:durableId="280F5ACC" w16cex:dateUtc="2023-04-26T19:03:00Z"/>
-  <w16cex:commentExtensible w16cex:durableId="280F5B0E" w16cex:dateUtc="2023-02-17T19:41:00Z"/>
-  <w16cex:commentExtensible w16cex:durableId="280F5B0D" w16cex:dateUtc="2023-04-26T19:07:00Z"/>
-  <w16cex:commentExtensible w16cex:durableId="280F50D0" w16cex:dateUtc="2023-05-17T20:10:00Z"/>
+  <w16cex:commentExtensible w16cex:durableId="281B9C60" w16cex:dateUtc="2023-05-27T04:00:00Z"/>
   <w16cex:commentExtensible w16cex:durableId="281095BD" w16cex:dateUtc="2023-05-18T19:17:00Z"/>
   <w16cex:commentExtensible w16cex:durableId="281741A8" w16cex:dateUtc="2023-05-23T20:44:00Z"/>
+  <w16cex:commentExtensible w16cex:durableId="2820A845" w16cex:dateUtc="2023-05-30T23:52:00Z"/>
   <w16cex:commentExtensible w16cex:durableId="28188A72" w16cex:dateUtc="2023-05-24T20:06:00Z"/>
-  <w16cex:commentExtensible w16cex:durableId="2818F6A2" w16cex:dateUtc="2023-05-25T03:48:00Z"/>
-  <w16cex:commentExtensible w16cex:durableId="2819DC97" w16cex:dateUtc="2023-05-25T20:09:00Z"/>
-  <w16cex:commentExtensible w16cex:durableId="2818BB33" w16cex:dateUtc="2023-05-24T23:34:00Z"/>
+  <w16cex:commentExtensible w16cex:durableId="281A04DA" w16cex:dateUtc="2023-05-25T23:01:00Z"/>
+  <w16cex:commentExtensible w16cex:durableId="282094DA" w16cex:dateUtc="2023-05-30T22:29:00Z"/>
+  <w16cex:commentExtensible w16cex:durableId="282095AA" w16cex:dateUtc="2023-05-30T22:32:00Z"/>
   <w16cex:commentExtensible w16cex:durableId="280F518C" w16cex:dateUtc="2023-05-17T20:13:00Z"/>
+  <w16cex:commentExtensible w16cex:durableId="28209CDB" w16cex:dateUtc="2023-05-30T23:03:00Z"/>
 </w16cex:commentsExtensible>
 </file>
 
 <file path=word/commentsIds.xml><?xml version="1.0" encoding="utf-8"?>
 <w16cid:commentsIds xmlns:wpc="http://schemas.microsoft.com/office/word/2010/wordprocessingCanvas" xmlns:cx="http://schemas.microsoft.com/office/drawing/2014/chartex" xmlns:cx1="http://schemas.microsoft.com/office/drawing/2015/9/8/chartex" xmlns:cx2="http://schemas.microsoft.com/office/drawing/2015/10/21/chartex" xmlns:cx3="http://schemas.microsoft.com/office/drawing/2016/5/9/chartex" xmlns:cx4="http://schemas.microsoft.com/office/drawing/2016/5/10/chartex" xmlns:cx5="http://schemas.microsoft.com/office/drawing/2016/5/11/chartex" xmlns:cx6="http://schemas.microsoft.com/office/drawing/2016/5/12/chartex" xmlns:cx7="http://schemas.microsoft.com/office/drawing/2016/5/13/chartex" xmlns:cx8="http://schemas.microsoft.com/office/drawing/2016/5/14/chartex" xmlns:mc="http://schemas.openxmlformats.org/markup-compatibility/2006" xmlns:aink="http://schemas.microsoft.com/office/drawing/2016/ink" xmlns:am3d="http://schemas.microsoft.com/office/drawing/2017/model3d" xmlns:o="urn:schemas-microsoft-com:office:office" xmlns:r="http://schemas.openxmlformats.org/officeDocument/2006/relationships" xmlns:m="http://schemas.openxmlformats.org/officeDocument/2006/math" xmlns:v="urn:schemas-microsoft-com:vml" xmlns:wp14="http://schemas.microsoft.com/office/word/2010/wordprocessingDrawing" xmlns:wp="http://schemas.openxmlformats.org/drawingml/2006/wordprocessingDrawing" xmlns:w10="urn:schemas-microsoft-com:office:word" xmlns:w="http://schemas.openxmlformats.org/wordprocessingml/2006/main" xmlns:w14="http://schemas.microsoft.com/office/word/2010/wordml" xmlns:w15="http://schemas.microsoft.com/office/word/2012/wordml" xmlns:w16cex="http://schemas.microsoft.com/office/word/2018/wordml/cex" xmlns:w16cid="http://schemas.microsoft.com/office/word/2016/wordml/cid" xmlns:w16="http://schemas.microsoft.com/office/word/2018/wordml" xmlns:w16se="http://schemas.microsoft.com/office/word/2015/wordml/symex" xmlns:wpg="http://schemas.microsoft.com/office/word/2010/wordprocessingGroup" xmlns:wpi="http://schemas.microsoft.com/office/word/2010/wordprocessingInk" xmlns:wne="http://schemas.microsoft.com/office/word/2006/wordml" xmlns:wps="http://schemas.microsoft.com/office/word/2010/wordprocessingShape" mc:Ignorable="w14 w15 w16se w16cid w16 w16cex wp14">
   <w16cid:commentId w16cid:paraId="61FE3589" w16cid:durableId="280F5319"/>
-  <w16cid:commentId w16cid:paraId="42542F3D" w16cid:durableId="28189724"/>
-  <w16cid:commentId w16cid:paraId="4AC0F4FC" w16cid:durableId="280F5ACD"/>
-  <w16cid:commentId w16cid:paraId="678337CB" w16cid:durableId="280F5ACC"/>
-  <w16cid:commentId w16cid:paraId="43AF707E" w16cid:durableId="280F5B0E"/>
-  <w16cid:commentId w16cid:paraId="3C7B78BA" w16cid:durableId="280F5B0D"/>
-  <w16cid:commentId w16cid:paraId="1ECC5EAE" w16cid:durableId="280F50D0"/>
+  <w16cid:commentId w16cid:paraId="4182BC8D" w16cid:durableId="281B9C60"/>
   <w16cid:commentId w16cid:paraId="5E4E1315" w16cid:durableId="281095BD"/>
   <w16cid:commentId w16cid:paraId="1F75DE4C" w16cid:durableId="281741A8"/>
+  <w16cid:commentId w16cid:paraId="7C802A9F" w16cid:durableId="2820A845"/>
   <w16cid:commentId w16cid:paraId="7CE0EFEC" w16cid:durableId="28188A72"/>
-  <w16cid:commentId w16cid:paraId="260F0D49" w16cid:durableId="2818F6A2"/>
-  <w16cid:commentId w16cid:paraId="45CE0B9B" w16cid:durableId="2819DC97"/>
-  <w16cid:commentId w16cid:paraId="253CC961" w16cid:durableId="2818BB33"/>
+  <w16cid:commentId w16cid:paraId="55CF05F7" w16cid:durableId="281A04DA"/>
+  <w16cid:commentId w16cid:paraId="7B6D350B" w16cid:durableId="282094DA"/>
+  <w16cid:commentId w16cid:paraId="7618C1FC" w16cid:durableId="282095AA"/>
   <w16cid:commentId w16cid:paraId="70542795" w16cid:durableId="280F518C"/>
+  <w16cid:commentId w16cid:paraId="7EF57685" w16cid:durableId="28209CDB"/>
 </w16cid:commentsIds>
 </file>
 
@@ -14416,12 +16369,6 @@
 <w15:people xmlns:wpc="http://schemas.microsoft.com/office/word/2010/wordprocessingCanvas" xmlns:cx="http://schemas.microsoft.com/office/drawing/2014/chartex" xmlns:cx1="http://schemas.microsoft.com/office/drawing/2015/9/8/chartex" xmlns:cx2="http://schemas.microsoft.com/office/drawing/2015/10/21/chartex" xmlns:cx3="http://schemas.microsoft.com/office/drawing/2016/5/9/chartex" xmlns:cx4="http://schemas.microsoft.com/office/drawing/2016/5/10/chartex" xmlns:cx5="http://schemas.microsoft.com/office/drawing/2016/5/11/chartex" xmlns:cx6="http://schemas.microsoft.com/office/drawing/2016/5/12/chartex" xmlns:cx7="http://schemas.microsoft.com/office/drawing/2016/5/13/chartex" xmlns:cx8="http://schemas.microsoft.com/office/drawing/2016/5/14/chartex" xmlns:mc="http://schemas.openxmlformats.org/markup-compatibility/2006" xmlns:aink="http://schemas.microsoft.com/office/drawing/2016/ink" xmlns:am3d="http://schemas.microsoft.com/office/drawing/2017/model3d" xmlns:o="urn:schemas-microsoft-com:office:office" xmlns:r="http://schemas.openxmlformats.org/officeDocument/2006/relationships" xmlns:m="http://schemas.openxmlformats.org/officeDocument/2006/math" xmlns:v="urn:schemas-microsoft-com:vml" xmlns:wp14="http://schemas.microsoft.com/office/word/2010/wordprocessingDrawing" xmlns:wp="http://schemas.openxmlformats.org/drawingml/2006/wordprocessingDrawing" xmlns:w10="urn:schemas-microsoft-com:office:word" xmlns:w="http://schemas.openxmlformats.org/wordprocessingml/2006/main" xmlns:w14="http://schemas.microsoft.com/office/word/2010/wordml" xmlns:w15="http://schemas.microsoft.com/office/word/2012/wordml" xmlns:w16cex="http://schemas.microsoft.com/office/word/2018/wordml/cex" xmlns:w16cid="http://schemas.microsoft.com/office/word/2016/wordml/cid" xmlns:w16="http://schemas.microsoft.com/office/word/2018/wordml" xmlns:w16se="http://schemas.microsoft.com/office/word/2015/wordml/symex" xmlns:wpg="http://schemas.microsoft.com/office/word/2010/wordprocessingGroup" xmlns:wpi="http://schemas.microsoft.com/office/word/2010/wordprocessingInk" xmlns:wne="http://schemas.microsoft.com/office/word/2006/wordml" xmlns:wps="http://schemas.microsoft.com/office/word/2010/wordprocessingShape" mc:Ignorable="w14 w15 w16se w16cid w16 w16cex wp14">
   <w15:person w15:author="David Dayan">
     <w15:presenceInfo w15:providerId="AD" w15:userId="S::ddayan@clarku.edu::28280fc7-5003-494f-9b9e-92d9dd867b56"/>
-  </w15:person>
-  <w15:person w15:author="Michael Ford">
-    <w15:presenceInfo w15:providerId="None" w15:userId="Michael Ford"/>
-  </w15:person>
-  <w15:person w15:author="JOHNSON Marc A * ODFW">
-    <w15:presenceInfo w15:providerId="AD" w15:userId="S::Marc.A.JOHNSON@odfw.oregon.gov::76f31d82-f995-40a4-aa94-59d938e28247"/>
   </w15:person>
 </w15:people>
 </file>
@@ -14820,7 +16767,7 @@
   <w:style w:type="paragraph" w:default="1" w:styleId="Normal">
     <w:name w:val="Normal"/>
     <w:qFormat/>
-    <w:rsid w:val="00563E94"/>
+    <w:rsid w:val="003C574C"/>
     <w:rPr>
       <w:rFonts w:ascii="Times New Roman" w:eastAsia="Times New Roman" w:hAnsi="Times New Roman" w:cs="Times New Roman"/>
     </w:rPr>
@@ -14865,7 +16812,6 @@
   <w:style w:type="character" w:default="1" w:styleId="DefaultParagraphFont">
     <w:name w:val="Default Paragraph Font"/>
     <w:uiPriority w:val="1"/>
-    <w:semiHidden/>
     <w:unhideWhenUsed/>
   </w:style>
   <w:style w:type="table" w:default="1" w:styleId="TableNormal">
@@ -15054,7 +17000,7 @@
     <w:link w:val="EndNoteBibliographyTitle"/>
     <w:rsid w:val="005E25A8"/>
     <w:rPr>
-      <w:rFonts w:ascii="Calibri" w:hAnsi="Calibri" w:cs="Calibri"/>
+      <w:rFonts w:ascii="Calibri" w:eastAsia="Times New Roman" w:hAnsi="Calibri" w:cs="Calibri"/>
     </w:rPr>
   </w:style>
   <w:style w:type="paragraph" w:customStyle="1" w:styleId="EndNoteBibliography">
@@ -15072,7 +17018,7 @@
     <w:link w:val="EndNoteBibliography"/>
     <w:rsid w:val="005E25A8"/>
     <w:rPr>
-      <w:rFonts w:ascii="Calibri" w:hAnsi="Calibri" w:cs="Calibri"/>
+      <w:rFonts w:ascii="Calibri" w:eastAsia="Times New Roman" w:hAnsi="Calibri" w:cs="Calibri"/>
     </w:rPr>
   </w:style>
   <w:style w:type="character" w:styleId="UnresolvedMention">
